--- a/Exam Study Guide/Final/CS256 - Final Exam Study Guide.docx
+++ b/Exam Study Guide/Final/CS256 - Final Exam Study Guide.docx
@@ -666,7 +666,6 @@
             <w:r>
               <w:t xml:space="preserve">Let </w:t>
             </w:r>
-            <w:proofErr w:type="gramStart"/>
             <w:r>
               <w:rPr>
                 <w:i/>
@@ -680,7 +679,6 @@
               </w:rPr>
               <w:t>t</w:t>
             </w:r>
-            <w:proofErr w:type="gramEnd"/>
             <w:r>
               <w:t xml:space="preserve"> be the set of training records that reach a node </w:t>
             </w:r>
@@ -707,7 +705,6 @@
             <w:r>
               <w:t xml:space="preserve">If </w:t>
             </w:r>
-            <w:proofErr w:type="gramStart"/>
             <w:r>
               <w:rPr>
                 <w:i/>
@@ -721,7 +718,6 @@
               </w:rPr>
               <w:t>t</w:t>
             </w:r>
-            <w:proofErr w:type="gramEnd"/>
             <w:r>
               <w:t xml:space="preserve"> contains records that </w:t>
             </w:r>
@@ -739,7 +735,6 @@
               </w:rPr>
               <w:t xml:space="preserve"> </w:t>
             </w:r>
-            <w:proofErr w:type="spellStart"/>
             <w:r>
               <w:rPr>
                 <w:b/>
@@ -757,7 +752,6 @@
               </w:rPr>
               <w:t>t</w:t>
             </w:r>
-            <w:proofErr w:type="spellEnd"/>
             <w:r>
               <w:t xml:space="preserve">, then </w:t>
             </w:r>
@@ -770,7 +764,6 @@
             <w:r>
               <w:t xml:space="preserve"> is a leaf node with class value </w:t>
             </w:r>
-            <w:proofErr w:type="spellStart"/>
             <w:r>
               <w:rPr>
                 <w:i/>
@@ -784,7 +777,6 @@
               </w:rPr>
               <w:t>t</w:t>
             </w:r>
-            <w:proofErr w:type="spellEnd"/>
             <w:r>
               <w:t>.</w:t>
             </w:r>
@@ -801,7 +793,6 @@
             <w:r>
               <w:t xml:space="preserve">If </w:t>
             </w:r>
-            <w:proofErr w:type="gramStart"/>
             <w:r>
               <w:rPr>
                 <w:i/>
@@ -815,7 +806,6 @@
               </w:rPr>
               <w:t>t</w:t>
             </w:r>
-            <w:proofErr w:type="gramEnd"/>
             <w:r>
               <w:t xml:space="preserve"> is an </w:t>
             </w:r>
@@ -870,7 +860,6 @@
             <w:r>
               <w:t xml:space="preserve">If </w:t>
             </w:r>
-            <w:proofErr w:type="gramStart"/>
             <w:r>
               <w:rPr>
                 <w:i/>
@@ -884,7 +873,6 @@
               </w:rPr>
               <w:t>t</w:t>
             </w:r>
-            <w:proofErr w:type="gramEnd"/>
             <w:r>
               <w:t xml:space="preserve"> contains </w:t>
             </w:r>
@@ -943,7 +931,6 @@
             <w:r>
               <w:t xml:space="preserve">If </w:t>
             </w:r>
-            <w:proofErr w:type="gramStart"/>
             <w:r>
               <w:rPr>
                 <w:i/>
@@ -957,7 +944,6 @@
               </w:rPr>
               <w:t>t</w:t>
             </w:r>
-            <w:proofErr w:type="gramEnd"/>
             <w:r>
               <w:t xml:space="preserve"> contains </w:t>
             </w:r>
@@ -3121,16 +3107,8 @@
               <w:rPr>
                 <w:szCs w:val="18"/>
               </w:rPr>
-              <w:t xml:space="preserve">GINI index value of </w:t>
-            </w:r>
-            <w:proofErr w:type="gramStart"/>
-            <w:r>
-              <w:rPr>
-                <w:szCs w:val="18"/>
-              </w:rPr>
-              <w:t xml:space="preserve">node </w:t>
-            </w:r>
-            <w:proofErr w:type="gramEnd"/>
+              <w:t xml:space="preserve">GINI index value of node </w:t>
+            </w:r>
             <m:oMath>
               <m:r>
                 <w:rPr>
@@ -6737,23 +6715,7 @@
                 <w:b/>
                 <w:color w:val="FF0000"/>
               </w:rPr>
-              <w:t xml:space="preserve"> </w:t>
-            </w:r>
-            <w:proofErr w:type="gramStart"/>
-            <w:r>
-              <w:rPr>
-                <w:b/>
-                <w:color w:val="FF0000"/>
-              </w:rPr>
-              <w:t>penalizes</w:t>
-            </w:r>
-            <w:proofErr w:type="gramEnd"/>
-            <w:r>
-              <w:rPr>
-                <w:b/>
-                <w:color w:val="FF0000"/>
-              </w:rPr>
-              <w:t xml:space="preserve"> a large</w:t>
+              <w:t xml:space="preserve"> penalizes a large</w:t>
             </w:r>
             <w:r>
               <w:rPr>
@@ -6984,7 +6946,6 @@
             <w:vAlign w:val="center"/>
           </w:tcPr>
           <w:p>
-            <w:proofErr w:type="spellStart"/>
             <w:r>
               <w:rPr>
                 <w:b/>
@@ -6992,7 +6953,6 @@
               </w:rPr>
               <w:t>Underfitting</w:t>
             </w:r>
-            <w:proofErr w:type="spellEnd"/>
             <w:r>
               <w:t xml:space="preserve"> – When a model is too simple, both training and test errors are large.</w:t>
             </w:r>
@@ -7192,21 +7152,12 @@
                 <w:color w:val="0000FF"/>
               </w:rPr>
             </w:pPr>
-            <w:proofErr w:type="spellStart"/>
             <w:r>
               <w:rPr>
                 <w:b/>
                 <w:color w:val="0000FF"/>
               </w:rPr>
-              <w:t>Resubstitution</w:t>
-            </w:r>
-            <w:proofErr w:type="spellEnd"/>
-            <w:r>
-              <w:rPr>
-                <w:b/>
-                <w:color w:val="0000FF"/>
-              </w:rPr>
-              <w:t xml:space="preserve"> Error</w:t>
+              <w:t>Resubstitution Error</w:t>
             </w:r>
           </w:p>
           <w:p>
@@ -7287,23 +7238,7 @@
                 <w:b/>
                 <w:color w:val="E36C0A" w:themeColor="accent6" w:themeShade="BF"/>
               </w:rPr>
-              <w:t xml:space="preserve">Total </w:t>
-            </w:r>
-            <w:proofErr w:type="spellStart"/>
-            <w:r>
-              <w:rPr>
-                <w:b/>
-                <w:color w:val="E36C0A" w:themeColor="accent6" w:themeShade="BF"/>
-              </w:rPr>
-              <w:t>Resubstitution</w:t>
-            </w:r>
-            <w:proofErr w:type="spellEnd"/>
-            <w:r>
-              <w:rPr>
-                <w:b/>
-                <w:color w:val="E36C0A" w:themeColor="accent6" w:themeShade="BF"/>
-              </w:rPr>
-              <w:t xml:space="preserve"> </w:t>
+              <w:t xml:space="preserve">Total Resubstitution </w:t>
             </w:r>
           </w:p>
           <w:p>
@@ -8509,15 +8444,7 @@
               </w:numPr>
             </w:pPr>
             <w:r>
-              <w:t xml:space="preserve">Class </w:t>
-            </w:r>
-            <w:proofErr w:type="gramStart"/>
-            <w:r>
-              <w:t>distribution of instances are</w:t>
-            </w:r>
-            <w:proofErr w:type="gramEnd"/>
-            <w:r>
-              <w:t xml:space="preserve"> independent of available features</w:t>
+              <w:t>Class distribution of instances are independent of available features</w:t>
             </w:r>
             <w:r>
               <w:t xml:space="preserve"> (using </w:t>
@@ -11492,21 +11419,7 @@
               <w:rPr>
                 <w:szCs w:val="16"/>
               </w:rPr>
-              <w:t xml:space="preserve"> – Accuracy of positive predictions.  Biased towards </w:t>
-            </w:r>
-            <w:proofErr w:type="gramStart"/>
-            <w:r>
-              <w:rPr>
-                <w:szCs w:val="16"/>
-              </w:rPr>
-              <w:t>C(</w:t>
-            </w:r>
-            <w:proofErr w:type="gramEnd"/>
-            <w:r>
-              <w:rPr>
-                <w:szCs w:val="16"/>
-              </w:rPr>
-              <w:t>Y|Y) &amp; C(Y|N).</w:t>
+              <w:t xml:space="preserve"> – Accuracy of positive predictions.  Biased towards C(Y|Y) &amp; C(Y|N).</w:t>
             </w:r>
           </w:p>
           <w:p>
@@ -11731,21 +11644,7 @@
               <w:rPr>
                 <w:szCs w:val="16"/>
               </w:rPr>
-              <w:t xml:space="preserve">.  Biased towards </w:t>
-            </w:r>
-            <w:proofErr w:type="gramStart"/>
-            <w:r>
-              <w:rPr>
-                <w:szCs w:val="16"/>
-              </w:rPr>
-              <w:t>C(</w:t>
-            </w:r>
-            <w:proofErr w:type="gramEnd"/>
-            <w:r>
-              <w:rPr>
-                <w:szCs w:val="16"/>
-              </w:rPr>
-              <w:t>Y|Y) &amp; C(</w:t>
+              <w:t>.  Biased towards C(Y|Y) &amp; C(</w:t>
             </w:r>
             <w:r>
               <w:rPr>
@@ -12611,19 +12510,11 @@
               </w:rPr>
               <w:t xml:space="preserve"> – Number of posi</w:t>
             </w:r>
-            <w:proofErr w:type="spellStart"/>
-            <w:r>
-              <w:rPr>
-                <w:szCs w:val="16"/>
-              </w:rPr>
-              <w:t>tive</w:t>
-            </w:r>
-            <w:proofErr w:type="spellEnd"/>
-            <w:r>
-              <w:rPr>
-                <w:szCs w:val="16"/>
-              </w:rPr>
-              <w:t xml:space="preserve"> instances covered by rule.</w:t>
+            <w:r>
+              <w:rPr>
+                <w:szCs w:val="16"/>
+              </w:rPr>
+              <w:t>tive instances covered by rule.</w:t>
             </w:r>
           </w:p>
         </w:tc>
@@ -13438,18 +13329,8 @@
                 <w:color w:val="0000FF"/>
                 <w:szCs w:val="22"/>
               </w:rPr>
-              <w:t xml:space="preserve">Random </w:t>
-            </w:r>
-            <w:proofErr w:type="spellStart"/>
-            <w:r>
-              <w:rPr>
-                <w:b/>
-                <w:color w:val="0000FF"/>
-                <w:szCs w:val="22"/>
-              </w:rPr>
-              <w:t>Subsamplings</w:t>
-            </w:r>
-            <w:proofErr w:type="spellEnd"/>
+              <w:t>Random Subsamplings</w:t>
+            </w:r>
           </w:p>
           <w:p>
             <w:pPr>
@@ -13874,7 +13755,6 @@
                 <w:numId w:val="33"/>
               </w:numPr>
             </w:pPr>
-            <w:proofErr w:type="gramStart"/>
             <w:r>
               <w:rPr>
                 <w:b/>
@@ -13882,7 +13762,6 @@
               </w:rPr>
               <w:t>k-Fold</w:t>
             </w:r>
-            <w:proofErr w:type="gramEnd"/>
             <w:r>
               <w:rPr>
                 <w:color w:val="FF0000"/>
@@ -15222,15 +15101,7 @@
               <w:t>Decision Tree</w:t>
             </w:r>
             <w:r>
-              <w:t xml:space="preserve"> – Can be used to </w:t>
-            </w:r>
-            <w:proofErr w:type="gramStart"/>
-            <w:r>
-              <w:t>formed</w:t>
-            </w:r>
-            <w:proofErr w:type="gramEnd"/>
-            <w:r>
-              <w:t xml:space="preserve"> a mutually exclusive, exhaustive rule set.</w:t>
+              <w:t xml:space="preserve"> – Can be used to formed a mutually exclusive, exhaustive rule set.</w:t>
             </w:r>
           </w:p>
           <w:p/>
@@ -15646,15 +15517,7 @@
               <w:t>RIPPER</w:t>
             </w:r>
             <w:r>
-              <w:t xml:space="preserve">, CN2, </w:t>
-            </w:r>
-            <w:proofErr w:type="spellStart"/>
-            <w:r>
-              <w:t>Holte’s</w:t>
-            </w:r>
-            <w:proofErr w:type="spellEnd"/>
-            <w:r>
-              <w:t xml:space="preserve"> 1R</w:t>
+              <w:t>, CN2, Holte’s 1R</w:t>
             </w:r>
           </w:p>
           <w:p/>
@@ -16740,19 +16603,11 @@
               </w:rPr>
               <w:t xml:space="preserve"> – Number of posi</w:t>
             </w:r>
-            <w:proofErr w:type="spellStart"/>
-            <w:r>
-              <w:rPr>
-                <w:szCs w:val="16"/>
-              </w:rPr>
-              <w:t>tive</w:t>
-            </w:r>
-            <w:proofErr w:type="spellEnd"/>
-            <w:r>
-              <w:rPr>
-                <w:szCs w:val="16"/>
-              </w:rPr>
-              <w:t xml:space="preserve"> ins</w:t>
+            <w:r>
+              <w:rPr>
+                <w:szCs w:val="16"/>
+              </w:rPr>
+              <w:t>tive ins</w:t>
             </w:r>
             <w:r>
               <w:rPr>
@@ -16991,19 +16846,11 @@
               </w:rPr>
               <w:t xml:space="preserve"> – Number of posi</w:t>
             </w:r>
-            <w:proofErr w:type="spellStart"/>
-            <w:r>
-              <w:rPr>
-                <w:szCs w:val="16"/>
-              </w:rPr>
-              <w:t>tive</w:t>
-            </w:r>
-            <w:proofErr w:type="spellEnd"/>
-            <w:r>
-              <w:rPr>
-                <w:szCs w:val="16"/>
-              </w:rPr>
-              <w:t xml:space="preserve"> ins</w:t>
+            <w:r>
+              <w:rPr>
+                <w:szCs w:val="16"/>
+              </w:rPr>
+              <w:t>tive ins</w:t>
             </w:r>
             <w:r>
               <w:rPr>
@@ -19388,17 +19235,8 @@
                 <w:b/>
                 <w:color w:val="E36C0A" w:themeColor="accent6" w:themeShade="BF"/>
               </w:rPr>
-              <w:t xml:space="preserve">Value </w:t>
-            </w:r>
-            <w:proofErr w:type="gramStart"/>
-            <w:r>
-              <w:rPr>
-                <w:b/>
-                <w:color w:val="E36C0A" w:themeColor="accent6" w:themeShade="BF"/>
-              </w:rPr>
-              <w:t xml:space="preserve">of </w:t>
-            </w:r>
-            <w:proofErr w:type="gramEnd"/>
+              <w:t xml:space="preserve">Value of </w:t>
+            </w:r>
             <m:oMath>
               <m:r>
                 <m:rPr>
@@ -19547,21 +19385,12 @@
             <w:vAlign w:val="center"/>
           </w:tcPr>
           <w:p>
-            <w:proofErr w:type="spellStart"/>
             <w:r>
               <w:rPr>
                 <w:b/>
                 <w:color w:val="0000FF"/>
               </w:rPr>
-              <w:t>Voronoi</w:t>
-            </w:r>
-            <w:proofErr w:type="spellEnd"/>
-            <w:r>
-              <w:rPr>
-                <w:b/>
-                <w:color w:val="0000FF"/>
-              </w:rPr>
-              <w:t xml:space="preserve"> Diagram</w:t>
+              <w:t>Voronoi Diagram</w:t>
             </w:r>
             <w:r>
               <w:t xml:space="preserve"> – Used to depict the decision boundaries for a Nearest Neighbor classifier.</w:t>
@@ -20282,34 +20111,10 @@
                 <w:b/>
                 <w:color w:val="E36C0A" w:themeColor="accent6" w:themeShade="BF"/>
               </w:rPr>
-              <w:t xml:space="preserve"> </w:t>
-            </w:r>
-            <w:proofErr w:type="gramStart"/>
-            <w:r>
-              <w:rPr>
-                <w:b/>
-                <w:color w:val="E36C0A" w:themeColor="accent6" w:themeShade="BF"/>
-              </w:rPr>
-              <w:t>is</w:t>
-            </w:r>
-            <w:proofErr w:type="gramEnd"/>
-            <w:r>
-              <w:rPr>
-                <w:b/>
-                <w:color w:val="E36C0A" w:themeColor="accent6" w:themeShade="BF"/>
-              </w:rPr>
-              <w:t xml:space="preserve"> too Small</w:t>
-            </w:r>
-            <w:r>
-              <w:t xml:space="preserve"> – </w:t>
-            </w:r>
-            <w:proofErr w:type="spellStart"/>
-            <w:r>
-              <w:t>Underfitting</w:t>
-            </w:r>
-            <w:proofErr w:type="spellEnd"/>
-            <w:r>
-              <w:t xml:space="preserve"> and the classifier becomes sensitive to noise points.</w:t>
+              <w:t xml:space="preserve"> is too Small</w:t>
+            </w:r>
+            <w:r>
+              <w:t xml:space="preserve"> – Underfitting and the classifier becomes sensitive to noise points.</w:t>
             </w:r>
           </w:p>
           <w:p>
@@ -20337,23 +20142,7 @@
                 <w:b/>
                 <w:color w:val="E36C0A" w:themeColor="accent6" w:themeShade="BF"/>
               </w:rPr>
-              <w:t xml:space="preserve"> </w:t>
-            </w:r>
-            <w:proofErr w:type="gramStart"/>
-            <w:r>
-              <w:rPr>
-                <w:b/>
-                <w:color w:val="E36C0A" w:themeColor="accent6" w:themeShade="BF"/>
-              </w:rPr>
-              <w:t>is</w:t>
-            </w:r>
-            <w:proofErr w:type="gramEnd"/>
-            <w:r>
-              <w:rPr>
-                <w:b/>
-                <w:color w:val="E36C0A" w:themeColor="accent6" w:themeShade="BF"/>
-              </w:rPr>
-              <w:t xml:space="preserve"> too </w:t>
+              <w:t xml:space="preserve"> is too </w:t>
             </w:r>
             <w:r>
               <w:rPr>
@@ -22134,13 +21923,8 @@
               </m:sSub>
             </m:oMath>
             <w:r>
-              <w:t xml:space="preserve"> – Distance weighting factor for </w:t>
-            </w:r>
-            <w:proofErr w:type="gramStart"/>
-            <w:r>
-              <w:t xml:space="preserve">record </w:t>
-            </w:r>
-            <w:proofErr w:type="gramEnd"/>
+              <w:t xml:space="preserve"> – Distance weighting factor for record </w:t>
+            </w:r>
             <m:oMath>
               <m:r>
                 <w:rPr>
@@ -22488,11 +22272,9 @@
           </w:p>
           <w:p/>
           <w:p>
-            <w:proofErr w:type="gramStart"/>
             <w:r>
               <w:t xml:space="preserve">If </w:t>
             </w:r>
-            <w:proofErr w:type="gramEnd"/>
             <m:oMath>
               <m:sSub>
                 <m:sSubPr>
@@ -22553,13 +22335,8 @@
               </m:r>
             </m:oMath>
             <w:r>
-              <w:t xml:space="preserve"> makes an accurate prediction most of the time.  </w:t>
-            </w:r>
-            <w:proofErr w:type="gramStart"/>
-            <w:r>
-              <w:t xml:space="preserve">If </w:t>
-            </w:r>
-            <w:proofErr w:type="gramEnd"/>
+              <w:t xml:space="preserve"> makes an accurate prediction most of the time.  If </w:t>
+            </w:r>
             <m:oMath>
               <m:sSub>
                 <m:sSubPr>
@@ -22752,13 +22529,8 @@
               </m:r>
             </m:oMath>
             <w:r>
-              <w:t xml:space="preserve"> </w:t>
-            </w:r>
-            <w:proofErr w:type="gramStart"/>
-            <w:r>
-              <w:t xml:space="preserve">given </w:t>
-            </w:r>
-            <w:proofErr w:type="gramEnd"/>
+              <w:t xml:space="preserve"> given </w:t>
+            </w:r>
             <m:oMath>
               <m:r>
                 <w:rPr>
@@ -26096,13 +25868,8 @@
               </m:r>
             </m:oMath>
             <w:r>
-              <w:t xml:space="preserve"> and attribute </w:t>
-            </w:r>
-            <w:proofErr w:type="gramStart"/>
-            <w:r>
-              <w:t xml:space="preserve">value </w:t>
-            </w:r>
-            <w:proofErr w:type="gramEnd"/>
+              <w:t xml:space="preserve"> and attribute value </w:t>
+            </w:r>
             <m:oMath>
               <m:sSub>
                 <m:sSubPr>
@@ -29151,13 +28918,8 @@
               <w:tab/>
             </w:r>
             <w:r>
-              <w:t xml:space="preserve">User specified “prior probability.” Most important </w:t>
-            </w:r>
-            <w:proofErr w:type="gramStart"/>
-            <w:r>
-              <w:t xml:space="preserve">when </w:t>
-            </w:r>
-            <w:proofErr w:type="gramEnd"/>
+              <w:t xml:space="preserve">User specified “prior probability.” Most important when </w:t>
+            </w:r>
             <m:oMath>
               <m:d>
                 <m:dPr>
@@ -30095,13 +29857,8 @@
               <w:t xml:space="preserve">independent </w:t>
             </w:r>
             <w:r>
-              <w:t xml:space="preserve">classifiers each with an error </w:t>
-            </w:r>
-            <w:proofErr w:type="gramStart"/>
-            <w:r>
-              <w:t xml:space="preserve">rate </w:t>
-            </w:r>
-            <w:proofErr w:type="gramEnd"/>
+              <w:t xml:space="preserve">classifiers each with an error rate </w:t>
+            </w:r>
             <m:oMath>
               <m:r>
                 <m:rPr>
@@ -30943,7 +30700,6 @@
             <w:pPr>
               <w:jc w:val="center"/>
             </w:pPr>
-            <w:proofErr w:type="spellStart"/>
             <w:r>
               <w:rPr>
                 <w:b/>
@@ -30951,7 +30707,6 @@
               </w:rPr>
               <w:t>AdaBoost</w:t>
             </w:r>
-            <w:proofErr w:type="spellEnd"/>
           </w:p>
         </w:tc>
       </w:tr>
@@ -30993,13 +30748,8 @@
               </w:numPr>
             </w:pPr>
             <w:r>
-              <w:t>Consists of a set of base classifiers</w:t>
-            </w:r>
-            <w:proofErr w:type="gramStart"/>
-            <w:r>
-              <w:t xml:space="preserve">: </w:t>
-            </w:r>
-            <w:proofErr w:type="gramEnd"/>
+              <w:t xml:space="preserve">Consists of a set of base classifiers: </w:t>
+            </w:r>
             <m:oMath>
               <m:sSub>
                 <m:sSubPr>
@@ -33436,23 +33186,7 @@
                 <w:b/>
                 <w:color w:val="FF0000"/>
               </w:rPr>
-              <w:t xml:space="preserve">Review the </w:t>
-            </w:r>
-            <w:proofErr w:type="spellStart"/>
-            <w:r>
-              <w:rPr>
-                <w:b/>
-                <w:color w:val="FF0000"/>
-              </w:rPr>
-              <w:t>AdaBoost</w:t>
-            </w:r>
-            <w:proofErr w:type="spellEnd"/>
-            <w:r>
-              <w:rPr>
-                <w:b/>
-                <w:color w:val="FF0000"/>
-              </w:rPr>
-              <w:t xml:space="preserve"> Example from the Lecture Slides to Check Understanding of the Equations and their Usage</w:t>
+              <w:t>Review the AdaBoost Example from the Lecture Slides to Check Understanding of the Equations and their Usage</w:t>
             </w:r>
           </w:p>
         </w:tc>
@@ -34510,13 +34244,8 @@
               </m:sSub>
             </m:oMath>
             <w:r>
-              <w:t xml:space="preserve"> </w:t>
-            </w:r>
-            <w:proofErr w:type="gramStart"/>
-            <w:r>
-              <w:t xml:space="preserve">and </w:t>
-            </w:r>
-            <w:proofErr w:type="gramEnd"/>
+              <w:t xml:space="preserve"> and </w:t>
+            </w:r>
             <m:oMath>
               <m:sSub>
                 <m:sSubPr>
@@ -34621,25 +34350,7 @@
                 <w:color w:val="00B050"/>
                 <w:szCs w:val="16"/>
               </w:rPr>
-              <w:t xml:space="preserve"> </w:t>
-            </w:r>
-            <w:proofErr w:type="gramStart"/>
-            <w:r>
-              <w:rPr>
-                <w:b/>
-                <w:color w:val="00B050"/>
-                <w:szCs w:val="16"/>
-              </w:rPr>
-              <w:t>better</w:t>
-            </w:r>
-            <w:proofErr w:type="gramEnd"/>
-            <w:r>
-              <w:rPr>
-                <w:b/>
-                <w:color w:val="00B050"/>
-                <w:szCs w:val="16"/>
-              </w:rPr>
-              <w:t xml:space="preserve"> for small false positive</w:t>
+              <w:t xml:space="preserve"> better for small false positive</w:t>
             </w:r>
             <w:r>
               <w:rPr>
@@ -34879,43 +34590,25 @@
             <w:vAlign w:val="center"/>
           </w:tcPr>
           <w:p>
-            <w:proofErr w:type="spellStart"/>
             <w:r>
               <w:rPr>
                 <w:b/>
                 <w:color w:val="0000FF"/>
               </w:rPr>
-              <w:t>Intercluster</w:t>
-            </w:r>
-            <w:proofErr w:type="spellEnd"/>
+              <w:t>Intercluster distance</w:t>
+            </w:r>
+            <w:r>
+              <w:t xml:space="preserve"> – Distance between objects in two different clusters.</w:t>
+            </w:r>
+          </w:p>
+          <w:p/>
+          <w:p>
             <w:r>
               <w:rPr>
                 <w:b/>
                 <w:color w:val="0000FF"/>
               </w:rPr>
-              <w:t xml:space="preserve"> distance</w:t>
-            </w:r>
-            <w:r>
-              <w:t xml:space="preserve"> – Distance between objects in two different clusters.</w:t>
-            </w:r>
-          </w:p>
-          <w:p/>
-          <w:p>
-            <w:proofErr w:type="spellStart"/>
-            <w:r>
-              <w:rPr>
-                <w:b/>
-                <w:color w:val="0000FF"/>
-              </w:rPr>
-              <w:t>Intracluster</w:t>
-            </w:r>
-            <w:proofErr w:type="spellEnd"/>
-            <w:r>
-              <w:rPr>
-                <w:b/>
-                <w:color w:val="0000FF"/>
-              </w:rPr>
-              <w:t xml:space="preserve"> distance </w:t>
+              <w:t xml:space="preserve">Intracluster distance </w:t>
             </w:r>
             <w:r>
               <w:t>– Distance between objects within the same cluster.</w:t>
@@ -34945,21 +34638,12 @@
             <w:vAlign w:val="center"/>
           </w:tcPr>
           <w:p>
-            <w:proofErr w:type="spellStart"/>
             <w:r>
               <w:rPr>
                 <w:b/>
                 <w:color w:val="0000FF"/>
               </w:rPr>
-              <w:t>Partitional</w:t>
-            </w:r>
-            <w:proofErr w:type="spellEnd"/>
-            <w:r>
-              <w:rPr>
-                <w:b/>
-                <w:color w:val="0000FF"/>
-              </w:rPr>
-              <w:t xml:space="preserve"> Clustering </w:t>
+              <w:t xml:space="preserve">Partitional Clustering </w:t>
             </w:r>
             <w:r>
               <w:t xml:space="preserve">– A division of data objects into non-overlapping subsets (i.e. clusters) such that each data object is in </w:t>
@@ -34983,7 +34667,6 @@
             <w:r>
               <w:t>.  (</w:t>
             </w:r>
-            <w:proofErr w:type="spellStart"/>
             <w:r>
               <w:rPr>
                 <w:b/>
@@ -34991,7 +34674,6 @@
               </w:rPr>
               <w:t>Unnested</w:t>
             </w:r>
-            <w:proofErr w:type="spellEnd"/>
             <w:r>
               <w:t>)</w:t>
             </w:r>
@@ -35288,7 +34970,6 @@
             </w:r>
           </w:p>
           <w:p>
-            <w:proofErr w:type="spellStart"/>
             <w:r>
               <w:rPr>
                 <w:b/>
@@ -35296,7 +34977,6 @@
               </w:rPr>
               <w:t>Medoid</w:t>
             </w:r>
-            <w:proofErr w:type="spellEnd"/>
             <w:r>
               <w:t xml:space="preserve"> – Most representative point in the cluster.</w:t>
             </w:r>
@@ -35527,21 +35207,12 @@
                 <w:numId w:val="33"/>
               </w:numPr>
             </w:pPr>
-            <w:proofErr w:type="spellStart"/>
             <w:r>
               <w:rPr>
                 <w:b/>
                 <w:color w:val="0000FF"/>
               </w:rPr>
-              <w:t>Partitional</w:t>
-            </w:r>
-            <w:proofErr w:type="spellEnd"/>
-            <w:r>
-              <w:rPr>
-                <w:b/>
-                <w:color w:val="0000FF"/>
-              </w:rPr>
-              <w:t xml:space="preserve"> Clustering Algorithms</w:t>
+              <w:t>Partitional Clustering Algorithms</w:t>
             </w:r>
             <w:r>
               <w:t xml:space="preserve"> – Tend to have local objectives.</w:t>
@@ -35589,21 +35260,12 @@
                 <w:numId w:val="33"/>
               </w:numPr>
             </w:pPr>
-            <w:proofErr w:type="spellStart"/>
             <w:r>
               <w:rPr>
                 <w:b/>
                 <w:color w:val="FF0000"/>
               </w:rPr>
-              <w:t>Partitional</w:t>
-            </w:r>
-            <w:proofErr w:type="spellEnd"/>
-            <w:r>
-              <w:rPr>
-                <w:b/>
-                <w:color w:val="FF0000"/>
-              </w:rPr>
-              <w:t xml:space="preserve"> clustering</w:t>
+              <w:t>Partitional clustering</w:t>
             </w:r>
             <w:r>
               <w:rPr>
@@ -35833,7 +35495,6 @@
               </w:rPr>
               <w:tab/>
             </w:r>
-            <w:proofErr w:type="spellStart"/>
             <w:r>
               <w:rPr>
                 <w:rFonts w:ascii="Courier New" w:hAnsi="Courier New" w:cs="Courier New"/>
@@ -35843,7 +35504,6 @@
               </w:rPr>
               <w:t>Recompute</w:t>
             </w:r>
-            <w:proofErr w:type="spellEnd"/>
             <w:r>
               <w:rPr>
                 <w:rFonts w:ascii="Courier New" w:hAnsi="Courier New" w:cs="Courier New"/>
@@ -38879,21 +38539,7 @@
               <w:rPr>
                 <w:szCs w:val="16"/>
               </w:rPr>
-              <w:t xml:space="preserve"> (e.g. phylogenetic </w:t>
-            </w:r>
-            <w:proofErr w:type="spellStart"/>
-            <w:r>
-              <w:rPr>
-                <w:szCs w:val="16"/>
-              </w:rPr>
-              <w:t>dendrogram</w:t>
-            </w:r>
-            <w:proofErr w:type="spellEnd"/>
-            <w:r>
-              <w:rPr>
-                <w:szCs w:val="16"/>
-              </w:rPr>
-              <w:t>)</w:t>
+              <w:t xml:space="preserve"> (e.g. phylogenetic dendrogram)</w:t>
             </w:r>
           </w:p>
         </w:tc>
@@ -38970,21 +38616,7 @@
               <w:rPr>
                 <w:szCs w:val="16"/>
               </w:rPr>
-              <w:t xml:space="preserve">Merge the “closest” pair of clusters </w:t>
-            </w:r>
-            <w:proofErr w:type="gramStart"/>
-            <w:r>
-              <w:rPr>
-                <w:szCs w:val="16"/>
-              </w:rPr>
-              <w:t>in each iteration</w:t>
-            </w:r>
-            <w:proofErr w:type="gramEnd"/>
-            <w:r>
-              <w:rPr>
-                <w:szCs w:val="16"/>
-              </w:rPr>
-              <w:t>.</w:t>
+              <w:t>Merge the “closest” pair of clusters in each iteration.</w:t>
             </w:r>
           </w:p>
           <w:p>
@@ -39044,19 +38676,11 @@
                 <w:szCs w:val="16"/>
               </w:rPr>
             </w:pPr>
-            <w:proofErr w:type="gramStart"/>
-            <w:r>
-              <w:rPr>
-                <w:szCs w:val="16"/>
-              </w:rPr>
-              <w:t>At each iteration</w:t>
-            </w:r>
-            <w:proofErr w:type="gramEnd"/>
-            <w:r>
-              <w:rPr>
-                <w:szCs w:val="16"/>
-              </w:rPr>
-              <w:t>, split the cluster until each point is its own cluster.</w:t>
+            <w:r>
+              <w:rPr>
+                <w:szCs w:val="16"/>
+              </w:rPr>
+              <w:t>At each iteration, split the cluster until each point is its own cluster.</w:t>
             </w:r>
           </w:p>
         </w:tc>
@@ -40766,7 +40390,19 @@
               <w:rPr>
                 <w:szCs w:val="6"/>
               </w:rPr>
-              <w:t xml:space="preserve"> Similarity of two clusters is biased on the increase in SSE when the two clusters are merged.</w:t>
+              <w:t xml:space="preserve"> </w:t>
+            </w:r>
+            <w:r>
+              <w:rPr>
+                <w:szCs w:val="6"/>
+              </w:rPr>
+              <w:t>Similarity of two clusters is b</w:t>
+            </w:r>
+            <w:r>
+              <w:rPr>
+                <w:szCs w:val="6"/>
+              </w:rPr>
+              <w:t>ased on the increase in SSE when the two clusters are merged.</w:t>
             </w:r>
           </w:p>
           <w:p>
@@ -41720,18 +41356,8 @@
                 <w:color w:val="E36C0A" w:themeColor="accent6" w:themeShade="BF"/>
                 <w:szCs w:val="6"/>
               </w:rPr>
-              <w:t>Total Runtime</w:t>
-            </w:r>
-            <w:proofErr w:type="gramStart"/>
-            <w:r>
-              <w:rPr>
-                <w:b/>
-                <w:color w:val="E36C0A" w:themeColor="accent6" w:themeShade="BF"/>
-                <w:szCs w:val="6"/>
-              </w:rPr>
-              <w:t xml:space="preserve">: </w:t>
-            </w:r>
-            <w:proofErr w:type="gramEnd"/>
+              <w:t xml:space="preserve">Total Runtime: </w:t>
+            </w:r>
             <m:oMath>
               <m:r>
                 <m:rPr>
@@ -42472,38 +42098,7 @@
                 <w:color w:val="00B050"/>
                 <w:szCs w:val="16"/>
               </w:rPr>
-              <w:t>Look for the closest pair of points (</w:t>
-            </w:r>
-            <w:proofErr w:type="spellStart"/>
-            <w:r>
-              <w:rPr>
-                <w:rFonts w:ascii="Courier New" w:hAnsi="Courier New" w:cs="Courier New"/>
-                <w:b/>
-                <w:color w:val="00B050"/>
-                <w:szCs w:val="16"/>
-              </w:rPr>
-              <w:t>p</w:t>
-            </w:r>
-            <w:proofErr w:type="gramStart"/>
-            <w:r>
-              <w:rPr>
-                <w:rFonts w:ascii="Courier New" w:hAnsi="Courier New" w:cs="Courier New"/>
-                <w:b/>
-                <w:color w:val="00B050"/>
-                <w:szCs w:val="16"/>
-              </w:rPr>
-              <w:t>,q</w:t>
-            </w:r>
-            <w:proofErr w:type="spellEnd"/>
-            <w:proofErr w:type="gramEnd"/>
-            <w:r>
-              <w:rPr>
-                <w:rFonts w:ascii="Courier New" w:hAnsi="Courier New" w:cs="Courier New"/>
-                <w:b/>
-                <w:color w:val="00B050"/>
-                <w:szCs w:val="16"/>
-              </w:rPr>
-              <w:t>) such that point (p) is in the tree and the other (q) is not</w:t>
+              <w:t>Look for the closest pair of points (p,q) such that point (p) is in the tree and the other (q) is not</w:t>
             </w:r>
             <w:r>
               <w:rPr>
@@ -42751,6 +42346,7 @@
               <w:t>radius</w:t>
             </w:r>
           </w:p>
+          <w:p/>
           <w:p>
             <w:pPr>
               <w:pStyle w:val="ListParagraph"/>
@@ -42759,7 +42355,6 @@
                 <w:numId w:val="33"/>
               </w:numPr>
             </w:pPr>
-            <w:proofErr w:type="spellStart"/>
             <w:r>
               <w:rPr>
                 <w:b/>
@@ -42768,7 +42363,6 @@
               </w:rPr>
               <w:t>MinPts</w:t>
             </w:r>
-            <w:proofErr w:type="spellEnd"/>
             <w:r>
               <w:t xml:space="preserve"> – Threshold for the minimum number points around an object (</w:t>
             </w:r>
@@ -42801,14 +42395,12 @@
             <w:r>
               <w:t>– Any point that has equal to or more than a specified number of points (</w:t>
             </w:r>
-            <w:proofErr w:type="spellStart"/>
             <w:r>
               <w:rPr>
                 <w:i/>
               </w:rPr>
               <w:t>MinPts</w:t>
             </w:r>
-            <w:proofErr w:type="spellEnd"/>
             <w:r>
               <w:t>) within its neighborhood (</w:t>
             </w:r>
@@ -42835,14 +42427,12 @@
             <w:r>
               <w:t xml:space="preserve"> – Any point that has fewer points than the specified threshold (</w:t>
             </w:r>
-            <w:proofErr w:type="spellStart"/>
             <w:r>
               <w:rPr>
                 <w:i/>
               </w:rPr>
               <w:t>MinPts</w:t>
             </w:r>
-            <w:proofErr w:type="spellEnd"/>
             <w:r>
               <w:t>) but is in the neighborhood (</w:t>
             </w:r>
@@ -42870,19 +42460,7 @@
               <w:rPr>
                 <w:szCs w:val="16"/>
               </w:rPr>
-              <w:t xml:space="preserve">– Any point that is </w:t>
-            </w:r>
-            <w:r>
-              <w:rPr>
-                <w:szCs w:val="16"/>
-              </w:rPr>
-              <w:t>neither a border point nor</w:t>
-            </w:r>
-            <w:r>
-              <w:rPr>
-                <w:szCs w:val="16"/>
-              </w:rPr>
-              <w:t xml:space="preserve"> a core point.</w:t>
+              <w:t>– Any point that is neither a border point nor a core point.</w:t>
             </w:r>
           </w:p>
         </w:tc>
@@ -42930,449 +42508,470 @@
             <w:pPr>
               <w:rPr>
                 <w:rFonts w:ascii="Courier New" w:hAnsi="Courier New" w:cs="Courier New"/>
-                <w:szCs w:val="6"/>
-              </w:rPr>
-            </w:pPr>
-            <w:r>
+                <w:sz w:val="14"/>
+                <w:szCs w:val="14"/>
+              </w:rPr>
+            </w:pPr>
+            <w:r>
+              <w:rPr>
+                <w:rFonts w:ascii="Courier New" w:hAnsi="Courier New" w:cs="Courier New"/>
+                <w:sz w:val="14"/>
+                <w:szCs w:val="14"/>
+              </w:rPr>
+              <w:t>Label all points as core, border, or noise</w:t>
+            </w:r>
+          </w:p>
+          <w:p>
+            <w:pPr>
+              <w:rPr>
+                <w:rFonts w:ascii="Courier New" w:hAnsi="Courier New" w:cs="Courier New"/>
+                <w:sz w:val="14"/>
+                <w:szCs w:val="14"/>
+              </w:rPr>
+            </w:pPr>
+          </w:p>
+          <w:p>
+            <w:pPr>
+              <w:rPr>
+                <w:rFonts w:ascii="Courier New" w:hAnsi="Courier New" w:cs="Courier New"/>
+                <w:sz w:val="14"/>
+                <w:szCs w:val="14"/>
+              </w:rPr>
+            </w:pPr>
+            <w:r>
+              <w:rPr>
+                <w:rFonts w:ascii="Courier New" w:hAnsi="Courier New" w:cs="Courier New"/>
+                <w:sz w:val="14"/>
+                <w:szCs w:val="14"/>
+              </w:rPr>
+              <w:t>Eliminate all noise points</w:t>
+            </w:r>
+          </w:p>
+          <w:p>
+            <w:pPr>
+              <w:rPr>
+                <w:rFonts w:ascii="Courier New" w:hAnsi="Courier New" w:cs="Courier New"/>
+                <w:sz w:val="14"/>
+                <w:szCs w:val="14"/>
+              </w:rPr>
+            </w:pPr>
+          </w:p>
+          <w:p>
+            <w:pPr>
+              <w:rPr>
+                <w:rFonts w:ascii="Courier New" w:hAnsi="Courier New" w:cs="Courier New"/>
+                <w:sz w:val="14"/>
+                <w:szCs w:val="14"/>
+              </w:rPr>
+            </w:pPr>
+            <w:r>
+              <w:rPr>
+                <w:rFonts w:ascii="Courier New" w:hAnsi="Courier New" w:cs="Courier New"/>
+                <w:i/>
+                <w:sz w:val="14"/>
+                <w:szCs w:val="14"/>
+              </w:rPr>
+              <w:t xml:space="preserve">current_cluster_label </w:t>
+            </w:r>
+            <w:r>
+              <w:rPr>
+                <w:rFonts w:ascii="Courier New" w:hAnsi="Courier New" w:cs="Courier New"/>
+                <w:sz w:val="14"/>
+                <w:szCs w:val="14"/>
+              </w:rPr>
+              <w:t>= 0</w:t>
+            </w:r>
+          </w:p>
+          <w:p>
+            <w:pPr>
+              <w:rPr>
+                <w:rFonts w:ascii="Courier New" w:hAnsi="Courier New" w:cs="Courier New"/>
+                <w:sz w:val="14"/>
+                <w:szCs w:val="14"/>
+              </w:rPr>
+            </w:pPr>
+            <w:r>
+              <w:rPr>
+                <w:rFonts w:ascii="Courier New" w:hAnsi="Courier New" w:cs="Courier New"/>
+                <w:b/>
+                <w:color w:val="0070C0"/>
+                <w:sz w:val="14"/>
+                <w:szCs w:val="14"/>
+              </w:rPr>
+              <w:t>for</w:t>
+            </w:r>
+            <w:r>
+              <w:rPr>
+                <w:rFonts w:ascii="Courier New" w:hAnsi="Courier New" w:cs="Courier New"/>
+                <w:color w:val="0070C0"/>
+                <w:sz w:val="14"/>
+                <w:szCs w:val="14"/>
+              </w:rPr>
+              <w:t xml:space="preserve"> </w:t>
+            </w:r>
+            <w:r>
+              <w:rPr>
+                <w:rFonts w:ascii="Courier New" w:hAnsi="Courier New" w:cs="Courier New"/>
+                <w:sz w:val="14"/>
+                <w:szCs w:val="14"/>
+              </w:rPr>
+              <w:t xml:space="preserve">all core points </w:t>
+            </w:r>
+            <w:r>
+              <w:rPr>
+                <w:rFonts w:ascii="Courier New" w:hAnsi="Courier New" w:cs="Courier New"/>
+                <w:b/>
+                <w:color w:val="0070C0"/>
+                <w:sz w:val="14"/>
+                <w:szCs w:val="14"/>
+              </w:rPr>
+              <w:t>do</w:t>
+            </w:r>
+          </w:p>
+          <w:p>
+            <w:pPr>
+              <w:ind w:left="180"/>
+              <w:rPr>
+                <w:rFonts w:ascii="Courier New" w:hAnsi="Courier New" w:cs="Courier New"/>
+                <w:b/>
+                <w:color w:val="0070C0"/>
+                <w:sz w:val="14"/>
+                <w:szCs w:val="14"/>
+              </w:rPr>
+            </w:pPr>
+            <w:r>
+              <w:rPr>
+                <w:rFonts w:ascii="Courier New" w:hAnsi="Courier New" w:cs="Courier New"/>
+                <w:b/>
+                <w:color w:val="0070C0"/>
+                <w:sz w:val="14"/>
+                <w:szCs w:val="14"/>
+              </w:rPr>
+              <w:t>if</w:t>
+            </w:r>
+            <w:r>
+              <w:rPr>
+                <w:rFonts w:ascii="Courier New" w:hAnsi="Courier New" w:cs="Courier New"/>
+                <w:sz w:val="14"/>
+                <w:szCs w:val="14"/>
+              </w:rPr>
+              <w:t xml:space="preserve"> the core point has no cluster label </w:t>
+            </w:r>
+            <w:r>
+              <w:rPr>
+                <w:rFonts w:ascii="Courier New" w:hAnsi="Courier New" w:cs="Courier New"/>
+                <w:b/>
+                <w:color w:val="0070C0"/>
+                <w:sz w:val="14"/>
+                <w:szCs w:val="14"/>
+              </w:rPr>
+              <w:t>then</w:t>
+            </w:r>
+          </w:p>
+          <w:p>
+            <w:pPr>
+              <w:ind w:left="180"/>
+              <w:rPr>
+                <w:rFonts w:ascii="Courier New" w:hAnsi="Courier New" w:cs="Courier New"/>
+                <w:sz w:val="14"/>
+                <w:szCs w:val="14"/>
+              </w:rPr>
+            </w:pPr>
+          </w:p>
+          <w:p>
+            <w:pPr>
+              <w:ind w:left="360"/>
+              <w:rPr>
+                <w:rFonts w:ascii="Courier New" w:hAnsi="Courier New" w:cs="Courier New"/>
+                <w:sz w:val="14"/>
+                <w:szCs w:val="14"/>
+              </w:rPr>
+            </w:pPr>
+            <w:r>
+              <w:rPr>
+                <w:rFonts w:ascii="Courier New" w:hAnsi="Courier New" w:cs="Courier New"/>
+                <w:i/>
+                <w:sz w:val="14"/>
+                <w:szCs w:val="14"/>
+              </w:rPr>
+              <w:t>current_cluster_label</w:t>
+            </w:r>
+            <w:r>
+              <w:rPr>
+                <w:rFonts w:ascii="Courier New" w:hAnsi="Courier New" w:cs="Courier New"/>
+                <w:sz w:val="14"/>
+                <w:szCs w:val="14"/>
+              </w:rPr>
+              <w:t xml:space="preserve"> = </w:t>
+            </w:r>
+            <w:r>
+              <w:rPr>
+                <w:rFonts w:ascii="Courier New" w:hAnsi="Courier New" w:cs="Courier New"/>
+                <w:i/>
+                <w:sz w:val="14"/>
+                <w:szCs w:val="14"/>
+              </w:rPr>
+              <w:t>current_cluster_label</w:t>
+            </w:r>
+            <w:r>
+              <w:rPr>
+                <w:rFonts w:ascii="Courier New" w:hAnsi="Courier New" w:cs="Courier New"/>
+                <w:sz w:val="14"/>
+                <w:szCs w:val="14"/>
+              </w:rPr>
+              <w:t xml:space="preserve"> + 1</w:t>
+            </w:r>
+          </w:p>
+          <w:p>
+            <w:pPr>
+              <w:ind w:left="360"/>
+              <w:rPr>
+                <w:rFonts w:ascii="Courier New" w:hAnsi="Courier New" w:cs="Courier New"/>
+                <w:sz w:val="14"/>
+                <w:szCs w:val="14"/>
+              </w:rPr>
+            </w:pPr>
+            <w:r>
+              <w:rPr>
+                <w:rFonts w:ascii="Courier New" w:hAnsi="Courier New" w:cs="Courier New"/>
+                <w:sz w:val="14"/>
+                <w:szCs w:val="14"/>
+              </w:rPr>
+              <w:t>Label the core point with the current cluster label</w:t>
+            </w:r>
+          </w:p>
+          <w:p>
+            <w:pPr>
+              <w:ind w:left="180"/>
+              <w:rPr>
+                <w:rFonts w:ascii="Courier New" w:hAnsi="Courier New" w:cs="Courier New"/>
+                <w:sz w:val="14"/>
+                <w:szCs w:val="14"/>
+              </w:rPr>
+            </w:pPr>
+          </w:p>
+          <w:p>
+            <w:pPr>
+              <w:ind w:left="342"/>
+              <w:rPr>
+                <w:rFonts w:ascii="Courier New" w:hAnsi="Courier New" w:cs="Courier New"/>
+                <w:sz w:val="14"/>
+                <w:szCs w:val="14"/>
+              </w:rPr>
+            </w:pPr>
+            <w:r>
+              <w:rPr>
+                <w:rFonts w:ascii="Courier New" w:hAnsi="Courier New" w:cs="Courier New"/>
+                <w:b/>
+                <w:color w:val="0070C0"/>
+                <w:sz w:val="14"/>
+                <w:szCs w:val="14"/>
+              </w:rPr>
+              <w:t>for</w:t>
+            </w:r>
+            <w:r>
+              <w:rPr>
+                <w:rFonts w:ascii="Courier New" w:hAnsi="Courier New" w:cs="Courier New"/>
+                <w:sz w:val="14"/>
+                <w:szCs w:val="14"/>
+              </w:rPr>
+              <w:t xml:space="preserve"> all points in the Eps-Neighbor of the current point </w:t>
+            </w:r>
+            <w:r>
+              <w:rPr>
+                <w:rFonts w:ascii="Courier New" w:hAnsi="Courier New" w:cs="Courier New"/>
+                <w:b/>
+                <w:color w:val="0070C0"/>
+                <w:sz w:val="14"/>
+                <w:szCs w:val="14"/>
+              </w:rPr>
+              <w:t>do</w:t>
+            </w:r>
+          </w:p>
+          <w:p>
+            <w:pPr>
+              <w:ind w:left="612"/>
+              <w:rPr>
+                <w:rFonts w:ascii="Courier New" w:hAnsi="Courier New" w:cs="Courier New"/>
+                <w:sz w:val="14"/>
+                <w:szCs w:val="14"/>
+              </w:rPr>
+            </w:pPr>
+            <w:r>
+              <w:rPr>
+                <w:rFonts w:ascii="Courier New" w:hAnsi="Courier New" w:cs="Courier New"/>
+                <w:b/>
+                <w:color w:val="0070C0"/>
+                <w:sz w:val="14"/>
+                <w:szCs w:val="14"/>
+              </w:rPr>
+              <w:t>if</w:t>
+            </w:r>
+            <w:r>
+              <w:rPr>
+                <w:rFonts w:ascii="Courier New" w:hAnsi="Courier New" w:cs="Courier New"/>
+                <w:sz w:val="14"/>
+                <w:szCs w:val="14"/>
+              </w:rPr>
+              <w:t xml:space="preserve"> the point does not have a cluster label </w:t>
+            </w:r>
+            <w:r>
+              <w:rPr>
+                <w:rFonts w:ascii="Courier New" w:hAnsi="Courier New" w:cs="Courier New"/>
+                <w:b/>
+                <w:color w:val="0070C0"/>
+                <w:sz w:val="14"/>
+                <w:szCs w:val="14"/>
+              </w:rPr>
+              <w:t>then</w:t>
+            </w:r>
+          </w:p>
+          <w:p>
+            <w:pPr>
+              <w:ind w:left="792"/>
+              <w:rPr>
+                <w:rFonts w:ascii="Courier New" w:hAnsi="Courier New" w:cs="Courier New"/>
+                <w:sz w:val="14"/>
+                <w:szCs w:val="14"/>
+              </w:rPr>
+            </w:pPr>
+            <w:r>
+              <w:rPr>
+                <w:rFonts w:ascii="Courier New" w:hAnsi="Courier New" w:cs="Courier New"/>
+                <w:sz w:val="14"/>
+                <w:szCs w:val="14"/>
+              </w:rPr>
+              <w:t>Label the point with the current cluster label</w:t>
+            </w:r>
+          </w:p>
+          <w:p>
+            <w:pPr>
+              <w:ind w:left="612"/>
+              <w:rPr>
+                <w:rFonts w:ascii="Courier New" w:hAnsi="Courier New" w:cs="Courier New"/>
+                <w:b/>
+                <w:color w:val="0070C0"/>
+                <w:sz w:val="14"/>
+                <w:szCs w:val="14"/>
+              </w:rPr>
+            </w:pPr>
+            <w:r>
+              <w:rPr>
+                <w:rFonts w:ascii="Courier New" w:hAnsi="Courier New" w:cs="Courier New"/>
+                <w:b/>
+                <w:color w:val="0070C0"/>
+                <w:sz w:val="14"/>
+                <w:szCs w:val="14"/>
+              </w:rPr>
+              <w:t xml:space="preserve">end if </w:t>
+            </w:r>
+          </w:p>
+          <w:p>
+            <w:pPr>
+              <w:ind w:left="342"/>
+              <w:rPr>
+                <w:rFonts w:ascii="Courier New" w:hAnsi="Courier New" w:cs="Courier New"/>
+                <w:b/>
+                <w:color w:val="0070C0"/>
+                <w:sz w:val="14"/>
+                <w:szCs w:val="14"/>
+              </w:rPr>
+            </w:pPr>
+            <w:r>
+              <w:rPr>
+                <w:rFonts w:ascii="Courier New" w:hAnsi="Courier New" w:cs="Courier New"/>
+                <w:b/>
+                <w:color w:val="0070C0"/>
+                <w:sz w:val="14"/>
+                <w:szCs w:val="14"/>
+              </w:rPr>
+              <w:t>end</w:t>
+            </w:r>
+            <w:r>
+              <w:rPr>
+                <w:rFonts w:ascii="Courier New" w:hAnsi="Courier New" w:cs="Courier New"/>
+                <w:sz w:val="14"/>
+                <w:szCs w:val="14"/>
+              </w:rPr>
+              <w:t xml:space="preserve"> </w:t>
+            </w:r>
+            <w:r>
+              <w:rPr>
+                <w:rFonts w:ascii="Courier New" w:hAnsi="Courier New" w:cs="Courier New"/>
+                <w:b/>
+                <w:color w:val="0070C0"/>
+                <w:sz w:val="14"/>
+                <w:szCs w:val="14"/>
+              </w:rPr>
+              <w:t>for</w:t>
+            </w:r>
+          </w:p>
+          <w:p>
+            <w:pPr>
+              <w:ind w:left="342"/>
+              <w:rPr>
+                <w:rFonts w:ascii="Courier New" w:hAnsi="Courier New" w:cs="Courier New"/>
+                <w:b/>
+                <w:color w:val="0070C0"/>
+                <w:sz w:val="14"/>
+                <w:szCs w:val="14"/>
+              </w:rPr>
+            </w:pPr>
+          </w:p>
+          <w:p>
+            <w:pPr>
+              <w:ind w:left="180"/>
+              <w:rPr>
+                <w:rFonts w:ascii="Courier New" w:hAnsi="Courier New" w:cs="Courier New"/>
+                <w:b/>
+                <w:color w:val="0070C0"/>
+                <w:sz w:val="14"/>
+                <w:szCs w:val="14"/>
+              </w:rPr>
+            </w:pPr>
+            <w:r>
+              <w:rPr>
+                <w:rFonts w:ascii="Courier New" w:hAnsi="Courier New" w:cs="Courier New"/>
+                <w:b/>
+                <w:color w:val="0070C0"/>
+                <w:sz w:val="14"/>
+                <w:szCs w:val="14"/>
+              </w:rPr>
+              <w:t>end if</w:t>
+            </w:r>
+          </w:p>
+          <w:p>
+            <w:pPr>
               <w:rPr>
                 <w:rFonts w:ascii="Courier New" w:hAnsi="Courier New" w:cs="Courier New"/>
                 <w:szCs w:val="6"/>
               </w:rPr>
-              <w:t>Label all points as core, border, or noise</w:t>
-            </w:r>
-          </w:p>
-          <w:p>
-            <w:pPr>
+            </w:pPr>
+            <w:r>
               <w:rPr>
                 <w:rFonts w:ascii="Courier New" w:hAnsi="Courier New" w:cs="Courier New"/>
-                <w:szCs w:val="6"/>
-              </w:rPr>
-            </w:pPr>
-          </w:p>
-          <w:p>
-            <w:pPr>
+                <w:b/>
+                <w:color w:val="0070C0"/>
+                <w:sz w:val="14"/>
+                <w:szCs w:val="14"/>
+              </w:rPr>
+              <w:t>end</w:t>
+            </w:r>
+            <w:r>
               <w:rPr>
                 <w:rFonts w:ascii="Courier New" w:hAnsi="Courier New" w:cs="Courier New"/>
-                <w:szCs w:val="6"/>
-              </w:rPr>
-            </w:pPr>
+                <w:sz w:val="14"/>
+                <w:szCs w:val="14"/>
+              </w:rPr>
+              <w:t xml:space="preserve"> </w:t>
+            </w:r>
             <w:r>
               <w:rPr>
                 <w:rFonts w:ascii="Courier New" w:hAnsi="Courier New" w:cs="Courier New"/>
-                <w:szCs w:val="6"/>
-              </w:rPr>
-              <w:t>Eliminate all noise points</w:t>
-            </w:r>
-          </w:p>
-          <w:p>
-            <w:pPr>
-              <w:rPr>
-                <w:rFonts w:ascii="Courier New" w:hAnsi="Courier New" w:cs="Courier New"/>
-                <w:szCs w:val="6"/>
-              </w:rPr>
-            </w:pPr>
-          </w:p>
-          <w:p>
-            <w:pPr>
-              <w:rPr>
-                <w:rFonts w:ascii="Courier New" w:hAnsi="Courier New" w:cs="Courier New"/>
-                <w:szCs w:val="6"/>
-              </w:rPr>
-            </w:pPr>
-            <w:proofErr w:type="spellStart"/>
-            <w:r>
-              <w:rPr>
-                <w:rFonts w:ascii="Courier New" w:hAnsi="Courier New" w:cs="Courier New"/>
-                <w:i/>
-                <w:szCs w:val="6"/>
-              </w:rPr>
-              <w:t>current_cluster_label</w:t>
-            </w:r>
-            <w:proofErr w:type="spellEnd"/>
-            <w:r>
-              <w:rPr>
-                <w:rFonts w:ascii="Courier New" w:hAnsi="Courier New" w:cs="Courier New"/>
-                <w:i/>
-                <w:szCs w:val="6"/>
-              </w:rPr>
-              <w:t xml:space="preserve"> </w:t>
-            </w:r>
-            <w:r>
-              <w:rPr>
-                <w:rFonts w:ascii="Courier New" w:hAnsi="Courier New" w:cs="Courier New"/>
-                <w:szCs w:val="6"/>
-              </w:rPr>
-              <w:t>= 0</w:t>
-            </w:r>
-          </w:p>
-          <w:p>
-            <w:pPr>
-              <w:rPr>
-                <w:rFonts w:ascii="Courier New" w:hAnsi="Courier New" w:cs="Courier New"/>
-                <w:szCs w:val="6"/>
-              </w:rPr>
-            </w:pPr>
-            <w:r>
-              <w:rPr>
-                <w:rFonts w:ascii="Courier New" w:hAnsi="Courier New" w:cs="Courier New"/>
                 <w:b/>
                 <w:color w:val="0070C0"/>
-                <w:szCs w:val="6"/>
-              </w:rPr>
-              <w:t>for</w:t>
-            </w:r>
-            <w:r>
-              <w:rPr>
-                <w:rFonts w:ascii="Courier New" w:hAnsi="Courier New" w:cs="Courier New"/>
-                <w:color w:val="0070C0"/>
-                <w:szCs w:val="6"/>
-              </w:rPr>
-              <w:t xml:space="preserve"> </w:t>
-            </w:r>
-            <w:r>
-              <w:rPr>
-                <w:rFonts w:ascii="Courier New" w:hAnsi="Courier New" w:cs="Courier New"/>
-                <w:szCs w:val="6"/>
-              </w:rPr>
-              <w:t xml:space="preserve">all core points </w:t>
-            </w:r>
-            <w:r>
-              <w:rPr>
-                <w:rFonts w:ascii="Courier New" w:hAnsi="Courier New" w:cs="Courier New"/>
-                <w:b/>
-                <w:color w:val="0070C0"/>
-                <w:szCs w:val="6"/>
-              </w:rPr>
-              <w:t>do</w:t>
-            </w:r>
-          </w:p>
-          <w:p>
-            <w:pPr>
-              <w:ind w:left="180"/>
-              <w:rPr>
-                <w:rFonts w:ascii="Courier New" w:hAnsi="Courier New" w:cs="Courier New"/>
-                <w:b/>
-                <w:color w:val="0070C0"/>
-                <w:szCs w:val="6"/>
-              </w:rPr>
-            </w:pPr>
-            <w:r>
-              <w:rPr>
-                <w:rFonts w:ascii="Courier New" w:hAnsi="Courier New" w:cs="Courier New"/>
-                <w:b/>
-                <w:color w:val="0070C0"/>
-                <w:szCs w:val="6"/>
-              </w:rPr>
-              <w:t>if</w:t>
-            </w:r>
-            <w:r>
-              <w:rPr>
-                <w:rFonts w:ascii="Courier New" w:hAnsi="Courier New" w:cs="Courier New"/>
-                <w:szCs w:val="6"/>
-              </w:rPr>
-              <w:t xml:space="preserve"> the </w:t>
-            </w:r>
-            <w:r>
-              <w:rPr>
-                <w:rFonts w:ascii="Courier New" w:hAnsi="Courier New" w:cs="Courier New"/>
-                <w:szCs w:val="6"/>
-              </w:rPr>
-              <w:t xml:space="preserve">core point has no cluster label </w:t>
-            </w:r>
-            <w:r>
-              <w:rPr>
-                <w:rFonts w:ascii="Courier New" w:hAnsi="Courier New" w:cs="Courier New"/>
-                <w:b/>
-                <w:color w:val="0070C0"/>
-                <w:szCs w:val="6"/>
-              </w:rPr>
-              <w:t>then</w:t>
-            </w:r>
-          </w:p>
-          <w:p>
-            <w:pPr>
-              <w:ind w:left="180"/>
-              <w:rPr>
-                <w:rFonts w:ascii="Courier New" w:hAnsi="Courier New" w:cs="Courier New"/>
-                <w:szCs w:val="6"/>
-              </w:rPr>
-            </w:pPr>
-          </w:p>
-          <w:p>
-            <w:pPr>
-              <w:ind w:left="360"/>
-              <w:rPr>
-                <w:rFonts w:ascii="Courier New" w:hAnsi="Courier New" w:cs="Courier New"/>
-                <w:szCs w:val="6"/>
-              </w:rPr>
-            </w:pPr>
-            <w:proofErr w:type="spellStart"/>
-            <w:r>
-              <w:rPr>
-                <w:rFonts w:ascii="Courier New" w:hAnsi="Courier New" w:cs="Courier New"/>
-                <w:i/>
-                <w:szCs w:val="6"/>
-              </w:rPr>
-              <w:t>current_cluster_label</w:t>
-            </w:r>
-            <w:proofErr w:type="spellEnd"/>
-            <w:r>
-              <w:rPr>
-                <w:rFonts w:ascii="Courier New" w:hAnsi="Courier New" w:cs="Courier New"/>
-                <w:szCs w:val="6"/>
-              </w:rPr>
-              <w:t xml:space="preserve"> = </w:t>
-            </w:r>
-            <w:proofErr w:type="spellStart"/>
-            <w:r>
-              <w:rPr>
-                <w:rFonts w:ascii="Courier New" w:hAnsi="Courier New" w:cs="Courier New"/>
-                <w:i/>
-                <w:szCs w:val="6"/>
-              </w:rPr>
-              <w:t>current_cluster_label</w:t>
-            </w:r>
-            <w:proofErr w:type="spellEnd"/>
-            <w:r>
-              <w:rPr>
-                <w:rFonts w:ascii="Courier New" w:hAnsi="Courier New" w:cs="Courier New"/>
-                <w:szCs w:val="6"/>
-              </w:rPr>
-              <w:t xml:space="preserve"> + 1</w:t>
-            </w:r>
-          </w:p>
-          <w:p>
-            <w:pPr>
-              <w:ind w:left="360"/>
-              <w:rPr>
-                <w:rFonts w:ascii="Courier New" w:hAnsi="Courier New" w:cs="Courier New"/>
-                <w:szCs w:val="6"/>
-              </w:rPr>
-            </w:pPr>
-            <w:r>
-              <w:rPr>
-                <w:rFonts w:ascii="Courier New" w:hAnsi="Courier New" w:cs="Courier New"/>
-                <w:szCs w:val="6"/>
-              </w:rPr>
-              <w:t>Label the core point with the current cluster label</w:t>
-            </w:r>
-          </w:p>
-          <w:p>
-            <w:pPr>
-              <w:ind w:left="180"/>
-              <w:rPr>
-                <w:rFonts w:ascii="Courier New" w:hAnsi="Courier New" w:cs="Courier New"/>
-                <w:szCs w:val="6"/>
-              </w:rPr>
-            </w:pPr>
-          </w:p>
-          <w:p>
-            <w:pPr>
-              <w:ind w:left="342"/>
-              <w:rPr>
-                <w:rFonts w:ascii="Courier New" w:hAnsi="Courier New" w:cs="Courier New"/>
-                <w:szCs w:val="6"/>
-              </w:rPr>
-            </w:pPr>
-            <w:r>
-              <w:rPr>
-                <w:rFonts w:ascii="Courier New" w:hAnsi="Courier New" w:cs="Courier New"/>
-                <w:b/>
-                <w:color w:val="0070C0"/>
-                <w:szCs w:val="6"/>
-              </w:rPr>
-              <w:t>for</w:t>
-            </w:r>
-            <w:r>
-              <w:rPr>
-                <w:rFonts w:ascii="Courier New" w:hAnsi="Courier New" w:cs="Courier New"/>
-                <w:szCs w:val="6"/>
-              </w:rPr>
-              <w:t xml:space="preserve"> all poi</w:t>
-            </w:r>
-            <w:r>
-              <w:rPr>
-                <w:rFonts w:ascii="Courier New" w:hAnsi="Courier New" w:cs="Courier New"/>
-                <w:szCs w:val="6"/>
-              </w:rPr>
-              <w:t xml:space="preserve">nts in the Eps-Neighbor of the current point </w:t>
-            </w:r>
-            <w:r>
-              <w:rPr>
-                <w:rFonts w:ascii="Courier New" w:hAnsi="Courier New" w:cs="Courier New"/>
-                <w:b/>
-                <w:color w:val="0070C0"/>
-                <w:szCs w:val="6"/>
-              </w:rPr>
-              <w:t>do</w:t>
-            </w:r>
-          </w:p>
-          <w:p>
-            <w:pPr>
-              <w:ind w:left="612"/>
-              <w:rPr>
-                <w:rFonts w:ascii="Courier New" w:hAnsi="Courier New" w:cs="Courier New"/>
-                <w:szCs w:val="6"/>
-              </w:rPr>
-            </w:pPr>
-            <w:r>
-              <w:rPr>
-                <w:rFonts w:ascii="Courier New" w:hAnsi="Courier New" w:cs="Courier New"/>
-                <w:b/>
-                <w:color w:val="0070C0"/>
-                <w:szCs w:val="6"/>
-              </w:rPr>
-              <w:t>if</w:t>
-            </w:r>
-            <w:r>
-              <w:rPr>
-                <w:rFonts w:ascii="Courier New" w:hAnsi="Courier New" w:cs="Courier New"/>
-                <w:szCs w:val="6"/>
-              </w:rPr>
-              <w:t xml:space="preserve"> the point does not have a cluster label </w:t>
-            </w:r>
-            <w:r>
-              <w:rPr>
-                <w:rFonts w:ascii="Courier New" w:hAnsi="Courier New" w:cs="Courier New"/>
-                <w:b/>
-                <w:color w:val="0070C0"/>
-                <w:szCs w:val="6"/>
-              </w:rPr>
-              <w:t>then</w:t>
-            </w:r>
-          </w:p>
-          <w:p>
-            <w:pPr>
-              <w:ind w:left="792"/>
-              <w:rPr>
-                <w:rFonts w:ascii="Courier New" w:hAnsi="Courier New" w:cs="Courier New"/>
-                <w:szCs w:val="6"/>
-              </w:rPr>
-            </w:pPr>
-            <w:r>
-              <w:rPr>
-                <w:rFonts w:ascii="Courier New" w:hAnsi="Courier New" w:cs="Courier New"/>
-                <w:szCs w:val="6"/>
-              </w:rPr>
-              <w:t>Label the point with the current cluster label</w:t>
-            </w:r>
-          </w:p>
-          <w:p>
-            <w:pPr>
-              <w:ind w:left="612"/>
-              <w:rPr>
-                <w:rFonts w:ascii="Courier New" w:hAnsi="Courier New" w:cs="Courier New"/>
-                <w:b/>
-                <w:color w:val="0070C0"/>
-                <w:szCs w:val="6"/>
-              </w:rPr>
-            </w:pPr>
-            <w:r>
-              <w:rPr>
-                <w:rFonts w:ascii="Courier New" w:hAnsi="Courier New" w:cs="Courier New"/>
-                <w:b/>
-                <w:color w:val="0070C0"/>
-                <w:szCs w:val="6"/>
-              </w:rPr>
-              <w:t xml:space="preserve">end if </w:t>
-            </w:r>
-          </w:p>
-          <w:p>
-            <w:pPr>
-              <w:ind w:left="342"/>
-              <w:rPr>
-                <w:rFonts w:ascii="Courier New" w:hAnsi="Courier New" w:cs="Courier New"/>
-                <w:b/>
-                <w:color w:val="0070C0"/>
-                <w:szCs w:val="6"/>
-              </w:rPr>
-            </w:pPr>
-            <w:r>
-              <w:rPr>
-                <w:rFonts w:ascii="Courier New" w:hAnsi="Courier New" w:cs="Courier New"/>
-                <w:b/>
-                <w:color w:val="0070C0"/>
-                <w:szCs w:val="6"/>
-              </w:rPr>
-              <w:t>end</w:t>
-            </w:r>
-            <w:r>
-              <w:rPr>
-                <w:rFonts w:ascii="Courier New" w:hAnsi="Courier New" w:cs="Courier New"/>
-                <w:szCs w:val="6"/>
-              </w:rPr>
-              <w:t xml:space="preserve"> </w:t>
-            </w:r>
-            <w:r>
-              <w:rPr>
-                <w:rFonts w:ascii="Courier New" w:hAnsi="Courier New" w:cs="Courier New"/>
-                <w:b/>
-                <w:color w:val="0070C0"/>
-                <w:szCs w:val="6"/>
-              </w:rPr>
-              <w:t>for</w:t>
-            </w:r>
-          </w:p>
-          <w:p>
-            <w:pPr>
-              <w:ind w:left="342"/>
-              <w:rPr>
-                <w:rFonts w:ascii="Courier New" w:hAnsi="Courier New" w:cs="Courier New"/>
-                <w:b/>
-                <w:color w:val="0070C0"/>
-                <w:szCs w:val="6"/>
-              </w:rPr>
-            </w:pPr>
-          </w:p>
-          <w:p>
-            <w:pPr>
-              <w:ind w:left="180"/>
-              <w:rPr>
-                <w:rFonts w:ascii="Courier New" w:hAnsi="Courier New" w:cs="Courier New"/>
-                <w:b/>
-                <w:color w:val="0070C0"/>
-                <w:szCs w:val="6"/>
-              </w:rPr>
-            </w:pPr>
-            <w:r>
-              <w:rPr>
-                <w:rFonts w:ascii="Courier New" w:hAnsi="Courier New" w:cs="Courier New"/>
-                <w:b/>
-                <w:color w:val="0070C0"/>
-                <w:szCs w:val="6"/>
-              </w:rPr>
-              <w:t>end if</w:t>
-            </w:r>
-          </w:p>
-          <w:p>
-            <w:pPr>
-              <w:rPr>
-                <w:rFonts w:ascii="Courier New" w:hAnsi="Courier New" w:cs="Courier New"/>
-                <w:szCs w:val="6"/>
-              </w:rPr>
-            </w:pPr>
-            <w:r>
-              <w:rPr>
-                <w:rFonts w:ascii="Courier New" w:hAnsi="Courier New" w:cs="Courier New"/>
-                <w:b/>
-                <w:color w:val="0070C0"/>
-                <w:szCs w:val="6"/>
-              </w:rPr>
-              <w:t>end</w:t>
-            </w:r>
-            <w:r>
-              <w:rPr>
-                <w:rFonts w:ascii="Courier New" w:hAnsi="Courier New" w:cs="Courier New"/>
-                <w:szCs w:val="6"/>
-              </w:rPr>
-              <w:t xml:space="preserve"> </w:t>
-            </w:r>
-            <w:r>
-              <w:rPr>
-                <w:rFonts w:ascii="Courier New" w:hAnsi="Courier New" w:cs="Courier New"/>
-                <w:b/>
-                <w:color w:val="0070C0"/>
-                <w:szCs w:val="6"/>
+                <w:sz w:val="14"/>
+                <w:szCs w:val="14"/>
               </w:rPr>
               <w:t>for</w:t>
             </w:r>
@@ -43405,8 +43004,8 @@
       </w:tblPr>
       <w:tblGrid>
         <w:gridCol w:w="2300"/>
-        <w:gridCol w:w="2798"/>
-        <w:gridCol w:w="6538"/>
+        <w:gridCol w:w="4868"/>
+        <w:gridCol w:w="4468"/>
       </w:tblGrid>
       <w:tr>
         <w:trPr>
@@ -43420,21 +43019,351 @@
           </w:tcPr>
           <w:p>
             <w:pPr>
+              <w:jc w:val="center"/>
+              <w:rPr>
+                <w:b/>
+                <w:color w:val="00B050"/>
+              </w:rPr>
+            </w:pPr>
+            <w:r>
+              <w:rPr>
+                <w:b/>
+                <w:color w:val="00B050"/>
+              </w:rPr>
+              <w:t>Strengths of DBSCAN</w:t>
+            </w:r>
+          </w:p>
+          <w:p>
+            <w:pPr>
+              <w:pStyle w:val="ListParagraph"/>
+              <w:numPr>
+                <w:ilvl w:val="0"/>
+                <w:numId w:val="33"/>
+              </w:numPr>
+            </w:pPr>
+            <w:r>
+              <w:rPr>
+                <w:b/>
+                <w:color w:val="E36C0A" w:themeColor="accent6" w:themeShade="BF"/>
+              </w:rPr>
+              <w:t>Resistant to noise and outliers</w:t>
+            </w:r>
+          </w:p>
+          <w:p>
+            <w:pPr>
               <w:pStyle w:val="ListParagraph"/>
               <w:ind w:left="144" w:firstLine="0"/>
             </w:pPr>
+          </w:p>
+          <w:p>
+            <w:pPr>
+              <w:pStyle w:val="ListParagraph"/>
+              <w:numPr>
+                <w:ilvl w:val="0"/>
+                <w:numId w:val="33"/>
+              </w:numPr>
+            </w:pPr>
+            <w:r>
+              <w:t xml:space="preserve">Can </w:t>
+            </w:r>
+            <w:r>
+              <w:rPr>
+                <w:b/>
+                <w:color w:val="E36C0A" w:themeColor="accent6" w:themeShade="BF"/>
+              </w:rPr>
+              <w:t>handle clusters of different shapes and sizes</w:t>
+            </w:r>
+            <w:r>
+              <w:t>.</w:t>
+            </w:r>
+          </w:p>
+          <w:p/>
+          <w:p>
+            <w:pPr>
+              <w:jc w:val="center"/>
+              <w:rPr>
+                <w:b/>
+                <w:color w:val="FF0000"/>
+              </w:rPr>
+            </w:pPr>
+            <w:r>
+              <w:rPr>
+                <w:b/>
+                <w:color w:val="FF0000"/>
+              </w:rPr>
+              <w:t>Weaknesses of DBSCAN</w:t>
+            </w:r>
+          </w:p>
+          <w:p>
+            <w:pPr>
+              <w:pStyle w:val="ListParagraph"/>
+              <w:numPr>
+                <w:ilvl w:val="0"/>
+                <w:numId w:val="33"/>
+              </w:numPr>
+            </w:pPr>
+            <w:r>
+              <w:rPr>
+                <w:b/>
+                <w:color w:val="E36C0A" w:themeColor="accent6" w:themeShade="BF"/>
+              </w:rPr>
+              <w:t>Varying densities</w:t>
+            </w:r>
+          </w:p>
+          <w:p/>
+          <w:p>
+            <w:pPr>
+              <w:pStyle w:val="ListParagraph"/>
+              <w:numPr>
+                <w:ilvl w:val="0"/>
+                <w:numId w:val="33"/>
+              </w:numPr>
+            </w:pPr>
+            <w:r>
+              <w:rPr>
+                <w:b/>
+                <w:color w:val="E36C0A" w:themeColor="accent6" w:themeShade="BF"/>
+              </w:rPr>
+              <w:t>High dimensional data</w:t>
+            </w:r>
+            <w:r>
+              <w:t xml:space="preserve"> (volume increases at rate </w:t>
+            </w:r>
+            <m:oMath>
+              <m:sSup>
+                <m:sSupPr>
+                  <m:ctrlPr>
+                    <w:rPr>
+                      <w:rFonts w:ascii="Cambria Math" w:hAnsi="Cambria Math"/>
+                      <w:i/>
+                    </w:rPr>
+                  </m:ctrlPr>
+                </m:sSupPr>
+                <m:e>
+                  <m:r>
+                    <w:rPr>
+                      <w:rFonts w:ascii="Cambria Math" w:hAnsi="Cambria Math"/>
+                    </w:rPr>
+                    <m:t>r</m:t>
+                  </m:r>
+                </m:e>
+                <m:sup>
+                  <m:r>
+                    <w:rPr>
+                      <w:rFonts w:ascii="Cambria Math" w:hAnsi="Cambria Math"/>
+                    </w:rPr>
+                    <m:t>d</m:t>
+                  </m:r>
+                </m:sup>
+              </m:sSup>
+            </m:oMath>
+            <w:r>
+              <w:t>)</w:t>
+            </w:r>
           </w:p>
         </w:tc>
         <w:tc>
           <w:tcPr>
-            <w:tcW w:w="2798" w:type="dxa"/>
+            <w:tcW w:w="4868" w:type="dxa"/>
             <w:vAlign w:val="center"/>
           </w:tcPr>
-          <w:p/>
+          <w:p>
+            <w:pPr>
+              <w:jc w:val="center"/>
+            </w:pPr>
+            <w:r>
+              <w:rPr>
+                <w:b/>
+                <w:color w:val="0000FF"/>
+                <w:szCs w:val="16"/>
+              </w:rPr>
+              <w:t>Determining EPS</w:t>
+            </w:r>
+          </w:p>
+          <w:p>
+            <w:pPr>
+              <w:pStyle w:val="ListParagraph"/>
+              <w:numPr>
+                <w:ilvl w:val="0"/>
+                <w:numId w:val="33"/>
+              </w:numPr>
+            </w:pPr>
+            <w:r>
+              <w:t xml:space="preserve">For points in a cluster, their </w:t>
+            </w:r>
+            <m:oMath>
+              <m:sSup>
+                <m:sSupPr>
+                  <m:ctrlPr>
+                    <w:rPr>
+                      <w:rFonts w:ascii="Cambria Math" w:hAnsi="Cambria Math"/>
+                      <w:i/>
+                    </w:rPr>
+                  </m:ctrlPr>
+                </m:sSupPr>
+                <m:e>
+                  <m:r>
+                    <w:rPr>
+                      <w:rFonts w:ascii="Cambria Math" w:hAnsi="Cambria Math"/>
+                    </w:rPr>
+                    <m:t>k</m:t>
+                  </m:r>
+                </m:e>
+                <m:sup>
+                  <m:r>
+                    <w:rPr>
+                      <w:rFonts w:ascii="Cambria Math" w:hAnsi="Cambria Math"/>
+                    </w:rPr>
+                    <m:t>th</m:t>
+                  </m:r>
+                </m:sup>
+              </m:sSup>
+            </m:oMath>
+            <w:r>
+              <w:t xml:space="preserve"> nearest neighbors are at roughly the same distance.</w:t>
+            </w:r>
+          </w:p>
+          <w:p>
+            <w:pPr>
+              <w:pStyle w:val="ListParagraph"/>
+              <w:numPr>
+                <w:ilvl w:val="0"/>
+                <w:numId w:val="33"/>
+              </w:numPr>
+            </w:pPr>
+            <w:r>
+              <w:t xml:space="preserve">Noise points have their </w:t>
+            </w:r>
+            <m:oMath>
+              <m:sSup>
+                <m:sSupPr>
+                  <m:ctrlPr>
+                    <w:rPr>
+                      <w:rFonts w:ascii="Cambria Math" w:hAnsi="Cambria Math"/>
+                      <w:i/>
+                    </w:rPr>
+                  </m:ctrlPr>
+                </m:sSupPr>
+                <m:e>
+                  <m:r>
+                    <w:rPr>
+                      <w:rFonts w:ascii="Cambria Math" w:hAnsi="Cambria Math"/>
+                    </w:rPr>
+                    <m:t>k</m:t>
+                  </m:r>
+                </m:e>
+                <m:sup>
+                  <m:r>
+                    <w:rPr>
+                      <w:rFonts w:ascii="Cambria Math" w:hAnsi="Cambria Math"/>
+                    </w:rPr>
+                    <m:t>th</m:t>
+                  </m:r>
+                </m:sup>
+              </m:sSup>
+            </m:oMath>
+            <w:r>
+              <w:t xml:space="preserve"> nearest neighbor far away.</w:t>
+            </w:r>
+          </w:p>
+          <w:p>
+            <w:pPr>
+              <w:pStyle w:val="ListParagraph"/>
+              <w:numPr>
+                <w:ilvl w:val="0"/>
+                <w:numId w:val="33"/>
+              </w:numPr>
+            </w:pPr>
+            <w:r>
+              <w:t xml:space="preserve">Plot sorted distance of </w:t>
+            </w:r>
+            <m:oMath>
+              <m:sSup>
+                <m:sSupPr>
+                  <m:ctrlPr>
+                    <w:rPr>
+                      <w:rFonts w:ascii="Cambria Math" w:hAnsi="Cambria Math"/>
+                      <w:i/>
+                    </w:rPr>
+                  </m:ctrlPr>
+                </m:sSupPr>
+                <m:e>
+                  <m:r>
+                    <w:rPr>
+                      <w:rFonts w:ascii="Cambria Math" w:hAnsi="Cambria Math"/>
+                    </w:rPr>
+                    <m:t>k</m:t>
+                  </m:r>
+                </m:e>
+                <m:sup>
+                  <m:r>
+                    <w:rPr>
+                      <w:rFonts w:ascii="Cambria Math" w:hAnsi="Cambria Math"/>
+                    </w:rPr>
+                    <m:t>th</m:t>
+                  </m:r>
+                </m:sup>
+              </m:sSup>
+            </m:oMath>
+            <w:r>
+              <w:t xml:space="preserve"> neighbor and use graph to determine EPS.</w:t>
+            </w:r>
+          </w:p>
+          <w:p>
+            <w:pPr>
+              <w:jc w:val="center"/>
+            </w:pPr>
+            <w:r>
+              <w:rPr>
+                <w:noProof/>
+              </w:rPr>
+              <w:drawing>
+                <wp:inline distT="0" distB="0" distL="0" distR="0" wp14:anchorId="280605AE" wp14:editId="0A14A879">
+                  <wp:extent cx="1629624" cy="1222218"/>
+                  <wp:effectExtent l="0" t="0" r="8890" b="0"/>
+                  <wp:docPr id="4" name="Picture 4"/>
+                  <wp:cNvGraphicFramePr>
+                    <a:graphicFrameLocks xmlns:a="http://schemas.openxmlformats.org/drawingml/2006/main" noChangeAspect="1"/>
+                  </wp:cNvGraphicFramePr>
+                  <a:graphic xmlns:a="http://schemas.openxmlformats.org/drawingml/2006/main">
+                    <a:graphicData uri="http://schemas.openxmlformats.org/drawingml/2006/picture">
+                      <pic:pic xmlns:pic="http://schemas.openxmlformats.org/drawingml/2006/picture">
+                        <pic:nvPicPr>
+                          <pic:cNvPr id="0" name="EPS Graph.png"/>
+                          <pic:cNvPicPr/>
+                        </pic:nvPicPr>
+                        <pic:blipFill>
+                          <a:blip r:embed="rId18">
+                            <a:extLst>
+                              <a:ext uri="{28A0092B-C50C-407E-A947-70E740481C1C}">
+                                <a14:useLocalDpi xmlns:a14="http://schemas.microsoft.com/office/drawing/2010/main" val="0"/>
+                              </a:ext>
+                            </a:extLst>
+                          </a:blip>
+                          <a:stretch>
+                            <a:fillRect/>
+                          </a:stretch>
+                        </pic:blipFill>
+                        <pic:spPr>
+                          <a:xfrm>
+                            <a:off x="0" y="0"/>
+                            <a:ext cx="1631197" cy="1223398"/>
+                          </a:xfrm>
+                          <a:prstGeom prst="rect">
+                            <a:avLst/>
+                          </a:prstGeom>
+                        </pic:spPr>
+                      </pic:pic>
+                    </a:graphicData>
+                  </a:graphic>
+                </wp:inline>
+              </w:drawing>
+            </w:r>
+          </w:p>
         </w:tc>
         <w:tc>
           <w:tcPr>
-            <w:tcW w:w="6538" w:type="dxa"/>
+            <w:tcW w:w="4468" w:type="dxa"/>
             <w:vAlign w:val="center"/>
           </w:tcPr>
           <w:p>
@@ -43622,21 +43551,563 @@
     </w:p>
     <w:p>
       <w:pPr>
+        <w:jc w:val="center"/>
+        <w:rPr>
+          <w:b/>
+          <w:sz w:val="22"/>
+          <w:szCs w:val="6"/>
+        </w:rPr>
+      </w:pPr>
+      <w:r>
+        <w:rPr>
+          <w:b/>
+          <w:sz w:val="22"/>
+          <w:szCs w:val="6"/>
+        </w:rPr>
+        <w:t>Cluster Validity</w:t>
+      </w:r>
+    </w:p>
+    <w:p>
+      <w:pPr>
         <w:rPr>
           <w:sz w:val="6"/>
           <w:szCs w:val="6"/>
         </w:rPr>
       </w:pPr>
-      <w:bookmarkStart w:id="0" w:name="_GoBack"/>
-      <w:r>
-        <w:rPr>
-          <w:sz w:val="18"/>
-          <w:szCs w:val="6"/>
-        </w:rPr>
-        <w:t>Slide 79</w:t>
-      </w:r>
-      <w:bookmarkEnd w:id="0"/>
     </w:p>
+    <w:tbl>
+      <w:tblPr>
+        <w:tblStyle w:val="TableGrid"/>
+        <w:tblW w:w="11442" w:type="dxa"/>
+        <w:jc w:val="center"/>
+        <w:tblLook w:val="04A0" w:firstRow="1" w:lastRow="0" w:firstColumn="1" w:lastColumn="0" w:noHBand="0" w:noVBand="1"/>
+      </w:tblPr>
+      <w:tblGrid>
+        <w:gridCol w:w="2661"/>
+        <w:gridCol w:w="5040"/>
+        <w:gridCol w:w="3741"/>
+      </w:tblGrid>
+      <w:tr>
+        <w:trPr>
+          <w:trHeight w:val="1700"/>
+          <w:jc w:val="center"/>
+        </w:trPr>
+        <w:tc>
+          <w:tcPr>
+            <w:tcW w:w="2661" w:type="dxa"/>
+            <w:vAlign w:val="center"/>
+          </w:tcPr>
+          <w:p>
+            <w:r>
+              <w:rPr>
+                <w:b/>
+                <w:color w:val="0000FF"/>
+                <w:szCs w:val="16"/>
+              </w:rPr>
+              <w:t xml:space="preserve">Cluster Validity </w:t>
+            </w:r>
+            <w:r>
+              <w:t>– Similar to the question of evaluating the “</w:t>
+            </w:r>
+            <w:r>
+              <w:rPr>
+                <w:b/>
+                <w:color w:val="FF0000"/>
+              </w:rPr>
+              <w:t>goodness</w:t>
+            </w:r>
+            <w:r>
+              <w:t>” or the clusters.</w:t>
+            </w:r>
+          </w:p>
+          <w:p/>
+          <w:p>
+            <w:pPr>
+              <w:jc w:val="center"/>
+              <w:rPr>
+                <w:b/>
+                <w:color w:val="0000FF"/>
+                <w:szCs w:val="16"/>
+              </w:rPr>
+            </w:pPr>
+            <w:r>
+              <w:rPr>
+                <w:b/>
+                <w:color w:val="0000FF"/>
+                <w:szCs w:val="16"/>
+              </w:rPr>
+              <w:t>Reasons to Evaluate Cluster Validity</w:t>
+            </w:r>
+          </w:p>
+          <w:p>
+            <w:pPr>
+              <w:pStyle w:val="ListParagraph"/>
+              <w:numPr>
+                <w:ilvl w:val="0"/>
+                <w:numId w:val="48"/>
+              </w:numPr>
+              <w:ind w:left="213" w:hanging="213"/>
+            </w:pPr>
+            <w:r>
+              <w:rPr>
+                <w:b/>
+                <w:color w:val="E36C0A" w:themeColor="accent6" w:themeShade="BF"/>
+              </w:rPr>
+              <w:t>Avoid finding patterns in noise</w:t>
+            </w:r>
+          </w:p>
+          <w:p>
+            <w:pPr>
+              <w:pStyle w:val="ListParagraph"/>
+              <w:numPr>
+                <w:ilvl w:val="0"/>
+                <w:numId w:val="48"/>
+              </w:numPr>
+              <w:ind w:left="213" w:hanging="213"/>
+            </w:pPr>
+            <w:r>
+              <w:rPr>
+                <w:b/>
+                <w:color w:val="E36C0A" w:themeColor="accent6" w:themeShade="BF"/>
+              </w:rPr>
+              <w:t>Compare clustering algorithms</w:t>
+            </w:r>
+          </w:p>
+          <w:p>
+            <w:pPr>
+              <w:pStyle w:val="ListParagraph"/>
+              <w:numPr>
+                <w:ilvl w:val="0"/>
+                <w:numId w:val="48"/>
+              </w:numPr>
+              <w:ind w:left="213" w:hanging="213"/>
+            </w:pPr>
+            <w:r>
+              <w:rPr>
+                <w:b/>
+                <w:color w:val="E36C0A" w:themeColor="accent6" w:themeShade="BF"/>
+              </w:rPr>
+              <w:t>Compare two sets of clusters</w:t>
+            </w:r>
+          </w:p>
+          <w:p>
+            <w:pPr>
+              <w:pStyle w:val="ListParagraph"/>
+              <w:numPr>
+                <w:ilvl w:val="0"/>
+                <w:numId w:val="48"/>
+              </w:numPr>
+              <w:ind w:left="213" w:hanging="213"/>
+            </w:pPr>
+            <w:r>
+              <w:rPr>
+                <w:b/>
+                <w:color w:val="E36C0A" w:themeColor="accent6" w:themeShade="BF"/>
+              </w:rPr>
+              <w:t>Compare two clusters.</w:t>
+            </w:r>
+          </w:p>
+        </w:tc>
+        <w:tc>
+          <w:tcPr>
+            <w:tcW w:w="5040" w:type="dxa"/>
+            <w:vAlign w:val="center"/>
+          </w:tcPr>
+          <w:p>
+            <w:pPr>
+              <w:jc w:val="center"/>
+              <w:rPr>
+                <w:b/>
+                <w:color w:val="0000FF"/>
+                <w:szCs w:val="16"/>
+              </w:rPr>
+            </w:pPr>
+            <w:r>
+              <w:rPr>
+                <w:b/>
+                <w:color w:val="0000FF"/>
+                <w:szCs w:val="16"/>
+              </w:rPr>
+              <w:t>Aspects of Cluster Validity Analysis</w:t>
+            </w:r>
+          </w:p>
+          <w:p>
+            <w:pPr>
+              <w:pStyle w:val="ListParagraph"/>
+              <w:numPr>
+                <w:ilvl w:val="0"/>
+                <w:numId w:val="49"/>
+              </w:numPr>
+              <w:ind w:left="162" w:hanging="162"/>
+            </w:pPr>
+            <w:r>
+              <w:t xml:space="preserve">Determine </w:t>
+            </w:r>
+            <w:r>
+              <w:rPr>
+                <w:b/>
+                <w:color w:val="0000FF"/>
+                <w:szCs w:val="16"/>
+              </w:rPr>
+              <w:t>Clustering Tendency</w:t>
+            </w:r>
+            <w:r>
+              <w:t xml:space="preserve"> –</w:t>
+            </w:r>
+            <w:r>
+              <w:t xml:space="preserve"> </w:t>
+            </w:r>
+            <w:r>
+              <w:rPr>
+                <w:b/>
+                <w:color w:val="E36C0A" w:themeColor="accent6" w:themeShade="BF"/>
+              </w:rPr>
+              <w:t>Distinguish whether non-random structure exists in the data</w:t>
+            </w:r>
+          </w:p>
+          <w:p>
+            <w:pPr>
+              <w:pStyle w:val="ListParagraph"/>
+              <w:ind w:left="162" w:firstLine="0"/>
+            </w:pPr>
+          </w:p>
+          <w:p>
+            <w:pPr>
+              <w:pStyle w:val="ListParagraph"/>
+              <w:numPr>
+                <w:ilvl w:val="0"/>
+                <w:numId w:val="49"/>
+              </w:numPr>
+              <w:ind w:left="162" w:hanging="162"/>
+            </w:pPr>
+            <w:r>
+              <w:rPr>
+                <w:b/>
+                <w:color w:val="E36C0A" w:themeColor="accent6" w:themeShade="BF"/>
+              </w:rPr>
+              <w:t>Compare clustering results to externally known data</w:t>
+            </w:r>
+            <w:r>
+              <w:t xml:space="preserve"> (e.g. class labels)</w:t>
+            </w:r>
+          </w:p>
+          <w:p>
+            <w:pPr>
+              <w:pStyle w:val="ListParagraph"/>
+              <w:ind w:left="162" w:firstLine="0"/>
+            </w:pPr>
+          </w:p>
+          <w:p>
+            <w:pPr>
+              <w:pStyle w:val="ListParagraph"/>
+              <w:numPr>
+                <w:ilvl w:val="0"/>
+                <w:numId w:val="49"/>
+              </w:numPr>
+              <w:ind w:left="162" w:hanging="162"/>
+            </w:pPr>
+            <w:r>
+              <w:rPr>
+                <w:b/>
+                <w:color w:val="E36C0A" w:themeColor="accent6" w:themeShade="BF"/>
+              </w:rPr>
+              <w:t>Evaluate how well the clustering performed without referencing external data</w:t>
+            </w:r>
+            <w:r>
+              <w:t>.</w:t>
+            </w:r>
+          </w:p>
+          <w:p>
+            <w:pPr>
+              <w:pStyle w:val="ListParagraph"/>
+              <w:ind w:left="162" w:firstLine="0"/>
+            </w:pPr>
+          </w:p>
+          <w:p>
+            <w:pPr>
+              <w:pStyle w:val="ListParagraph"/>
+              <w:numPr>
+                <w:ilvl w:val="0"/>
+                <w:numId w:val="49"/>
+              </w:numPr>
+              <w:ind w:left="162" w:hanging="162"/>
+            </w:pPr>
+            <w:r>
+              <w:rPr>
+                <w:b/>
+                <w:color w:val="E36C0A" w:themeColor="accent6" w:themeShade="BF"/>
+              </w:rPr>
+              <w:t xml:space="preserve">Compare the results of two different sets of cluster analyses </w:t>
+            </w:r>
+            <w:r>
+              <w:t>to determine which is better.</w:t>
+            </w:r>
+          </w:p>
+          <w:p>
+            <w:pPr>
+              <w:pStyle w:val="ListParagraph"/>
+            </w:pPr>
+          </w:p>
+          <w:p>
+            <w:pPr>
+              <w:pStyle w:val="ListParagraph"/>
+              <w:numPr>
+                <w:ilvl w:val="0"/>
+                <w:numId w:val="49"/>
+              </w:numPr>
+              <w:ind w:left="162" w:hanging="162"/>
+            </w:pPr>
+            <w:r>
+              <w:t xml:space="preserve">Determine the </w:t>
+            </w:r>
+            <w:r>
+              <w:rPr>
+                <w:b/>
+                <w:color w:val="E36C0A" w:themeColor="accent6" w:themeShade="BF"/>
+              </w:rPr>
+              <w:t>“correct” number of clusters</w:t>
+            </w:r>
+          </w:p>
+        </w:tc>
+        <w:tc>
+          <w:tcPr>
+            <w:tcW w:w="3741" w:type="dxa"/>
+            <w:vAlign w:val="center"/>
+          </w:tcPr>
+          <w:p>
+            <w:pPr>
+              <w:tabs>
+                <w:tab w:val="left" w:pos="180"/>
+                <w:tab w:val="left" w:pos="360"/>
+                <w:tab w:val="left" w:pos="540"/>
+                <w:tab w:val="left" w:pos="720"/>
+                <w:tab w:val="left" w:pos="900"/>
+                <w:tab w:val="left" w:pos="1080"/>
+                <w:tab w:val="left" w:pos="1260"/>
+              </w:tabs>
+              <w:jc w:val="center"/>
+              <w:rPr>
+                <w:b/>
+                <w:sz w:val="18"/>
+                <w:szCs w:val="16"/>
+              </w:rPr>
+            </w:pPr>
+            <w:r>
+              <w:rPr>
+                <w:b/>
+                <w:sz w:val="18"/>
+                <w:szCs w:val="16"/>
+              </w:rPr>
+              <w:t>Measures of Cluster Validity</w:t>
+            </w:r>
+          </w:p>
+          <w:p>
+            <w:pPr>
+              <w:tabs>
+                <w:tab w:val="left" w:pos="180"/>
+                <w:tab w:val="left" w:pos="360"/>
+                <w:tab w:val="left" w:pos="540"/>
+                <w:tab w:val="left" w:pos="720"/>
+                <w:tab w:val="left" w:pos="900"/>
+                <w:tab w:val="left" w:pos="1080"/>
+                <w:tab w:val="left" w:pos="1260"/>
+              </w:tabs>
+              <w:rPr>
+                <w:szCs w:val="16"/>
+              </w:rPr>
+            </w:pPr>
+            <w:r>
+              <w:rPr>
+                <w:b/>
+                <w:color w:val="0000FF"/>
+                <w:szCs w:val="16"/>
+              </w:rPr>
+              <w:t>External Index</w:t>
+            </w:r>
+            <w:r>
+              <w:rPr>
+                <w:szCs w:val="16"/>
+              </w:rPr>
+              <w:t xml:space="preserve"> – Used to measure the extent to which cluster labels match externally supplied labels.</w:t>
+            </w:r>
+          </w:p>
+          <w:p>
+            <w:pPr>
+              <w:pStyle w:val="ListParagraph"/>
+              <w:numPr>
+                <w:ilvl w:val="0"/>
+                <w:numId w:val="33"/>
+              </w:numPr>
+              <w:tabs>
+                <w:tab w:val="left" w:pos="180"/>
+                <w:tab w:val="left" w:pos="360"/>
+                <w:tab w:val="left" w:pos="540"/>
+                <w:tab w:val="left" w:pos="720"/>
+                <w:tab w:val="left" w:pos="900"/>
+                <w:tab w:val="left" w:pos="1080"/>
+                <w:tab w:val="left" w:pos="1260"/>
+              </w:tabs>
+              <w:rPr>
+                <w:szCs w:val="16"/>
+              </w:rPr>
+            </w:pPr>
+            <w:r>
+              <w:rPr>
+                <w:b/>
+                <w:color w:val="E36C0A" w:themeColor="accent6" w:themeShade="BF"/>
+              </w:rPr>
+              <w:t>Example:</w:t>
+            </w:r>
+            <w:r>
+              <w:rPr>
+                <w:szCs w:val="16"/>
+              </w:rPr>
+              <w:t xml:space="preserve"> Entropy</w:t>
+            </w:r>
+          </w:p>
+          <w:p>
+            <w:pPr>
+              <w:tabs>
+                <w:tab w:val="left" w:pos="180"/>
+                <w:tab w:val="left" w:pos="360"/>
+                <w:tab w:val="left" w:pos="540"/>
+                <w:tab w:val="left" w:pos="720"/>
+                <w:tab w:val="left" w:pos="900"/>
+                <w:tab w:val="left" w:pos="1080"/>
+                <w:tab w:val="left" w:pos="1260"/>
+              </w:tabs>
+              <w:rPr>
+                <w:szCs w:val="16"/>
+              </w:rPr>
+            </w:pPr>
+          </w:p>
+          <w:p>
+            <w:pPr>
+              <w:tabs>
+                <w:tab w:val="left" w:pos="180"/>
+                <w:tab w:val="left" w:pos="360"/>
+                <w:tab w:val="left" w:pos="540"/>
+                <w:tab w:val="left" w:pos="720"/>
+                <w:tab w:val="left" w:pos="900"/>
+                <w:tab w:val="left" w:pos="1080"/>
+                <w:tab w:val="left" w:pos="1260"/>
+              </w:tabs>
+              <w:rPr>
+                <w:szCs w:val="16"/>
+              </w:rPr>
+            </w:pPr>
+            <w:r>
+              <w:rPr>
+                <w:b/>
+                <w:color w:val="0000FF"/>
+                <w:szCs w:val="16"/>
+              </w:rPr>
+              <w:t>Internal Index:</w:t>
+            </w:r>
+            <w:r>
+              <w:rPr>
+                <w:szCs w:val="16"/>
+              </w:rPr>
+              <w:t xml:space="preserve"> Used to measure the goodness of a clustering structure </w:t>
+            </w:r>
+            <w:r>
+              <w:rPr>
+                <w:b/>
+                <w:color w:val="FF0000"/>
+                <w:szCs w:val="16"/>
+              </w:rPr>
+              <w:t>without</w:t>
+            </w:r>
+            <w:r>
+              <w:rPr>
+                <w:szCs w:val="16"/>
+              </w:rPr>
+              <w:t xml:space="preserve"> using external information.</w:t>
+            </w:r>
+          </w:p>
+          <w:p>
+            <w:pPr>
+              <w:pStyle w:val="ListParagraph"/>
+              <w:numPr>
+                <w:ilvl w:val="0"/>
+                <w:numId w:val="33"/>
+              </w:numPr>
+              <w:tabs>
+                <w:tab w:val="left" w:pos="180"/>
+                <w:tab w:val="left" w:pos="360"/>
+                <w:tab w:val="left" w:pos="540"/>
+                <w:tab w:val="left" w:pos="720"/>
+                <w:tab w:val="left" w:pos="900"/>
+                <w:tab w:val="left" w:pos="1080"/>
+                <w:tab w:val="left" w:pos="1260"/>
+              </w:tabs>
+              <w:rPr>
+                <w:szCs w:val="16"/>
+              </w:rPr>
+            </w:pPr>
+            <w:r>
+              <w:rPr>
+                <w:b/>
+                <w:color w:val="E36C0A" w:themeColor="accent6" w:themeShade="BF"/>
+              </w:rPr>
+              <w:t>Example:</w:t>
+            </w:r>
+            <w:r>
+              <w:rPr>
+                <w:szCs w:val="16"/>
+              </w:rPr>
+              <w:t xml:space="preserve"> Sum of squared error (SEE)</w:t>
+            </w:r>
+          </w:p>
+          <w:p>
+            <w:pPr>
+              <w:tabs>
+                <w:tab w:val="left" w:pos="180"/>
+                <w:tab w:val="left" w:pos="360"/>
+                <w:tab w:val="left" w:pos="540"/>
+                <w:tab w:val="left" w:pos="720"/>
+                <w:tab w:val="left" w:pos="900"/>
+                <w:tab w:val="left" w:pos="1080"/>
+                <w:tab w:val="left" w:pos="1260"/>
+              </w:tabs>
+              <w:rPr>
+                <w:szCs w:val="16"/>
+              </w:rPr>
+            </w:pPr>
+          </w:p>
+          <w:p>
+            <w:pPr>
+              <w:tabs>
+                <w:tab w:val="left" w:pos="180"/>
+                <w:tab w:val="left" w:pos="360"/>
+                <w:tab w:val="left" w:pos="540"/>
+                <w:tab w:val="left" w:pos="720"/>
+                <w:tab w:val="left" w:pos="900"/>
+                <w:tab w:val="left" w:pos="1080"/>
+                <w:tab w:val="left" w:pos="1260"/>
+              </w:tabs>
+              <w:rPr>
+                <w:szCs w:val="16"/>
+              </w:rPr>
+            </w:pPr>
+            <w:r>
+              <w:rPr>
+                <w:b/>
+                <w:color w:val="0000FF"/>
+                <w:szCs w:val="16"/>
+              </w:rPr>
+              <w:t xml:space="preserve">Relative Index: </w:t>
+            </w:r>
+            <w:r>
+              <w:rPr>
+                <w:szCs w:val="16"/>
+              </w:rPr>
+              <w:t>Used to compare two different clusterings or clusters.  Usually uses an external or internal index to compute the relative index.</w:t>
+            </w:r>
+          </w:p>
+        </w:tc>
+      </w:tr>
+    </w:tbl>
     <w:p>
       <w:pPr>
         <w:rPr>
@@ -43653,6 +44124,1112 @@
         </w:rPr>
       </w:pPr>
     </w:p>
+    <w:tbl>
+      <w:tblPr>
+        <w:tblStyle w:val="TableGrid"/>
+        <w:tblW w:w="11442" w:type="dxa"/>
+        <w:jc w:val="center"/>
+        <w:tblLook w:val="04A0" w:firstRow="1" w:lastRow="0" w:firstColumn="1" w:lastColumn="0" w:noHBand="0" w:noVBand="1"/>
+      </w:tblPr>
+      <w:tblGrid>
+        <w:gridCol w:w="3651"/>
+        <w:gridCol w:w="3545"/>
+        <w:gridCol w:w="4246"/>
+      </w:tblGrid>
+      <w:tr>
+        <w:trPr>
+          <w:trHeight w:val="1700"/>
+          <w:jc w:val="center"/>
+        </w:trPr>
+        <w:tc>
+          <w:tcPr>
+            <w:tcW w:w="3651" w:type="dxa"/>
+            <w:vAlign w:val="center"/>
+          </w:tcPr>
+          <w:p>
+            <w:r>
+              <w:rPr>
+                <w:b/>
+                <w:color w:val="0000FF"/>
+                <w:szCs w:val="16"/>
+              </w:rPr>
+              <w:t>Proximity Matrix</w:t>
+            </w:r>
+            <w:r>
+              <w:rPr>
+                <w:color w:val="0000FF"/>
+                <w:szCs w:val="16"/>
+              </w:rPr>
+              <w:t xml:space="preserve"> </w:t>
+            </w:r>
+            <w:r>
+              <w:t>– Symmetric matrix showing the distance between each pair of objects.</w:t>
+            </w:r>
+          </w:p>
+          <w:p/>
+          <w:p>
+            <w:r>
+              <w:rPr>
+                <w:b/>
+                <w:color w:val="0000FF"/>
+                <w:szCs w:val="16"/>
+              </w:rPr>
+              <w:t>Incidence Matrix</w:t>
+            </w:r>
+            <w:r>
+              <w:t xml:space="preserve"> – Symmetric matrix with a “1” if two objects are in the same cluster and a “0” otherwise.</w:t>
+            </w:r>
+          </w:p>
+          <w:p/>
+          <w:p>
+            <w:r>
+              <w:t xml:space="preserve">If the </w:t>
+            </w:r>
+            <w:r>
+              <w:rPr>
+                <w:b/>
+                <w:color w:val="00B050"/>
+              </w:rPr>
+              <w:t>computed correlation between the two matrices is high, this indicates that points that are in the same matrix are “close”/”similar” to each other</w:t>
+            </w:r>
+            <w:r>
+              <w:t>.</w:t>
+            </w:r>
+          </w:p>
+          <w:p/>
+          <w:p>
+            <w:pPr>
+              <w:rPr>
+                <w:b/>
+                <w:color w:val="FF0000"/>
+              </w:rPr>
+            </w:pPr>
+            <w:r>
+              <w:rPr>
+                <w:b/>
+                <w:color w:val="FF0000"/>
+              </w:rPr>
+              <w:t>May not be</w:t>
+            </w:r>
+            <w:r>
+              <w:rPr>
+                <w:b/>
+                <w:color w:val="FF0000"/>
+              </w:rPr>
+              <w:t xml:space="preserve"> useful for density or continuity-based clusters.</w:t>
+            </w:r>
+          </w:p>
+          <w:p/>
+          <w:p>
+            <w:pPr>
+              <w:rPr>
+                <w:b/>
+                <w:color w:val="E36C0A" w:themeColor="accent6" w:themeShade="BF"/>
+                <w:szCs w:val="16"/>
+              </w:rPr>
+            </w:pPr>
+            <w:r>
+              <w:rPr>
+                <w:b/>
+                <w:color w:val="0000FF"/>
+              </w:rPr>
+              <w:t>Correlation:</w:t>
+            </w:r>
+            <w:r>
+              <w:t xml:space="preserve"> Between -1 and 1.  As proximity goes down, incidence goes up so a good correlation is -1.</w:t>
+            </w:r>
+          </w:p>
+        </w:tc>
+        <w:tc>
+          <w:tcPr>
+            <w:tcW w:w="3545" w:type="dxa"/>
+            <w:vAlign w:val="center"/>
+          </w:tcPr>
+          <w:p>
+            <w:pPr>
+              <w:rPr>
+                <w:szCs w:val="16"/>
+              </w:rPr>
+            </w:pPr>
+            <w:r>
+              <w:rPr>
+                <w:b/>
+                <w:color w:val="0000FF"/>
+                <w:szCs w:val="16"/>
+              </w:rPr>
+              <w:t>Proximity/</w:t>
+            </w:r>
+            <w:r>
+              <w:rPr>
+                <w:b/>
+                <w:color w:val="0000FF"/>
+                <w:szCs w:val="16"/>
+              </w:rPr>
+              <w:t>Similarity Matrix</w:t>
+            </w:r>
+            <w:r>
+              <w:rPr>
+                <w:szCs w:val="16"/>
+              </w:rPr>
+              <w:t xml:space="preserve"> </w:t>
+            </w:r>
+            <w:r>
+              <w:rPr>
+                <w:szCs w:val="16"/>
+              </w:rPr>
+              <w:t>–</w:t>
+            </w:r>
+            <w:r>
+              <w:rPr>
+                <w:szCs w:val="16"/>
+              </w:rPr>
+              <w:t xml:space="preserve"> </w:t>
+            </w:r>
+            <w:r>
+              <w:rPr>
+                <w:szCs w:val="16"/>
+              </w:rPr>
+              <w:t xml:space="preserve">Can be used to create a visualization for cluster validation.  </w:t>
+            </w:r>
+            <w:r>
+              <w:rPr>
+                <w:b/>
+                <w:color w:val="FF0000"/>
+                <w:szCs w:val="16"/>
+              </w:rPr>
+              <w:t>Sort the rows and columns such that objects belonging to the same cluster are together</w:t>
+            </w:r>
+            <w:r>
+              <w:rPr>
+                <w:szCs w:val="16"/>
+              </w:rPr>
+              <w:t>.</w:t>
+            </w:r>
+          </w:p>
+          <w:p>
+            <w:pPr>
+              <w:rPr>
+                <w:szCs w:val="16"/>
+              </w:rPr>
+            </w:pPr>
+          </w:p>
+          <w:p>
+            <w:pPr>
+              <w:rPr>
+                <w:szCs w:val="16"/>
+              </w:rPr>
+            </w:pPr>
+            <w:r>
+              <w:rPr>
+                <w:b/>
+                <w:color w:val="0000FF"/>
+                <w:szCs w:val="16"/>
+              </w:rPr>
+              <w:t>Block Diagonal Structure</w:t>
+            </w:r>
+            <w:r>
+              <w:rPr>
+                <w:szCs w:val="16"/>
+              </w:rPr>
+              <w:t xml:space="preserve"> – The similarity is non-zero (i.e. 1 or highly similar) inside the blocks of the similarity matrix whose entries represent intra-cluster similarity and 0 elsewhere. (The blocks come from the matrix being sorted)</w:t>
+            </w:r>
+          </w:p>
+          <w:p>
+            <w:pPr>
+              <w:rPr>
+                <w:szCs w:val="16"/>
+              </w:rPr>
+            </w:pPr>
+          </w:p>
+          <w:p>
+            <w:pPr>
+              <w:jc w:val="center"/>
+              <w:rPr>
+                <w:b/>
+                <w:color w:val="0000FF"/>
+                <w:szCs w:val="16"/>
+              </w:rPr>
+            </w:pPr>
+            <w:r>
+              <w:rPr>
+                <w:b/>
+                <w:color w:val="0000FF"/>
+                <w:szCs w:val="16"/>
+              </w:rPr>
+              <w:t>Ideal Cluster Similarity Matrix</w:t>
+            </w:r>
+          </w:p>
+          <w:tbl>
+            <w:tblPr>
+              <w:tblStyle w:val="TableGrid"/>
+              <w:tblW w:w="0" w:type="auto"/>
+              <w:jc w:val="center"/>
+              <w:tblInd w:w="247" w:type="dxa"/>
+              <w:tblLook w:val="04A0" w:firstRow="1" w:lastRow="0" w:firstColumn="1" w:lastColumn="0" w:noHBand="0" w:noVBand="1"/>
+            </w:tblPr>
+            <w:tblGrid>
+              <w:gridCol w:w="383"/>
+              <w:gridCol w:w="460"/>
+              <w:gridCol w:w="460"/>
+              <w:gridCol w:w="460"/>
+              <w:gridCol w:w="460"/>
+              <w:gridCol w:w="460"/>
+            </w:tblGrid>
+            <w:tr>
+              <w:trPr>
+                <w:jc w:val="center"/>
+              </w:trPr>
+              <w:tc>
+                <w:tcPr>
+                  <w:tcW w:w="380" w:type="dxa"/>
+                  <w:shd w:val="clear" w:color="auto" w:fill="002060"/>
+                </w:tcPr>
+                <w:p>
+                  <w:pPr>
+                    <w:jc w:val="center"/>
+                    <w:rPr>
+                      <w:b/>
+                      <w:color w:val="FFFFFF" w:themeColor="background1"/>
+                      <w:szCs w:val="16"/>
+                    </w:rPr>
+                  </w:pPr>
+                </w:p>
+              </w:tc>
+              <w:tc>
+                <w:tcPr>
+                  <w:tcW w:w="460" w:type="dxa"/>
+                  <w:shd w:val="clear" w:color="auto" w:fill="002060"/>
+                </w:tcPr>
+                <w:p>
+                  <w:pPr>
+                    <w:jc w:val="center"/>
+                    <w:rPr>
+                      <w:b/>
+                      <w:color w:val="FFFFFF" w:themeColor="background1"/>
+                      <w:szCs w:val="16"/>
+                    </w:rPr>
+                  </w:pPr>
+                  <w:r>
+                    <w:rPr>
+                      <w:b/>
+                      <w:color w:val="FFFFFF" w:themeColor="background1"/>
+                      <w:szCs w:val="16"/>
+                    </w:rPr>
+                    <w:t>P1</w:t>
+                  </w:r>
+                </w:p>
+              </w:tc>
+              <w:tc>
+                <w:tcPr>
+                  <w:tcW w:w="460" w:type="dxa"/>
+                  <w:shd w:val="clear" w:color="auto" w:fill="002060"/>
+                </w:tcPr>
+                <w:p>
+                  <w:pPr>
+                    <w:jc w:val="center"/>
+                    <w:rPr>
+                      <w:b/>
+                      <w:color w:val="FFFFFF" w:themeColor="background1"/>
+                      <w:szCs w:val="16"/>
+                    </w:rPr>
+                  </w:pPr>
+                  <w:r>
+                    <w:rPr>
+                      <w:b/>
+                      <w:color w:val="FFFFFF" w:themeColor="background1"/>
+                      <w:szCs w:val="16"/>
+                    </w:rPr>
+                    <w:t>P2</w:t>
+                  </w:r>
+                </w:p>
+              </w:tc>
+              <w:tc>
+                <w:tcPr>
+                  <w:tcW w:w="460" w:type="dxa"/>
+                  <w:shd w:val="clear" w:color="auto" w:fill="002060"/>
+                </w:tcPr>
+                <w:p>
+                  <w:pPr>
+                    <w:jc w:val="center"/>
+                    <w:rPr>
+                      <w:b/>
+                      <w:color w:val="FFFFFF" w:themeColor="background1"/>
+                      <w:szCs w:val="16"/>
+                    </w:rPr>
+                  </w:pPr>
+                  <w:r>
+                    <w:rPr>
+                      <w:b/>
+                      <w:color w:val="FFFFFF" w:themeColor="background1"/>
+                      <w:szCs w:val="16"/>
+                    </w:rPr>
+                    <w:t>P3</w:t>
+                  </w:r>
+                </w:p>
+              </w:tc>
+              <w:tc>
+                <w:tcPr>
+                  <w:tcW w:w="460" w:type="dxa"/>
+                  <w:shd w:val="clear" w:color="auto" w:fill="002060"/>
+                </w:tcPr>
+                <w:p>
+                  <w:pPr>
+                    <w:jc w:val="center"/>
+                    <w:rPr>
+                      <w:b/>
+                      <w:color w:val="FFFFFF" w:themeColor="background1"/>
+                      <w:szCs w:val="16"/>
+                    </w:rPr>
+                  </w:pPr>
+                  <w:r>
+                    <w:rPr>
+                      <w:b/>
+                      <w:color w:val="FFFFFF" w:themeColor="background1"/>
+                      <w:szCs w:val="16"/>
+                    </w:rPr>
+                    <w:t>P4</w:t>
+                  </w:r>
+                </w:p>
+              </w:tc>
+              <w:tc>
+                <w:tcPr>
+                  <w:tcW w:w="460" w:type="dxa"/>
+                  <w:shd w:val="clear" w:color="auto" w:fill="002060"/>
+                </w:tcPr>
+                <w:p>
+                  <w:pPr>
+                    <w:jc w:val="center"/>
+                    <w:rPr>
+                      <w:b/>
+                      <w:color w:val="FFFFFF" w:themeColor="background1"/>
+                      <w:szCs w:val="16"/>
+                    </w:rPr>
+                  </w:pPr>
+                  <w:r>
+                    <w:rPr>
+                      <w:b/>
+                      <w:color w:val="FFFFFF" w:themeColor="background1"/>
+                      <w:szCs w:val="16"/>
+                    </w:rPr>
+                    <w:t>P5</w:t>
+                  </w:r>
+                </w:p>
+              </w:tc>
+            </w:tr>
+            <w:tr>
+              <w:trPr>
+                <w:jc w:val="center"/>
+              </w:trPr>
+              <w:tc>
+                <w:tcPr>
+                  <w:tcW w:w="380" w:type="dxa"/>
+                  <w:shd w:val="clear" w:color="auto" w:fill="D9D9D9" w:themeFill="background1" w:themeFillShade="D9"/>
+                </w:tcPr>
+                <w:p>
+                  <w:pPr>
+                    <w:jc w:val="center"/>
+                    <w:rPr>
+                      <w:b/>
+                      <w:szCs w:val="16"/>
+                    </w:rPr>
+                  </w:pPr>
+                  <w:r>
+                    <w:rPr>
+                      <w:b/>
+                      <w:szCs w:val="16"/>
+                    </w:rPr>
+                    <w:t>P1</w:t>
+                  </w:r>
+                </w:p>
+              </w:tc>
+              <w:tc>
+                <w:tcPr>
+                  <w:tcW w:w="460" w:type="dxa"/>
+                </w:tcPr>
+                <w:p>
+                  <w:pPr>
+                    <w:jc w:val="center"/>
+                    <w:rPr>
+                      <w:szCs w:val="16"/>
+                    </w:rPr>
+                  </w:pPr>
+                  <w:r>
+                    <w:rPr>
+                      <w:szCs w:val="16"/>
+                    </w:rPr>
+                    <w:t>1</w:t>
+                  </w:r>
+                </w:p>
+              </w:tc>
+              <w:tc>
+                <w:tcPr>
+                  <w:tcW w:w="460" w:type="dxa"/>
+                </w:tcPr>
+                <w:p>
+                  <w:pPr>
+                    <w:jc w:val="center"/>
+                    <w:rPr>
+                      <w:szCs w:val="16"/>
+                    </w:rPr>
+                  </w:pPr>
+                  <w:r>
+                    <w:rPr>
+                      <w:szCs w:val="16"/>
+                    </w:rPr>
+                    <w:t>1</w:t>
+                  </w:r>
+                </w:p>
+              </w:tc>
+              <w:tc>
+                <w:tcPr>
+                  <w:tcW w:w="460" w:type="dxa"/>
+                </w:tcPr>
+                <w:p>
+                  <w:pPr>
+                    <w:jc w:val="center"/>
+                    <w:rPr>
+                      <w:szCs w:val="16"/>
+                    </w:rPr>
+                  </w:pPr>
+                  <w:r>
+                    <w:rPr>
+                      <w:szCs w:val="16"/>
+                    </w:rPr>
+                    <w:t>1</w:t>
+                  </w:r>
+                </w:p>
+              </w:tc>
+              <w:tc>
+                <w:tcPr>
+                  <w:tcW w:w="460" w:type="dxa"/>
+                </w:tcPr>
+                <w:p>
+                  <w:pPr>
+                    <w:jc w:val="center"/>
+                    <w:rPr>
+                      <w:szCs w:val="16"/>
+                    </w:rPr>
+                  </w:pPr>
+                  <w:r>
+                    <w:rPr>
+                      <w:szCs w:val="16"/>
+                    </w:rPr>
+                    <w:t>0</w:t>
+                  </w:r>
+                </w:p>
+              </w:tc>
+              <w:tc>
+                <w:tcPr>
+                  <w:tcW w:w="460" w:type="dxa"/>
+                </w:tcPr>
+                <w:p>
+                  <w:pPr>
+                    <w:jc w:val="center"/>
+                    <w:rPr>
+                      <w:szCs w:val="16"/>
+                    </w:rPr>
+                  </w:pPr>
+                  <w:r>
+                    <w:rPr>
+                      <w:szCs w:val="16"/>
+                    </w:rPr>
+                    <w:t>0</w:t>
+                  </w:r>
+                </w:p>
+              </w:tc>
+            </w:tr>
+            <w:tr>
+              <w:trPr>
+                <w:jc w:val="center"/>
+              </w:trPr>
+              <w:tc>
+                <w:tcPr>
+                  <w:tcW w:w="380" w:type="dxa"/>
+                  <w:shd w:val="clear" w:color="auto" w:fill="D9D9D9" w:themeFill="background1" w:themeFillShade="D9"/>
+                </w:tcPr>
+                <w:p>
+                  <w:pPr>
+                    <w:jc w:val="center"/>
+                    <w:rPr>
+                      <w:b/>
+                      <w:szCs w:val="16"/>
+                    </w:rPr>
+                  </w:pPr>
+                  <w:r>
+                    <w:rPr>
+                      <w:b/>
+                      <w:szCs w:val="16"/>
+                    </w:rPr>
+                    <w:t>P2</w:t>
+                  </w:r>
+                </w:p>
+              </w:tc>
+              <w:tc>
+                <w:tcPr>
+                  <w:tcW w:w="460" w:type="dxa"/>
+                </w:tcPr>
+                <w:p>
+                  <w:pPr>
+                    <w:jc w:val="center"/>
+                    <w:rPr>
+                      <w:szCs w:val="16"/>
+                    </w:rPr>
+                  </w:pPr>
+                  <w:r>
+                    <w:rPr>
+                      <w:szCs w:val="16"/>
+                    </w:rPr>
+                    <w:t>1</w:t>
+                  </w:r>
+                </w:p>
+              </w:tc>
+              <w:tc>
+                <w:tcPr>
+                  <w:tcW w:w="460" w:type="dxa"/>
+                </w:tcPr>
+                <w:p>
+                  <w:pPr>
+                    <w:jc w:val="center"/>
+                    <w:rPr>
+                      <w:szCs w:val="16"/>
+                    </w:rPr>
+                  </w:pPr>
+                  <w:r>
+                    <w:rPr>
+                      <w:szCs w:val="16"/>
+                    </w:rPr>
+                    <w:t>1</w:t>
+                  </w:r>
+                </w:p>
+              </w:tc>
+              <w:tc>
+                <w:tcPr>
+                  <w:tcW w:w="460" w:type="dxa"/>
+                </w:tcPr>
+                <w:p>
+                  <w:pPr>
+                    <w:jc w:val="center"/>
+                    <w:rPr>
+                      <w:szCs w:val="16"/>
+                    </w:rPr>
+                  </w:pPr>
+                  <w:r>
+                    <w:rPr>
+                      <w:szCs w:val="16"/>
+                    </w:rPr>
+                    <w:t>1</w:t>
+                  </w:r>
+                </w:p>
+              </w:tc>
+              <w:tc>
+                <w:tcPr>
+                  <w:tcW w:w="460" w:type="dxa"/>
+                </w:tcPr>
+                <w:p>
+                  <w:pPr>
+                    <w:jc w:val="center"/>
+                    <w:rPr>
+                      <w:szCs w:val="16"/>
+                    </w:rPr>
+                  </w:pPr>
+                  <w:r>
+                    <w:rPr>
+                      <w:szCs w:val="16"/>
+                    </w:rPr>
+                    <w:t>0</w:t>
+                  </w:r>
+                </w:p>
+              </w:tc>
+              <w:tc>
+                <w:tcPr>
+                  <w:tcW w:w="460" w:type="dxa"/>
+                </w:tcPr>
+                <w:p>
+                  <w:pPr>
+                    <w:jc w:val="center"/>
+                    <w:rPr>
+                      <w:szCs w:val="16"/>
+                    </w:rPr>
+                  </w:pPr>
+                  <w:r>
+                    <w:rPr>
+                      <w:szCs w:val="16"/>
+                    </w:rPr>
+                    <w:t>0</w:t>
+                  </w:r>
+                </w:p>
+              </w:tc>
+            </w:tr>
+            <w:tr>
+              <w:trPr>
+                <w:jc w:val="center"/>
+              </w:trPr>
+              <w:tc>
+                <w:tcPr>
+                  <w:tcW w:w="380" w:type="dxa"/>
+                  <w:shd w:val="clear" w:color="auto" w:fill="D9D9D9" w:themeFill="background1" w:themeFillShade="D9"/>
+                </w:tcPr>
+                <w:p>
+                  <w:pPr>
+                    <w:jc w:val="center"/>
+                    <w:rPr>
+                      <w:b/>
+                      <w:szCs w:val="16"/>
+                    </w:rPr>
+                  </w:pPr>
+                  <w:r>
+                    <w:rPr>
+                      <w:b/>
+                      <w:szCs w:val="16"/>
+                    </w:rPr>
+                    <w:t>P3</w:t>
+                  </w:r>
+                </w:p>
+              </w:tc>
+              <w:tc>
+                <w:tcPr>
+                  <w:tcW w:w="460" w:type="dxa"/>
+                </w:tcPr>
+                <w:p>
+                  <w:pPr>
+                    <w:jc w:val="center"/>
+                    <w:rPr>
+                      <w:szCs w:val="16"/>
+                    </w:rPr>
+                  </w:pPr>
+                  <w:r>
+                    <w:rPr>
+                      <w:szCs w:val="16"/>
+                    </w:rPr>
+                    <w:t>1</w:t>
+                  </w:r>
+                </w:p>
+              </w:tc>
+              <w:tc>
+                <w:tcPr>
+                  <w:tcW w:w="460" w:type="dxa"/>
+                </w:tcPr>
+                <w:p>
+                  <w:pPr>
+                    <w:jc w:val="center"/>
+                    <w:rPr>
+                      <w:szCs w:val="16"/>
+                    </w:rPr>
+                  </w:pPr>
+                  <w:r>
+                    <w:rPr>
+                      <w:szCs w:val="16"/>
+                    </w:rPr>
+                    <w:t>1</w:t>
+                  </w:r>
+                </w:p>
+              </w:tc>
+              <w:tc>
+                <w:tcPr>
+                  <w:tcW w:w="460" w:type="dxa"/>
+                </w:tcPr>
+                <w:p>
+                  <w:pPr>
+                    <w:jc w:val="center"/>
+                    <w:rPr>
+                      <w:szCs w:val="16"/>
+                    </w:rPr>
+                  </w:pPr>
+                  <w:r>
+                    <w:rPr>
+                      <w:szCs w:val="16"/>
+                    </w:rPr>
+                    <w:t>1</w:t>
+                  </w:r>
+                </w:p>
+              </w:tc>
+              <w:tc>
+                <w:tcPr>
+                  <w:tcW w:w="460" w:type="dxa"/>
+                </w:tcPr>
+                <w:p>
+                  <w:pPr>
+                    <w:jc w:val="center"/>
+                    <w:rPr>
+                      <w:szCs w:val="16"/>
+                    </w:rPr>
+                  </w:pPr>
+                  <w:r>
+                    <w:rPr>
+                      <w:szCs w:val="16"/>
+                    </w:rPr>
+                    <w:t>0</w:t>
+                  </w:r>
+                </w:p>
+              </w:tc>
+              <w:tc>
+                <w:tcPr>
+                  <w:tcW w:w="460" w:type="dxa"/>
+                </w:tcPr>
+                <w:p>
+                  <w:pPr>
+                    <w:jc w:val="center"/>
+                    <w:rPr>
+                      <w:szCs w:val="16"/>
+                    </w:rPr>
+                  </w:pPr>
+                  <w:r>
+                    <w:rPr>
+                      <w:szCs w:val="16"/>
+                    </w:rPr>
+                    <w:t>0</w:t>
+                  </w:r>
+                </w:p>
+              </w:tc>
+            </w:tr>
+            <w:tr>
+              <w:trPr>
+                <w:jc w:val="center"/>
+              </w:trPr>
+              <w:tc>
+                <w:tcPr>
+                  <w:tcW w:w="380" w:type="dxa"/>
+                  <w:shd w:val="clear" w:color="auto" w:fill="D9D9D9" w:themeFill="background1" w:themeFillShade="D9"/>
+                </w:tcPr>
+                <w:p>
+                  <w:pPr>
+                    <w:jc w:val="center"/>
+                    <w:rPr>
+                      <w:b/>
+                      <w:szCs w:val="16"/>
+                    </w:rPr>
+                  </w:pPr>
+                  <w:r>
+                    <w:rPr>
+                      <w:b/>
+                      <w:szCs w:val="16"/>
+                    </w:rPr>
+                    <w:t>P4</w:t>
+                  </w:r>
+                </w:p>
+              </w:tc>
+              <w:tc>
+                <w:tcPr>
+                  <w:tcW w:w="460" w:type="dxa"/>
+                </w:tcPr>
+                <w:p>
+                  <w:pPr>
+                    <w:jc w:val="center"/>
+                    <w:rPr>
+                      <w:szCs w:val="16"/>
+                    </w:rPr>
+                  </w:pPr>
+                  <w:r>
+                    <w:rPr>
+                      <w:szCs w:val="16"/>
+                    </w:rPr>
+                    <w:t>0</w:t>
+                  </w:r>
+                </w:p>
+              </w:tc>
+              <w:tc>
+                <w:tcPr>
+                  <w:tcW w:w="460" w:type="dxa"/>
+                </w:tcPr>
+                <w:p>
+                  <w:pPr>
+                    <w:jc w:val="center"/>
+                    <w:rPr>
+                      <w:szCs w:val="16"/>
+                    </w:rPr>
+                  </w:pPr>
+                  <w:r>
+                    <w:rPr>
+                      <w:szCs w:val="16"/>
+                    </w:rPr>
+                    <w:t>0</w:t>
+                  </w:r>
+                </w:p>
+              </w:tc>
+              <w:tc>
+                <w:tcPr>
+                  <w:tcW w:w="460" w:type="dxa"/>
+                </w:tcPr>
+                <w:p>
+                  <w:pPr>
+                    <w:jc w:val="center"/>
+                    <w:rPr>
+                      <w:szCs w:val="16"/>
+                    </w:rPr>
+                  </w:pPr>
+                  <w:r>
+                    <w:rPr>
+                      <w:szCs w:val="16"/>
+                    </w:rPr>
+                    <w:t>0</w:t>
+                  </w:r>
+                </w:p>
+              </w:tc>
+              <w:tc>
+                <w:tcPr>
+                  <w:tcW w:w="460" w:type="dxa"/>
+                </w:tcPr>
+                <w:p>
+                  <w:pPr>
+                    <w:jc w:val="center"/>
+                    <w:rPr>
+                      <w:szCs w:val="16"/>
+                    </w:rPr>
+                  </w:pPr>
+                  <w:r>
+                    <w:rPr>
+                      <w:szCs w:val="16"/>
+                    </w:rPr>
+                    <w:t>1</w:t>
+                  </w:r>
+                </w:p>
+              </w:tc>
+              <w:tc>
+                <w:tcPr>
+                  <w:tcW w:w="460" w:type="dxa"/>
+                </w:tcPr>
+                <w:p>
+                  <w:pPr>
+                    <w:jc w:val="center"/>
+                    <w:rPr>
+                      <w:szCs w:val="16"/>
+                    </w:rPr>
+                  </w:pPr>
+                  <w:r>
+                    <w:rPr>
+                      <w:szCs w:val="16"/>
+                    </w:rPr>
+                    <w:t>1</w:t>
+                  </w:r>
+                </w:p>
+              </w:tc>
+            </w:tr>
+            <w:tr>
+              <w:trPr>
+                <w:jc w:val="center"/>
+              </w:trPr>
+              <w:tc>
+                <w:tcPr>
+                  <w:tcW w:w="380" w:type="dxa"/>
+                  <w:shd w:val="clear" w:color="auto" w:fill="D9D9D9" w:themeFill="background1" w:themeFillShade="D9"/>
+                </w:tcPr>
+                <w:p>
+                  <w:pPr>
+                    <w:jc w:val="center"/>
+                    <w:rPr>
+                      <w:b/>
+                      <w:szCs w:val="16"/>
+                    </w:rPr>
+                  </w:pPr>
+                  <w:r>
+                    <w:rPr>
+                      <w:b/>
+                      <w:szCs w:val="16"/>
+                    </w:rPr>
+                    <w:t>P5</w:t>
+                  </w:r>
+                </w:p>
+              </w:tc>
+              <w:tc>
+                <w:tcPr>
+                  <w:tcW w:w="460" w:type="dxa"/>
+                </w:tcPr>
+                <w:p>
+                  <w:pPr>
+                    <w:jc w:val="center"/>
+                    <w:rPr>
+                      <w:szCs w:val="16"/>
+                    </w:rPr>
+                  </w:pPr>
+                  <w:r>
+                    <w:rPr>
+                      <w:szCs w:val="16"/>
+                    </w:rPr>
+                    <w:t>0</w:t>
+                  </w:r>
+                </w:p>
+              </w:tc>
+              <w:tc>
+                <w:tcPr>
+                  <w:tcW w:w="460" w:type="dxa"/>
+                </w:tcPr>
+                <w:p>
+                  <w:pPr>
+                    <w:jc w:val="center"/>
+                    <w:rPr>
+                      <w:szCs w:val="16"/>
+                    </w:rPr>
+                  </w:pPr>
+                  <w:r>
+                    <w:rPr>
+                      <w:szCs w:val="16"/>
+                    </w:rPr>
+                    <w:t>0</w:t>
+                  </w:r>
+                </w:p>
+              </w:tc>
+              <w:tc>
+                <w:tcPr>
+                  <w:tcW w:w="460" w:type="dxa"/>
+                </w:tcPr>
+                <w:p>
+                  <w:pPr>
+                    <w:jc w:val="center"/>
+                    <w:rPr>
+                      <w:szCs w:val="16"/>
+                    </w:rPr>
+                  </w:pPr>
+                  <w:r>
+                    <w:rPr>
+                      <w:szCs w:val="16"/>
+                    </w:rPr>
+                    <w:t>0</w:t>
+                  </w:r>
+                </w:p>
+              </w:tc>
+              <w:tc>
+                <w:tcPr>
+                  <w:tcW w:w="460" w:type="dxa"/>
+                </w:tcPr>
+                <w:p>
+                  <w:pPr>
+                    <w:jc w:val="center"/>
+                    <w:rPr>
+                      <w:szCs w:val="16"/>
+                    </w:rPr>
+                  </w:pPr>
+                  <w:r>
+                    <w:rPr>
+                      <w:szCs w:val="16"/>
+                    </w:rPr>
+                    <w:t>1</w:t>
+                  </w:r>
+                </w:p>
+              </w:tc>
+              <w:tc>
+                <w:tcPr>
+                  <w:tcW w:w="460" w:type="dxa"/>
+                </w:tcPr>
+                <w:p>
+                  <w:pPr>
+                    <w:jc w:val="center"/>
+                    <w:rPr>
+                      <w:szCs w:val="16"/>
+                    </w:rPr>
+                  </w:pPr>
+                  <w:r>
+                    <w:rPr>
+                      <w:szCs w:val="16"/>
+                    </w:rPr>
+                    <w:t>1</w:t>
+                  </w:r>
+                </w:p>
+              </w:tc>
+            </w:tr>
+          </w:tbl>
+          <w:p>
+            <w:pPr>
+              <w:rPr>
+                <w:szCs w:val="16"/>
+              </w:rPr>
+            </w:pPr>
+          </w:p>
+        </w:tc>
+        <w:tc>
+          <w:tcPr>
+            <w:tcW w:w="4246" w:type="dxa"/>
+            <w:vAlign w:val="center"/>
+          </w:tcPr>
+          <w:p>
+            <w:pPr>
+              <w:tabs>
+                <w:tab w:val="left" w:pos="180"/>
+                <w:tab w:val="left" w:pos="360"/>
+                <w:tab w:val="left" w:pos="540"/>
+                <w:tab w:val="left" w:pos="720"/>
+                <w:tab w:val="left" w:pos="900"/>
+                <w:tab w:val="left" w:pos="1080"/>
+                <w:tab w:val="left" w:pos="1260"/>
+              </w:tabs>
+              <w:jc w:val="center"/>
+              <w:rPr>
+                <w:szCs w:val="16"/>
+              </w:rPr>
+            </w:pPr>
+            <w:r>
+              <w:rPr>
+                <w:b/>
+                <w:color w:val="0000FF"/>
+                <w:szCs w:val="16"/>
+              </w:rPr>
+              <w:t>Similarity Matrix Visualization for Well Separated Clusters</w:t>
+            </w:r>
+          </w:p>
+          <w:p>
+            <w:pPr>
+              <w:tabs>
+                <w:tab w:val="left" w:pos="180"/>
+                <w:tab w:val="left" w:pos="360"/>
+                <w:tab w:val="left" w:pos="540"/>
+                <w:tab w:val="left" w:pos="720"/>
+                <w:tab w:val="left" w:pos="900"/>
+                <w:tab w:val="left" w:pos="1080"/>
+                <w:tab w:val="left" w:pos="1260"/>
+              </w:tabs>
+              <w:rPr>
+                <w:szCs w:val="16"/>
+              </w:rPr>
+            </w:pPr>
+            <w:r>
+              <w:rPr>
+                <w:noProof/>
+              </w:rPr>
+              <w:drawing>
+                <wp:inline distT="0" distB="0" distL="0" distR="0" wp14:anchorId="25D85CD0" wp14:editId="786D4F28">
+                  <wp:extent cx="2559114" cy="1919335"/>
+                  <wp:effectExtent l="0" t="0" r="0" b="5080"/>
+                  <wp:docPr id="6" name="Picture 6"/>
+                  <wp:cNvGraphicFramePr>
+                    <a:graphicFrameLocks xmlns:a="http://schemas.openxmlformats.org/drawingml/2006/main" noChangeAspect="1"/>
+                  </wp:cNvGraphicFramePr>
+                  <a:graphic xmlns:a="http://schemas.openxmlformats.org/drawingml/2006/main">
+                    <a:graphicData uri="http://schemas.openxmlformats.org/drawingml/2006/picture">
+                      <pic:pic xmlns:pic="http://schemas.openxmlformats.org/drawingml/2006/picture">
+                        <pic:nvPicPr>
+                          <pic:cNvPr id="0" name="Similarity Matrix Visualization.png"/>
+                          <pic:cNvPicPr/>
+                        </pic:nvPicPr>
+                        <pic:blipFill>
+                          <a:blip r:embed="rId19">
+                            <a:extLst>
+                              <a:ext uri="{28A0092B-C50C-407E-A947-70E740481C1C}">
+                                <a14:useLocalDpi xmlns:a14="http://schemas.microsoft.com/office/drawing/2010/main" val="0"/>
+                              </a:ext>
+                            </a:extLst>
+                          </a:blip>
+                          <a:stretch>
+                            <a:fillRect/>
+                          </a:stretch>
+                        </pic:blipFill>
+                        <pic:spPr>
+                          <a:xfrm>
+                            <a:off x="0" y="0"/>
+                            <a:ext cx="2560754" cy="1920565"/>
+                          </a:xfrm>
+                          <a:prstGeom prst="rect">
+                            <a:avLst/>
+                          </a:prstGeom>
+                        </pic:spPr>
+                      </pic:pic>
+                    </a:graphicData>
+                  </a:graphic>
+                </wp:inline>
+              </w:drawing>
+            </w:r>
+          </w:p>
+        </w:tc>
+      </w:tr>
+    </w:tbl>
     <w:p>
       <w:pPr>
         <w:rPr>
@@ -43668,14 +45245,13 @@
           <w:szCs w:val="6"/>
         </w:rPr>
       </w:pPr>
-    </w:p>
-    <w:p>
-      <w:pPr>
+      <w:r>
         <w:rPr>
           <w:sz w:val="6"/>
           <w:szCs w:val="6"/>
         </w:rPr>
-      </w:pPr>
+        <w:br w:type="page"/>
+      </w:r>
     </w:p>
     <w:p>
       <w:pPr>
@@ -43709,6 +45285,698 @@
         </w:rPr>
       </w:pPr>
     </w:p>
+    <w:tbl>
+      <w:tblPr>
+        <w:tblStyle w:val="TableGrid"/>
+        <w:tblW w:w="11442" w:type="dxa"/>
+        <w:jc w:val="center"/>
+        <w:tblLook w:val="04A0" w:firstRow="1" w:lastRow="0" w:firstColumn="1" w:lastColumn="0" w:noHBand="0" w:noVBand="1"/>
+      </w:tblPr>
+      <w:tblGrid>
+        <w:gridCol w:w="2661"/>
+        <w:gridCol w:w="5040"/>
+        <w:gridCol w:w="3741"/>
+      </w:tblGrid>
+      <w:tr>
+        <w:trPr>
+          <w:trHeight w:val="1700"/>
+          <w:jc w:val="center"/>
+        </w:trPr>
+        <w:tc>
+          <w:tcPr>
+            <w:tcW w:w="2661" w:type="dxa"/>
+            <w:vAlign w:val="center"/>
+          </w:tcPr>
+          <w:p>
+            <w:pPr>
+              <w:jc w:val="center"/>
+            </w:pPr>
+            <w:r>
+              <w:rPr>
+                <w:b/>
+                <w:color w:val="0000FF"/>
+                <w:szCs w:val="16"/>
+              </w:rPr>
+              <w:t>Internal Index – SSE</w:t>
+            </w:r>
+          </w:p>
+          <w:p/>
+          <w:p>
+            <m:oMathPara>
+              <m:oMath>
+                <m:r>
+                  <w:rPr>
+                    <w:rFonts w:ascii="Cambria Math" w:hAnsi="Cambria Math"/>
+                  </w:rPr>
+                  <m:t>SSE</m:t>
+                </m:r>
+                <m:r>
+                  <w:rPr>
+                    <w:rFonts w:ascii="Cambria Math" w:hAnsi="Cambria Math"/>
+                  </w:rPr>
+                  <m:t>=</m:t>
+                </m:r>
+                <m:nary>
+                  <m:naryPr>
+                    <m:chr m:val="∑"/>
+                    <m:ctrlPr>
+                      <w:rPr>
+                        <w:rFonts w:ascii="Cambria Math" w:hAnsi="Cambria Math"/>
+                        <w:i/>
+                      </w:rPr>
+                    </m:ctrlPr>
+                  </m:naryPr>
+                  <m:sub>
+                    <m:r>
+                      <w:rPr>
+                        <w:rFonts w:ascii="Cambria Math" w:hAnsi="Cambria Math"/>
+                      </w:rPr>
+                      <m:t>i=1</m:t>
+                    </m:r>
+                  </m:sub>
+                  <m:sup>
+                    <m:r>
+                      <w:rPr>
+                        <w:rFonts w:ascii="Cambria Math" w:hAnsi="Cambria Math"/>
+                      </w:rPr>
+                      <m:t>k</m:t>
+                    </m:r>
+                  </m:sup>
+                  <m:e>
+                    <m:nary>
+                      <m:naryPr>
+                        <m:chr m:val="∑"/>
+                        <m:ctrlPr>
+                          <w:rPr>
+                            <w:rFonts w:ascii="Cambria Math" w:hAnsi="Cambria Math"/>
+                            <w:i/>
+                          </w:rPr>
+                        </m:ctrlPr>
+                      </m:naryPr>
+                      <m:sub>
+                        <m:sSub>
+                          <m:sSubPr>
+                            <m:ctrlPr>
+                              <w:rPr>
+                                <w:rFonts w:ascii="Cambria Math" w:hAnsi="Cambria Math"/>
+                                <w:i/>
+                              </w:rPr>
+                            </m:ctrlPr>
+                          </m:sSubPr>
+                          <m:e>
+                            <m:r>
+                              <w:rPr>
+                                <w:rFonts w:ascii="Cambria Math" w:hAnsi="Cambria Math"/>
+                              </w:rPr>
+                              <m:t>x</m:t>
+                            </m:r>
+                          </m:e>
+                          <m:sub>
+                            <m:r>
+                              <w:rPr>
+                                <w:rFonts w:ascii="Cambria Math" w:hAnsi="Cambria Math"/>
+                              </w:rPr>
+                              <m:t>j</m:t>
+                            </m:r>
+                          </m:sub>
+                        </m:sSub>
+                        <m:r>
+                          <w:rPr>
+                            <w:rFonts w:ascii="Cambria Math" w:hAnsi="Cambria Math"/>
+                          </w:rPr>
+                          <m:t>∈</m:t>
+                        </m:r>
+                        <m:sSub>
+                          <m:sSubPr>
+                            <m:ctrlPr>
+                              <w:rPr>
+                                <w:rFonts w:ascii="Cambria Math" w:hAnsi="Cambria Math"/>
+                                <w:i/>
+                              </w:rPr>
+                            </m:ctrlPr>
+                          </m:sSubPr>
+                          <m:e>
+                            <m:r>
+                              <w:rPr>
+                                <w:rFonts w:ascii="Cambria Math" w:hAnsi="Cambria Math"/>
+                              </w:rPr>
+                              <m:t>C</m:t>
+                            </m:r>
+                          </m:e>
+                          <m:sub>
+                            <m:r>
+                              <w:rPr>
+                                <w:rFonts w:ascii="Cambria Math" w:hAnsi="Cambria Math"/>
+                              </w:rPr>
+                              <m:t>i</m:t>
+                            </m:r>
+                          </m:sub>
+                        </m:sSub>
+                      </m:sub>
+                      <m:sup/>
+                      <m:e>
+                        <m:r>
+                          <w:rPr>
+                            <w:rFonts w:ascii="Cambria Math" w:hAnsi="Cambria Math"/>
+                          </w:rPr>
+                          <m:t>dist</m:t>
+                        </m:r>
+                        <m:sSup>
+                          <m:sSupPr>
+                            <m:ctrlPr>
+                              <w:rPr>
+                                <w:rFonts w:ascii="Cambria Math" w:hAnsi="Cambria Math"/>
+                                <w:i/>
+                              </w:rPr>
+                            </m:ctrlPr>
+                          </m:sSupPr>
+                          <m:e>
+                            <m:d>
+                              <m:dPr>
+                                <m:ctrlPr>
+                                  <w:rPr>
+                                    <w:rFonts w:ascii="Cambria Math" w:hAnsi="Cambria Math"/>
+                                    <w:i/>
+                                  </w:rPr>
+                                </m:ctrlPr>
+                              </m:dPr>
+                              <m:e>
+                                <m:sSub>
+                                  <m:sSubPr>
+                                    <m:ctrlPr>
+                                      <w:rPr>
+                                        <w:rFonts w:ascii="Cambria Math" w:hAnsi="Cambria Math"/>
+                                        <w:i/>
+                                      </w:rPr>
+                                    </m:ctrlPr>
+                                  </m:sSubPr>
+                                  <m:e>
+                                    <m:r>
+                                      <w:rPr>
+                                        <w:rFonts w:ascii="Cambria Math" w:hAnsi="Cambria Math"/>
+                                      </w:rPr>
+                                      <m:t>x</m:t>
+                                    </m:r>
+                                  </m:e>
+                                  <m:sub>
+                                    <m:r>
+                                      <w:rPr>
+                                        <w:rFonts w:ascii="Cambria Math" w:hAnsi="Cambria Math"/>
+                                      </w:rPr>
+                                      <m:t>j</m:t>
+                                    </m:r>
+                                  </m:sub>
+                                </m:sSub>
+                                <m:r>
+                                  <w:rPr>
+                                    <w:rFonts w:ascii="Cambria Math" w:hAnsi="Cambria Math"/>
+                                  </w:rPr>
+                                  <m:t>,</m:t>
+                                </m:r>
+                                <m:sSub>
+                                  <m:sSubPr>
+                                    <m:ctrlPr>
+                                      <w:rPr>
+                                        <w:rFonts w:ascii="Cambria Math" w:hAnsi="Cambria Math"/>
+                                        <w:i/>
+                                      </w:rPr>
+                                    </m:ctrlPr>
+                                  </m:sSubPr>
+                                  <m:e>
+                                    <m:r>
+                                      <w:rPr>
+                                        <w:rFonts w:ascii="Cambria Math" w:hAnsi="Cambria Math"/>
+                                      </w:rPr>
+                                      <m:t>c</m:t>
+                                    </m:r>
+                                  </m:e>
+                                  <m:sub>
+                                    <m:r>
+                                      <w:rPr>
+                                        <w:rFonts w:ascii="Cambria Math" w:hAnsi="Cambria Math"/>
+                                      </w:rPr>
+                                      <m:t>i</m:t>
+                                    </m:r>
+                                  </m:sub>
+                                </m:sSub>
+                              </m:e>
+                            </m:d>
+                          </m:e>
+                          <m:sup>
+                            <m:r>
+                              <w:rPr>
+                                <w:rFonts w:ascii="Cambria Math" w:hAnsi="Cambria Math"/>
+                              </w:rPr>
+                              <m:t>2</m:t>
+                            </m:r>
+                          </m:sup>
+                        </m:sSup>
+                      </m:e>
+                    </m:nary>
+                  </m:e>
+                </m:nary>
+              </m:oMath>
+            </m:oMathPara>
+          </w:p>
+          <w:p>
+            <w:pPr>
+              <w:pStyle w:val="ListParagraph"/>
+              <w:numPr>
+                <w:ilvl w:val="0"/>
+                <w:numId w:val="33"/>
+              </w:numPr>
+            </w:pPr>
+            <m:oMath>
+              <m:r>
+                <w:rPr>
+                  <w:rFonts w:ascii="Cambria Math" w:hAnsi="Cambria Math"/>
+                </w:rPr>
+                <m:t>k</m:t>
+              </m:r>
+            </m:oMath>
+            <w:r>
+              <w:t xml:space="preserve"> – Number of clusters</w:t>
+            </w:r>
+          </w:p>
+          <w:p>
+            <w:pPr>
+              <w:pStyle w:val="ListParagraph"/>
+              <w:numPr>
+                <w:ilvl w:val="0"/>
+                <w:numId w:val="33"/>
+              </w:numPr>
+            </w:pPr>
+            <m:oMath>
+              <m:sSub>
+                <m:sSubPr>
+                  <m:ctrlPr>
+                    <w:rPr>
+                      <w:rFonts w:ascii="Cambria Math" w:hAnsi="Cambria Math"/>
+                      <w:i/>
+                    </w:rPr>
+                  </m:ctrlPr>
+                </m:sSubPr>
+                <m:e>
+                  <m:r>
+                    <w:rPr>
+                      <w:rFonts w:ascii="Cambria Math" w:hAnsi="Cambria Math"/>
+                    </w:rPr>
+                    <m:t>x</m:t>
+                  </m:r>
+                </m:e>
+                <m:sub>
+                  <m:r>
+                    <w:rPr>
+                      <w:rFonts w:ascii="Cambria Math" w:hAnsi="Cambria Math"/>
+                    </w:rPr>
+                    <m:t>j</m:t>
+                  </m:r>
+                </m:sub>
+              </m:sSub>
+            </m:oMath>
+            <w:r>
+              <w:t xml:space="preserve"> – Point in cluster </w:t>
+            </w:r>
+            <m:oMath>
+              <m:sSub>
+                <m:sSubPr>
+                  <m:ctrlPr>
+                    <w:rPr>
+                      <w:rFonts w:ascii="Cambria Math" w:hAnsi="Cambria Math"/>
+                      <w:i/>
+                    </w:rPr>
+                  </m:ctrlPr>
+                </m:sSubPr>
+                <m:e>
+                  <m:r>
+                    <w:rPr>
+                      <w:rFonts w:ascii="Cambria Math" w:hAnsi="Cambria Math"/>
+                    </w:rPr>
+                    <m:t>C</m:t>
+                  </m:r>
+                </m:e>
+                <m:sub>
+                  <m:r>
+                    <w:rPr>
+                      <w:rFonts w:ascii="Cambria Math" w:hAnsi="Cambria Math"/>
+                    </w:rPr>
+                    <m:t>i</m:t>
+                  </m:r>
+                </m:sub>
+              </m:sSub>
+            </m:oMath>
+          </w:p>
+          <w:p>
+            <w:pPr>
+              <w:pStyle w:val="ListParagraph"/>
+              <w:numPr>
+                <w:ilvl w:val="0"/>
+                <w:numId w:val="33"/>
+              </w:numPr>
+            </w:pPr>
+            <m:oMath>
+              <m:sSub>
+                <m:sSubPr>
+                  <m:ctrlPr>
+                    <w:rPr>
+                      <w:rFonts w:ascii="Cambria Math" w:hAnsi="Cambria Math"/>
+                      <w:i/>
+                    </w:rPr>
+                  </m:ctrlPr>
+                </m:sSubPr>
+                <m:e>
+                  <m:r>
+                    <w:rPr>
+                      <w:rFonts w:ascii="Cambria Math" w:hAnsi="Cambria Math"/>
+                    </w:rPr>
+                    <m:t>c</m:t>
+                  </m:r>
+                </m:e>
+                <m:sub>
+                  <m:r>
+                    <w:rPr>
+                      <w:rFonts w:ascii="Cambria Math" w:hAnsi="Cambria Math"/>
+                    </w:rPr>
+                    <m:t>i</m:t>
+                  </m:r>
+                </m:sub>
+              </m:sSub>
+            </m:oMath>
+            <w:r>
+              <w:t xml:space="preserve"> – Centroid of cluster </w:t>
+            </w:r>
+            <m:oMath>
+              <m:sSub>
+                <m:sSubPr>
+                  <m:ctrlPr>
+                    <w:rPr>
+                      <w:rFonts w:ascii="Cambria Math" w:hAnsi="Cambria Math"/>
+                      <w:i/>
+                    </w:rPr>
+                  </m:ctrlPr>
+                </m:sSubPr>
+                <m:e>
+                  <m:r>
+                    <w:rPr>
+                      <w:rFonts w:ascii="Cambria Math" w:hAnsi="Cambria Math"/>
+                    </w:rPr>
+                    <m:t>C</m:t>
+                  </m:r>
+                </m:e>
+                <m:sub>
+                  <m:r>
+                    <w:rPr>
+                      <w:rFonts w:ascii="Cambria Math" w:hAnsi="Cambria Math"/>
+                    </w:rPr>
+                    <m:t>i</m:t>
+                  </m:r>
+                </m:sub>
+              </m:sSub>
+            </m:oMath>
+          </w:p>
+          <w:p/>
+          <w:p>
+            <w:pPr>
+              <w:pStyle w:val="ListParagraph"/>
+              <w:numPr>
+                <w:ilvl w:val="0"/>
+                <w:numId w:val="33"/>
+              </w:numPr>
+            </w:pPr>
+            <w:r>
+              <w:t xml:space="preserve">Good for </w:t>
+            </w:r>
+            <w:r>
+              <w:rPr>
+                <w:b/>
+                <w:color w:val="FF0000"/>
+                <w:szCs w:val="16"/>
+              </w:rPr>
+              <w:t>comparing two clusters or two clusterings</w:t>
+            </w:r>
+            <w:r>
+              <w:t>.</w:t>
+            </w:r>
+          </w:p>
+        </w:tc>
+        <w:tc>
+          <w:tcPr>
+            <w:tcW w:w="5040" w:type="dxa"/>
+            <w:vAlign w:val="center"/>
+          </w:tcPr>
+          <w:p>
+            <w:r>
+              <w:t>SSE can be used to estimate the number of clusters.</w:t>
+            </w:r>
+          </w:p>
+          <w:p>
+            <w:r>
+              <w:br/>
+              <w:t>Using the graph below, you can see there are about 10 clusters.</w:t>
+            </w:r>
+            <w:bookmarkStart w:id="0" w:name="_GoBack"/>
+            <w:bookmarkEnd w:id="0"/>
+          </w:p>
+        </w:tc>
+        <w:tc>
+          <w:tcPr>
+            <w:tcW w:w="3741" w:type="dxa"/>
+            <w:vAlign w:val="center"/>
+          </w:tcPr>
+          <w:p>
+            <w:pPr>
+              <w:tabs>
+                <w:tab w:val="left" w:pos="180"/>
+                <w:tab w:val="left" w:pos="360"/>
+                <w:tab w:val="left" w:pos="540"/>
+                <w:tab w:val="left" w:pos="720"/>
+                <w:tab w:val="left" w:pos="900"/>
+                <w:tab w:val="left" w:pos="1080"/>
+                <w:tab w:val="left" w:pos="1260"/>
+              </w:tabs>
+              <w:jc w:val="center"/>
+              <w:rPr>
+                <w:b/>
+                <w:sz w:val="18"/>
+                <w:szCs w:val="16"/>
+              </w:rPr>
+            </w:pPr>
+            <w:r>
+              <w:rPr>
+                <w:b/>
+                <w:sz w:val="18"/>
+                <w:szCs w:val="16"/>
+              </w:rPr>
+              <w:t>Measures of Cluster Validity</w:t>
+            </w:r>
+          </w:p>
+          <w:p>
+            <w:pPr>
+              <w:tabs>
+                <w:tab w:val="left" w:pos="180"/>
+                <w:tab w:val="left" w:pos="360"/>
+                <w:tab w:val="left" w:pos="540"/>
+                <w:tab w:val="left" w:pos="720"/>
+                <w:tab w:val="left" w:pos="900"/>
+                <w:tab w:val="left" w:pos="1080"/>
+                <w:tab w:val="left" w:pos="1260"/>
+              </w:tabs>
+              <w:rPr>
+                <w:szCs w:val="16"/>
+              </w:rPr>
+            </w:pPr>
+            <w:r>
+              <w:rPr>
+                <w:b/>
+                <w:color w:val="0000FF"/>
+                <w:szCs w:val="16"/>
+              </w:rPr>
+              <w:t>External Index</w:t>
+            </w:r>
+            <w:r>
+              <w:rPr>
+                <w:szCs w:val="16"/>
+              </w:rPr>
+              <w:t xml:space="preserve"> – Used to measure the extent to which cluster labels match externally supplied labels.</w:t>
+            </w:r>
+          </w:p>
+          <w:p>
+            <w:pPr>
+              <w:pStyle w:val="ListParagraph"/>
+              <w:numPr>
+                <w:ilvl w:val="0"/>
+                <w:numId w:val="33"/>
+              </w:numPr>
+              <w:tabs>
+                <w:tab w:val="left" w:pos="180"/>
+                <w:tab w:val="left" w:pos="360"/>
+                <w:tab w:val="left" w:pos="540"/>
+                <w:tab w:val="left" w:pos="720"/>
+                <w:tab w:val="left" w:pos="900"/>
+                <w:tab w:val="left" w:pos="1080"/>
+                <w:tab w:val="left" w:pos="1260"/>
+              </w:tabs>
+              <w:rPr>
+                <w:szCs w:val="16"/>
+              </w:rPr>
+            </w:pPr>
+            <w:r>
+              <w:rPr>
+                <w:b/>
+                <w:color w:val="E36C0A" w:themeColor="accent6" w:themeShade="BF"/>
+              </w:rPr>
+              <w:t>Example:</w:t>
+            </w:r>
+            <w:r>
+              <w:rPr>
+                <w:szCs w:val="16"/>
+              </w:rPr>
+              <w:t xml:space="preserve"> Entropy</w:t>
+            </w:r>
+          </w:p>
+          <w:p>
+            <w:pPr>
+              <w:tabs>
+                <w:tab w:val="left" w:pos="180"/>
+                <w:tab w:val="left" w:pos="360"/>
+                <w:tab w:val="left" w:pos="540"/>
+                <w:tab w:val="left" w:pos="720"/>
+                <w:tab w:val="left" w:pos="900"/>
+                <w:tab w:val="left" w:pos="1080"/>
+                <w:tab w:val="left" w:pos="1260"/>
+              </w:tabs>
+              <w:rPr>
+                <w:szCs w:val="16"/>
+              </w:rPr>
+            </w:pPr>
+          </w:p>
+          <w:p>
+            <w:pPr>
+              <w:tabs>
+                <w:tab w:val="left" w:pos="180"/>
+                <w:tab w:val="left" w:pos="360"/>
+                <w:tab w:val="left" w:pos="540"/>
+                <w:tab w:val="left" w:pos="720"/>
+                <w:tab w:val="left" w:pos="900"/>
+                <w:tab w:val="left" w:pos="1080"/>
+                <w:tab w:val="left" w:pos="1260"/>
+              </w:tabs>
+              <w:rPr>
+                <w:szCs w:val="16"/>
+              </w:rPr>
+            </w:pPr>
+            <w:r>
+              <w:rPr>
+                <w:b/>
+                <w:color w:val="0000FF"/>
+                <w:szCs w:val="16"/>
+              </w:rPr>
+              <w:t>Internal Index:</w:t>
+            </w:r>
+            <w:r>
+              <w:rPr>
+                <w:szCs w:val="16"/>
+              </w:rPr>
+              <w:t xml:space="preserve"> Used to measure the goodness of a clustering structure </w:t>
+            </w:r>
+            <w:r>
+              <w:rPr>
+                <w:b/>
+                <w:color w:val="FF0000"/>
+                <w:szCs w:val="16"/>
+              </w:rPr>
+              <w:t>without</w:t>
+            </w:r>
+            <w:r>
+              <w:rPr>
+                <w:szCs w:val="16"/>
+              </w:rPr>
+              <w:t xml:space="preserve"> using external information.</w:t>
+            </w:r>
+          </w:p>
+          <w:p>
+            <w:pPr>
+              <w:pStyle w:val="ListParagraph"/>
+              <w:numPr>
+                <w:ilvl w:val="0"/>
+                <w:numId w:val="33"/>
+              </w:numPr>
+              <w:tabs>
+                <w:tab w:val="left" w:pos="180"/>
+                <w:tab w:val="left" w:pos="360"/>
+                <w:tab w:val="left" w:pos="540"/>
+                <w:tab w:val="left" w:pos="720"/>
+                <w:tab w:val="left" w:pos="900"/>
+                <w:tab w:val="left" w:pos="1080"/>
+                <w:tab w:val="left" w:pos="1260"/>
+              </w:tabs>
+              <w:rPr>
+                <w:szCs w:val="16"/>
+              </w:rPr>
+            </w:pPr>
+            <w:r>
+              <w:rPr>
+                <w:b/>
+                <w:color w:val="E36C0A" w:themeColor="accent6" w:themeShade="BF"/>
+              </w:rPr>
+              <w:t>Example:</w:t>
+            </w:r>
+            <w:r>
+              <w:rPr>
+                <w:szCs w:val="16"/>
+              </w:rPr>
+              <w:t xml:space="preserve"> Sum of squared error (SEE)</w:t>
+            </w:r>
+          </w:p>
+          <w:p>
+            <w:pPr>
+              <w:tabs>
+                <w:tab w:val="left" w:pos="180"/>
+                <w:tab w:val="left" w:pos="360"/>
+                <w:tab w:val="left" w:pos="540"/>
+                <w:tab w:val="left" w:pos="720"/>
+                <w:tab w:val="left" w:pos="900"/>
+                <w:tab w:val="left" w:pos="1080"/>
+                <w:tab w:val="left" w:pos="1260"/>
+              </w:tabs>
+              <w:rPr>
+                <w:szCs w:val="16"/>
+              </w:rPr>
+            </w:pPr>
+          </w:p>
+          <w:p>
+            <w:pPr>
+              <w:tabs>
+                <w:tab w:val="left" w:pos="180"/>
+                <w:tab w:val="left" w:pos="360"/>
+                <w:tab w:val="left" w:pos="540"/>
+                <w:tab w:val="left" w:pos="720"/>
+                <w:tab w:val="left" w:pos="900"/>
+                <w:tab w:val="left" w:pos="1080"/>
+                <w:tab w:val="left" w:pos="1260"/>
+              </w:tabs>
+              <w:rPr>
+                <w:szCs w:val="16"/>
+              </w:rPr>
+            </w:pPr>
+            <w:r>
+              <w:rPr>
+                <w:b/>
+                <w:color w:val="0000FF"/>
+                <w:szCs w:val="16"/>
+              </w:rPr>
+              <w:t xml:space="preserve">Relative Index: </w:t>
+            </w:r>
+            <w:r>
+              <w:rPr>
+                <w:szCs w:val="16"/>
+              </w:rPr>
+              <w:t>Used to compare two different clusterings or clusters.  Usually uses an external or internal index to compute the relative index.</w:t>
+            </w:r>
+          </w:p>
+        </w:tc>
+      </w:tr>
+    </w:tbl>
     <w:p>
       <w:pPr>
         <w:rPr>
@@ -43805,8 +46073,112 @@
         </w:rPr>
       </w:pPr>
     </w:p>
+    <w:p>
+      <w:pPr>
+        <w:rPr>
+          <w:sz w:val="6"/>
+          <w:szCs w:val="6"/>
+        </w:rPr>
+      </w:pPr>
+    </w:p>
+    <w:p>
+      <w:pPr>
+        <w:rPr>
+          <w:sz w:val="6"/>
+          <w:szCs w:val="6"/>
+        </w:rPr>
+      </w:pPr>
+    </w:p>
+    <w:p>
+      <w:pPr>
+        <w:rPr>
+          <w:sz w:val="6"/>
+          <w:szCs w:val="6"/>
+        </w:rPr>
+      </w:pPr>
+    </w:p>
+    <w:p>
+      <w:pPr>
+        <w:rPr>
+          <w:sz w:val="6"/>
+          <w:szCs w:val="6"/>
+        </w:rPr>
+      </w:pPr>
+    </w:p>
+    <w:p>
+      <w:pPr>
+        <w:rPr>
+          <w:sz w:val="6"/>
+          <w:szCs w:val="6"/>
+        </w:rPr>
+      </w:pPr>
+    </w:p>
+    <w:p>
+      <w:pPr>
+        <w:rPr>
+          <w:sz w:val="6"/>
+          <w:szCs w:val="6"/>
+        </w:rPr>
+      </w:pPr>
+    </w:p>
+    <w:p>
+      <w:pPr>
+        <w:rPr>
+          <w:sz w:val="6"/>
+          <w:szCs w:val="6"/>
+        </w:rPr>
+      </w:pPr>
+    </w:p>
+    <w:p>
+      <w:pPr>
+        <w:rPr>
+          <w:sz w:val="6"/>
+          <w:szCs w:val="6"/>
+        </w:rPr>
+      </w:pPr>
+    </w:p>
+    <w:p>
+      <w:pPr>
+        <w:rPr>
+          <w:sz w:val="6"/>
+          <w:szCs w:val="6"/>
+        </w:rPr>
+      </w:pPr>
+    </w:p>
+    <w:p>
+      <w:pPr>
+        <w:rPr>
+          <w:sz w:val="6"/>
+          <w:szCs w:val="6"/>
+        </w:rPr>
+      </w:pPr>
+    </w:p>
+    <w:p>
+      <w:pPr>
+        <w:rPr>
+          <w:sz w:val="6"/>
+          <w:szCs w:val="6"/>
+        </w:rPr>
+      </w:pPr>
+    </w:p>
+    <w:p>
+      <w:pPr>
+        <w:rPr>
+          <w:sz w:val="6"/>
+          <w:szCs w:val="6"/>
+        </w:rPr>
+      </w:pPr>
+    </w:p>
+    <w:p>
+      <w:pPr>
+        <w:rPr>
+          <w:sz w:val="6"/>
+          <w:szCs w:val="6"/>
+        </w:rPr>
+      </w:pPr>
+    </w:p>
     <w:sectPr>
-      <w:footerReference w:type="default" r:id="rId18"/>
+      <w:footerReference w:type="default" r:id="rId20"/>
       <w:pgSz w:w="12240" w:h="15840"/>
       <w:pgMar w:top="288" w:right="720" w:bottom="288" w:left="720" w:header="720" w:footer="720" w:gutter="0"/>
       <w:cols w:space="720"/>
@@ -43855,7 +46227,7 @@
       <w:rPr>
         <w:noProof/>
       </w:rPr>
-      <w:t>13</w:t>
+      <w:t>14</w:t>
     </w:r>
     <w:r>
       <w:rPr>
@@ -47598,6 +49970,95 @@
     </w:lvl>
   </w:abstractNum>
   <w:abstractNum w:abstractNumId="36">
+    <w:nsid w:val="6B101428"/>
+    <w:multiLevelType w:val="hybridMultilevel"/>
+    <w:tmpl w:val="BAC253B6"/>
+    <w:lvl w:ilvl="0" w:tplc="0409000F">
+      <w:start w:val="1"/>
+      <w:numFmt w:val="decimal"/>
+      <w:lvlText w:val="%1."/>
+      <w:lvlJc w:val="left"/>
+      <w:pPr>
+        <w:ind w:left="720" w:hanging="360"/>
+      </w:pPr>
+      <w:rPr>
+        <w:rFonts w:hint="default"/>
+      </w:rPr>
+    </w:lvl>
+    <w:lvl w:ilvl="1" w:tplc="04090019" w:tentative="1">
+      <w:start w:val="1"/>
+      <w:numFmt w:val="lowerLetter"/>
+      <w:lvlText w:val="%2."/>
+      <w:lvlJc w:val="left"/>
+      <w:pPr>
+        <w:ind w:left="1440" w:hanging="360"/>
+      </w:pPr>
+    </w:lvl>
+    <w:lvl w:ilvl="2" w:tplc="0409001B" w:tentative="1">
+      <w:start w:val="1"/>
+      <w:numFmt w:val="lowerRoman"/>
+      <w:lvlText w:val="%3."/>
+      <w:lvlJc w:val="right"/>
+      <w:pPr>
+        <w:ind w:left="2160" w:hanging="180"/>
+      </w:pPr>
+    </w:lvl>
+    <w:lvl w:ilvl="3" w:tplc="0409000F" w:tentative="1">
+      <w:start w:val="1"/>
+      <w:numFmt w:val="decimal"/>
+      <w:lvlText w:val="%4."/>
+      <w:lvlJc w:val="left"/>
+      <w:pPr>
+        <w:ind w:left="2880" w:hanging="360"/>
+      </w:pPr>
+    </w:lvl>
+    <w:lvl w:ilvl="4" w:tplc="04090019" w:tentative="1">
+      <w:start w:val="1"/>
+      <w:numFmt w:val="lowerLetter"/>
+      <w:lvlText w:val="%5."/>
+      <w:lvlJc w:val="left"/>
+      <w:pPr>
+        <w:ind w:left="3600" w:hanging="360"/>
+      </w:pPr>
+    </w:lvl>
+    <w:lvl w:ilvl="5" w:tplc="0409001B" w:tentative="1">
+      <w:start w:val="1"/>
+      <w:numFmt w:val="lowerRoman"/>
+      <w:lvlText w:val="%6."/>
+      <w:lvlJc w:val="right"/>
+      <w:pPr>
+        <w:ind w:left="4320" w:hanging="180"/>
+      </w:pPr>
+    </w:lvl>
+    <w:lvl w:ilvl="6" w:tplc="0409000F" w:tentative="1">
+      <w:start w:val="1"/>
+      <w:numFmt w:val="decimal"/>
+      <w:lvlText w:val="%7."/>
+      <w:lvlJc w:val="left"/>
+      <w:pPr>
+        <w:ind w:left="5040" w:hanging="360"/>
+      </w:pPr>
+    </w:lvl>
+    <w:lvl w:ilvl="7" w:tplc="04090019" w:tentative="1">
+      <w:start w:val="1"/>
+      <w:numFmt w:val="lowerLetter"/>
+      <w:lvlText w:val="%8."/>
+      <w:lvlJc w:val="left"/>
+      <w:pPr>
+        <w:ind w:left="5760" w:hanging="360"/>
+      </w:pPr>
+    </w:lvl>
+    <w:lvl w:ilvl="8" w:tplc="0409001B" w:tentative="1">
+      <w:start w:val="1"/>
+      <w:numFmt w:val="lowerRoman"/>
+      <w:lvlText w:val="%9."/>
+      <w:lvlJc w:val="right"/>
+      <w:pPr>
+        <w:ind w:left="6480" w:hanging="180"/>
+      </w:pPr>
+    </w:lvl>
+  </w:abstractNum>
+  <w:abstractNum w:abstractNumId="37">
     <w:nsid w:val="6BDE7F45"/>
     <w:multiLevelType w:val="hybridMultilevel"/>
     <w:tmpl w:val="A14A3222"/>
@@ -47709,7 +50170,7 @@
       </w:rPr>
     </w:lvl>
   </w:abstractNum>
-  <w:abstractNum w:abstractNumId="37">
+  <w:abstractNum w:abstractNumId="38">
     <w:nsid w:val="6BF30ABC"/>
     <w:multiLevelType w:val="hybridMultilevel"/>
     <w:tmpl w:val="72163C68"/>
@@ -47822,14 +50283,14 @@
       </w:rPr>
     </w:lvl>
   </w:abstractNum>
-  <w:abstractNum w:abstractNumId="38">
-    <w:nsid w:val="6D6F0E76"/>
+  <w:abstractNum w:abstractNumId="39">
+    <w:nsid w:val="6BFC7A0E"/>
     <w:multiLevelType w:val="hybridMultilevel"/>
-    <w:tmpl w:val="D826A4FE"/>
-    <w:lvl w:ilvl="0" w:tplc="A6629F04">
+    <w:tmpl w:val="4BCAF324"/>
+    <w:lvl w:ilvl="0" w:tplc="0409000F">
       <w:start w:val="1"/>
       <w:numFmt w:val="decimal"/>
-      <w:lvlText w:val="%1&gt;"/>
+      <w:lvlText w:val="%1."/>
       <w:lvlJc w:val="left"/>
       <w:pPr>
         <w:ind w:left="720" w:hanging="360"/>
@@ -47911,17 +50372,17 @@
       </w:pPr>
     </w:lvl>
   </w:abstractNum>
-  <w:abstractNum w:abstractNumId="39">
-    <w:nsid w:val="6D8543FD"/>
+  <w:abstractNum w:abstractNumId="40">
+    <w:nsid w:val="6D6F0E76"/>
     <w:multiLevelType w:val="hybridMultilevel"/>
-    <w:tmpl w:val="23EA2F20"/>
-    <w:lvl w:ilvl="0" w:tplc="0409000F">
+    <w:tmpl w:val="D826A4FE"/>
+    <w:lvl w:ilvl="0" w:tplc="A6629F04">
       <w:start w:val="1"/>
       <w:numFmt w:val="decimal"/>
-      <w:lvlText w:val="%1."/>
+      <w:lvlText w:val="%1&gt;"/>
       <w:lvlJc w:val="left"/>
       <w:pPr>
-        <w:ind w:left="360" w:hanging="360"/>
+        <w:ind w:left="720" w:hanging="360"/>
       </w:pPr>
       <w:rPr>
         <w:rFonts w:hint="default"/>
@@ -47933,7 +50394,7 @@
       <w:lvlText w:val="%2."/>
       <w:lvlJc w:val="left"/>
       <w:pPr>
-        <w:ind w:left="1080" w:hanging="360"/>
+        <w:ind w:left="1440" w:hanging="360"/>
       </w:pPr>
     </w:lvl>
     <w:lvl w:ilvl="2" w:tplc="0409001B" w:tentative="1">
@@ -47942,7 +50403,7 @@
       <w:lvlText w:val="%3."/>
       <w:lvlJc w:val="right"/>
       <w:pPr>
-        <w:ind w:left="1800" w:hanging="180"/>
+        <w:ind w:left="2160" w:hanging="180"/>
       </w:pPr>
     </w:lvl>
     <w:lvl w:ilvl="3" w:tplc="0409000F" w:tentative="1">
@@ -47951,7 +50412,7 @@
       <w:lvlText w:val="%4."/>
       <w:lvlJc w:val="left"/>
       <w:pPr>
-        <w:ind w:left="2520" w:hanging="360"/>
+        <w:ind w:left="2880" w:hanging="360"/>
       </w:pPr>
     </w:lvl>
     <w:lvl w:ilvl="4" w:tplc="04090019" w:tentative="1">
@@ -47960,7 +50421,7 @@
       <w:lvlText w:val="%5."/>
       <w:lvlJc w:val="left"/>
       <w:pPr>
-        <w:ind w:left="3240" w:hanging="360"/>
+        <w:ind w:left="3600" w:hanging="360"/>
       </w:pPr>
     </w:lvl>
     <w:lvl w:ilvl="5" w:tplc="0409001B" w:tentative="1">
@@ -47969,7 +50430,7 @@
       <w:lvlText w:val="%6."/>
       <w:lvlJc w:val="right"/>
       <w:pPr>
-        <w:ind w:left="3960" w:hanging="180"/>
+        <w:ind w:left="4320" w:hanging="180"/>
       </w:pPr>
     </w:lvl>
     <w:lvl w:ilvl="6" w:tplc="0409000F" w:tentative="1">
@@ -47978,7 +50439,7 @@
       <w:lvlText w:val="%7."/>
       <w:lvlJc w:val="left"/>
       <w:pPr>
-        <w:ind w:left="4680" w:hanging="360"/>
+        <w:ind w:left="5040" w:hanging="360"/>
       </w:pPr>
     </w:lvl>
     <w:lvl w:ilvl="7" w:tplc="04090019" w:tentative="1">
@@ -47987,7 +50448,7 @@
       <w:lvlText w:val="%8."/>
       <w:lvlJc w:val="left"/>
       <w:pPr>
-        <w:ind w:left="5400" w:hanging="360"/>
+        <w:ind w:left="5760" w:hanging="360"/>
       </w:pPr>
     </w:lvl>
     <w:lvl w:ilvl="8" w:tplc="0409001B" w:tentative="1">
@@ -47996,21 +50457,21 @@
       <w:lvlText w:val="%9."/>
       <w:lvlJc w:val="right"/>
       <w:pPr>
-        <w:ind w:left="6120" w:hanging="180"/>
+        <w:ind w:left="6480" w:hanging="180"/>
       </w:pPr>
     </w:lvl>
   </w:abstractNum>
-  <w:abstractNum w:abstractNumId="40">
-    <w:nsid w:val="6FB71F21"/>
+  <w:abstractNum w:abstractNumId="41">
+    <w:nsid w:val="6D8543FD"/>
     <w:multiLevelType w:val="hybridMultilevel"/>
-    <w:tmpl w:val="8042020C"/>
-    <w:lvl w:ilvl="0" w:tplc="95CE9932">
+    <w:tmpl w:val="23EA2F20"/>
+    <w:lvl w:ilvl="0" w:tplc="0409000F">
       <w:start w:val="1"/>
       <w:numFmt w:val="decimal"/>
       <w:lvlText w:val="%1."/>
       <w:lvlJc w:val="left"/>
       <w:pPr>
-        <w:ind w:left="216" w:hanging="216"/>
+        <w:ind w:left="360" w:hanging="360"/>
       </w:pPr>
       <w:rPr>
         <w:rFonts w:hint="default"/>
@@ -48022,7 +50483,7 @@
       <w:lvlText w:val="%2."/>
       <w:lvlJc w:val="left"/>
       <w:pPr>
-        <w:ind w:left="1440" w:hanging="360"/>
+        <w:ind w:left="1080" w:hanging="360"/>
       </w:pPr>
     </w:lvl>
     <w:lvl w:ilvl="2" w:tplc="0409001B" w:tentative="1">
@@ -48031,7 +50492,7 @@
       <w:lvlText w:val="%3."/>
       <w:lvlJc w:val="right"/>
       <w:pPr>
-        <w:ind w:left="2160" w:hanging="180"/>
+        <w:ind w:left="1800" w:hanging="180"/>
       </w:pPr>
     </w:lvl>
     <w:lvl w:ilvl="3" w:tplc="0409000F" w:tentative="1">
@@ -48040,7 +50501,7 @@
       <w:lvlText w:val="%4."/>
       <w:lvlJc w:val="left"/>
       <w:pPr>
-        <w:ind w:left="2880" w:hanging="360"/>
+        <w:ind w:left="2520" w:hanging="360"/>
       </w:pPr>
     </w:lvl>
     <w:lvl w:ilvl="4" w:tplc="04090019" w:tentative="1">
@@ -48049,7 +50510,7 @@
       <w:lvlText w:val="%5."/>
       <w:lvlJc w:val="left"/>
       <w:pPr>
-        <w:ind w:left="3600" w:hanging="360"/>
+        <w:ind w:left="3240" w:hanging="360"/>
       </w:pPr>
     </w:lvl>
     <w:lvl w:ilvl="5" w:tplc="0409001B" w:tentative="1">
@@ -48058,7 +50519,7 @@
       <w:lvlText w:val="%6."/>
       <w:lvlJc w:val="right"/>
       <w:pPr>
-        <w:ind w:left="4320" w:hanging="180"/>
+        <w:ind w:left="3960" w:hanging="180"/>
       </w:pPr>
     </w:lvl>
     <w:lvl w:ilvl="6" w:tplc="0409000F" w:tentative="1">
@@ -48067,7 +50528,7 @@
       <w:lvlText w:val="%7."/>
       <w:lvlJc w:val="left"/>
       <w:pPr>
-        <w:ind w:left="5040" w:hanging="360"/>
+        <w:ind w:left="4680" w:hanging="360"/>
       </w:pPr>
     </w:lvl>
     <w:lvl w:ilvl="7" w:tplc="04090019" w:tentative="1">
@@ -48076,7 +50537,7 @@
       <w:lvlText w:val="%8."/>
       <w:lvlJc w:val="left"/>
       <w:pPr>
-        <w:ind w:left="5760" w:hanging="360"/>
+        <w:ind w:left="5400" w:hanging="360"/>
       </w:pPr>
     </w:lvl>
     <w:lvl w:ilvl="8" w:tplc="0409001B" w:tentative="1">
@@ -48085,11 +50546,100 @@
       <w:lvlText w:val="%9."/>
       <w:lvlJc w:val="right"/>
       <w:pPr>
-        <w:ind w:left="6480" w:hanging="180"/>
+        <w:ind w:left="6120" w:hanging="180"/>
       </w:pPr>
     </w:lvl>
   </w:abstractNum>
-  <w:abstractNum w:abstractNumId="41">
+  <w:abstractNum w:abstractNumId="42">
+    <w:nsid w:val="6FB71F21"/>
+    <w:multiLevelType w:val="hybridMultilevel"/>
+    <w:tmpl w:val="8042020C"/>
+    <w:lvl w:ilvl="0" w:tplc="95CE9932">
+      <w:start w:val="1"/>
+      <w:numFmt w:val="decimal"/>
+      <w:lvlText w:val="%1."/>
+      <w:lvlJc w:val="left"/>
+      <w:pPr>
+        <w:ind w:left="216" w:hanging="216"/>
+      </w:pPr>
+      <w:rPr>
+        <w:rFonts w:hint="default"/>
+      </w:rPr>
+    </w:lvl>
+    <w:lvl w:ilvl="1" w:tplc="04090019" w:tentative="1">
+      <w:start w:val="1"/>
+      <w:numFmt w:val="lowerLetter"/>
+      <w:lvlText w:val="%2."/>
+      <w:lvlJc w:val="left"/>
+      <w:pPr>
+        <w:ind w:left="1440" w:hanging="360"/>
+      </w:pPr>
+    </w:lvl>
+    <w:lvl w:ilvl="2" w:tplc="0409001B" w:tentative="1">
+      <w:start w:val="1"/>
+      <w:numFmt w:val="lowerRoman"/>
+      <w:lvlText w:val="%3."/>
+      <w:lvlJc w:val="right"/>
+      <w:pPr>
+        <w:ind w:left="2160" w:hanging="180"/>
+      </w:pPr>
+    </w:lvl>
+    <w:lvl w:ilvl="3" w:tplc="0409000F" w:tentative="1">
+      <w:start w:val="1"/>
+      <w:numFmt w:val="decimal"/>
+      <w:lvlText w:val="%4."/>
+      <w:lvlJc w:val="left"/>
+      <w:pPr>
+        <w:ind w:left="2880" w:hanging="360"/>
+      </w:pPr>
+    </w:lvl>
+    <w:lvl w:ilvl="4" w:tplc="04090019" w:tentative="1">
+      <w:start w:val="1"/>
+      <w:numFmt w:val="lowerLetter"/>
+      <w:lvlText w:val="%5."/>
+      <w:lvlJc w:val="left"/>
+      <w:pPr>
+        <w:ind w:left="3600" w:hanging="360"/>
+      </w:pPr>
+    </w:lvl>
+    <w:lvl w:ilvl="5" w:tplc="0409001B" w:tentative="1">
+      <w:start w:val="1"/>
+      <w:numFmt w:val="lowerRoman"/>
+      <w:lvlText w:val="%6."/>
+      <w:lvlJc w:val="right"/>
+      <w:pPr>
+        <w:ind w:left="4320" w:hanging="180"/>
+      </w:pPr>
+    </w:lvl>
+    <w:lvl w:ilvl="6" w:tplc="0409000F" w:tentative="1">
+      <w:start w:val="1"/>
+      <w:numFmt w:val="decimal"/>
+      <w:lvlText w:val="%7."/>
+      <w:lvlJc w:val="left"/>
+      <w:pPr>
+        <w:ind w:left="5040" w:hanging="360"/>
+      </w:pPr>
+    </w:lvl>
+    <w:lvl w:ilvl="7" w:tplc="04090019" w:tentative="1">
+      <w:start w:val="1"/>
+      <w:numFmt w:val="lowerLetter"/>
+      <w:lvlText w:val="%8."/>
+      <w:lvlJc w:val="left"/>
+      <w:pPr>
+        <w:ind w:left="5760" w:hanging="360"/>
+      </w:pPr>
+    </w:lvl>
+    <w:lvl w:ilvl="8" w:tplc="0409001B" w:tentative="1">
+      <w:start w:val="1"/>
+      <w:numFmt w:val="lowerRoman"/>
+      <w:lvlText w:val="%9."/>
+      <w:lvlJc w:val="right"/>
+      <w:pPr>
+        <w:ind w:left="6480" w:hanging="180"/>
+      </w:pPr>
+    </w:lvl>
+  </w:abstractNum>
+  <w:abstractNum w:abstractNumId="43">
     <w:nsid w:val="708903DF"/>
     <w:multiLevelType w:val="hybridMultilevel"/>
     <w:tmpl w:val="5B5EA412"/>
@@ -48202,7 +50752,7 @@
       </w:rPr>
     </w:lvl>
   </w:abstractNum>
-  <w:abstractNum w:abstractNumId="42">
+  <w:abstractNum w:abstractNumId="44">
     <w:nsid w:val="760B4DE6"/>
     <w:multiLevelType w:val="hybridMultilevel"/>
     <w:tmpl w:val="DEB209DE"/>
@@ -48315,7 +50865,7 @@
       </w:rPr>
     </w:lvl>
   </w:abstractNum>
-  <w:abstractNum w:abstractNumId="43">
+  <w:abstractNum w:abstractNumId="45">
     <w:nsid w:val="76766B60"/>
     <w:multiLevelType w:val="hybridMultilevel"/>
     <w:tmpl w:val="E90E6616"/>
@@ -48404,7 +50954,7 @@
       </w:pPr>
     </w:lvl>
   </w:abstractNum>
-  <w:abstractNum w:abstractNumId="44">
+  <w:abstractNum w:abstractNumId="46">
     <w:nsid w:val="792674DF"/>
     <w:multiLevelType w:val="hybridMultilevel"/>
     <w:tmpl w:val="6004E7CE"/>
@@ -48493,7 +51043,7 @@
       </w:pPr>
     </w:lvl>
   </w:abstractNum>
-  <w:abstractNum w:abstractNumId="45">
+  <w:abstractNum w:abstractNumId="47">
     <w:nsid w:val="7CCE4B0C"/>
     <w:multiLevelType w:val="hybridMultilevel"/>
     <w:tmpl w:val="291ED3C0"/>
@@ -48606,7 +51156,7 @@
       </w:rPr>
     </w:lvl>
   </w:abstractNum>
-  <w:abstractNum w:abstractNumId="46">
+  <w:abstractNum w:abstractNumId="48">
     <w:nsid w:val="7F442DFE"/>
     <w:multiLevelType w:val="hybridMultilevel"/>
     <w:tmpl w:val="560A4F2C"/>
@@ -48703,10 +51253,10 @@
     <w:abstractNumId w:val="26"/>
   </w:num>
   <w:num w:numId="3">
-    <w:abstractNumId w:val="42"/>
+    <w:abstractNumId w:val="44"/>
   </w:num>
   <w:num w:numId="4">
-    <w:abstractNumId w:val="36"/>
+    <w:abstractNumId w:val="37"/>
   </w:num>
   <w:num w:numId="5">
     <w:abstractNumId w:val="15"/>
@@ -48733,13 +51283,13 @@
     <w:abstractNumId w:val="11"/>
   </w:num>
   <w:num w:numId="13">
-    <w:abstractNumId w:val="45"/>
+    <w:abstractNumId w:val="47"/>
   </w:num>
   <w:num w:numId="14">
     <w:abstractNumId w:val="16"/>
   </w:num>
   <w:num w:numId="15">
-    <w:abstractNumId w:val="37"/>
+    <w:abstractNumId w:val="38"/>
   </w:num>
   <w:num w:numId="16">
     <w:abstractNumId w:val="1"/>
@@ -48751,16 +51301,16 @@
     <w:abstractNumId w:val="35"/>
   </w:num>
   <w:num w:numId="19">
-    <w:abstractNumId w:val="44"/>
+    <w:abstractNumId w:val="46"/>
   </w:num>
   <w:num w:numId="20">
     <w:abstractNumId w:val="0"/>
   </w:num>
   <w:num w:numId="21">
-    <w:abstractNumId w:val="46"/>
+    <w:abstractNumId w:val="48"/>
   </w:num>
   <w:num w:numId="22">
-    <w:abstractNumId w:val="43"/>
+    <w:abstractNumId w:val="45"/>
   </w:num>
   <w:num w:numId="23">
     <w:abstractNumId w:val="20"/>
@@ -48775,7 +51325,7 @@
     <w:abstractNumId w:val="19"/>
   </w:num>
   <w:num w:numId="27">
-    <w:abstractNumId w:val="39"/>
+    <w:abstractNumId w:val="41"/>
   </w:num>
   <w:num w:numId="28">
     <w:abstractNumId w:val="34"/>
@@ -48808,10 +51358,10 @@
     <w:abstractNumId w:val="28"/>
   </w:num>
   <w:num w:numId="38">
-    <w:abstractNumId w:val="38"/>
+    <w:abstractNumId w:val="40"/>
   </w:num>
   <w:num w:numId="39">
-    <w:abstractNumId w:val="40"/>
+    <w:abstractNumId w:val="42"/>
   </w:num>
   <w:num w:numId="40">
     <w:abstractNumId w:val="7"/>
@@ -48832,10 +51382,16 @@
     <w:abstractNumId w:val="29"/>
   </w:num>
   <w:num w:numId="46">
-    <w:abstractNumId w:val="41"/>
+    <w:abstractNumId w:val="43"/>
   </w:num>
   <w:num w:numId="47">
     <w:abstractNumId w:val="23"/>
+  </w:num>
+  <w:num w:numId="48">
+    <w:abstractNumId w:val="39"/>
+  </w:num>
+  <w:num w:numId="49">
+    <w:abstractNumId w:val="36"/>
   </w:num>
 </w:numbering>
 </file>
@@ -49864,7 +52420,7 @@
 </file>
 
 <file path=customXml/itemProps1.xml><?xml version="1.0" encoding="utf-8"?>
-<ds:datastoreItem xmlns:ds="http://schemas.openxmlformats.org/officeDocument/2006/customXml" ds:itemID="{E2062338-FBE2-432D-9CEF-C45838E0C8B3}">
+<ds:datastoreItem xmlns:ds="http://schemas.openxmlformats.org/officeDocument/2006/customXml" ds:itemID="{E4FCBC0F-4716-42F3-887D-93C934B31273}">
   <ds:schemaRefs>
     <ds:schemaRef ds:uri="http://schemas.openxmlformats.org/officeDocument/2006/bibliography"/>
   </ds:schemaRefs>

--- a/Exam Study Guide/Final/CS256 - Final Exam Study Guide.docx
+++ b/Exam Study Guide/Final/CS256 - Final Exam Study Guide.docx
@@ -33813,26 +33813,6 @@
               </w:rPr>
               <w:t>.</w:t>
             </w:r>
-          </w:p>
-          <w:p>
-            <w:pPr>
-              <w:rPr>
-                <w:b/>
-                <w:color w:val="7030A0"/>
-                <w:sz w:val="10"/>
-                <w:szCs w:val="10"/>
-              </w:rPr>
-            </w:pPr>
-          </w:p>
-          <w:p>
-            <w:pPr>
-              <w:rPr>
-                <w:b/>
-                <w:color w:val="7030A0"/>
-                <w:sz w:val="10"/>
-                <w:szCs w:val="10"/>
-              </w:rPr>
-            </w:pPr>
           </w:p>
           <w:p>
             <w:pPr>
@@ -48831,8 +48811,6 @@
               </w:rPr>
               <w:t>Can calculate the average silhouette for a cluster or clustering.</w:t>
             </w:r>
-            <w:bookmarkStart w:id="0" w:name="_GoBack"/>
-            <w:bookmarkEnd w:id="0"/>
           </w:p>
         </w:tc>
       </w:tr>
@@ -49639,7 +49617,5154 @@
           <w:szCs w:val="6"/>
         </w:rPr>
       </w:pPr>
+      <w:r>
+        <w:rPr>
+          <w:sz w:val="6"/>
+          <w:szCs w:val="6"/>
+        </w:rPr>
+        <w:br w:type="page"/>
+      </w:r>
     </w:p>
+    <w:p>
+      <w:pPr>
+        <w:jc w:val="center"/>
+        <w:rPr>
+          <w:b/>
+          <w:color w:val="008000"/>
+          <w:sz w:val="30"/>
+          <w:szCs w:val="30"/>
+        </w:rPr>
+      </w:pPr>
+      <w:r>
+        <w:rPr>
+          <w:b/>
+          <w:color w:val="008000"/>
+          <w:sz w:val="30"/>
+          <w:szCs w:val="30"/>
+        </w:rPr>
+        <w:lastRenderedPageBreak/>
+        <w:t>Chapter #0</w:t>
+      </w:r>
+      <w:r>
+        <w:rPr>
+          <w:b/>
+          <w:color w:val="008000"/>
+          <w:sz w:val="30"/>
+          <w:szCs w:val="30"/>
+        </w:rPr>
+        <w:t>9</w:t>
+      </w:r>
+      <w:r>
+        <w:rPr>
+          <w:b/>
+          <w:color w:val="008000"/>
+          <w:sz w:val="30"/>
+          <w:szCs w:val="30"/>
+        </w:rPr>
+        <w:t xml:space="preserve"> – </w:t>
+      </w:r>
+      <w:r>
+        <w:rPr>
+          <w:b/>
+          <w:color w:val="008000"/>
+          <w:sz w:val="30"/>
+          <w:szCs w:val="30"/>
+        </w:rPr>
+        <w:t>Cluster Analysis</w:t>
+      </w:r>
+      <w:r>
+        <w:rPr>
+          <w:b/>
+          <w:color w:val="008000"/>
+          <w:sz w:val="30"/>
+          <w:szCs w:val="30"/>
+        </w:rPr>
+        <w:t>: Additional Issues and Algorithms</w:t>
+      </w:r>
+    </w:p>
+    <w:p>
+      <w:pPr>
+        <w:rPr>
+          <w:sz w:val="6"/>
+          <w:szCs w:val="6"/>
+        </w:rPr>
+      </w:pPr>
+    </w:p>
+    <w:p>
+      <w:pPr>
+        <w:jc w:val="center"/>
+        <w:rPr>
+          <w:b/>
+          <w:sz w:val="24"/>
+          <w:szCs w:val="6"/>
+        </w:rPr>
+      </w:pPr>
+      <w:r>
+        <w:rPr>
+          <w:b/>
+          <w:sz w:val="24"/>
+          <w:szCs w:val="6"/>
+        </w:rPr>
+        <w:t>Data</w:t>
+      </w:r>
+      <w:r>
+        <w:rPr>
+          <w:b/>
+          <w:sz w:val="24"/>
+          <w:szCs w:val="6"/>
+        </w:rPr>
+        <w:t xml:space="preserve"> Characteristics</w:t>
+      </w:r>
+    </w:p>
+    <w:p>
+      <w:pPr>
+        <w:rPr>
+          <w:sz w:val="6"/>
+          <w:szCs w:val="6"/>
+        </w:rPr>
+      </w:pPr>
+    </w:p>
+    <w:p>
+      <w:pPr>
+        <w:rPr>
+          <w:b/>
+          <w:szCs w:val="6"/>
+        </w:rPr>
+      </w:pPr>
+      <w:r>
+        <w:rPr>
+          <w:szCs w:val="6"/>
+        </w:rPr>
+        <w:t xml:space="preserve">The following is a list of </w:t>
+      </w:r>
+      <w:r>
+        <w:rPr>
+          <w:b/>
+          <w:color w:val="FF0000"/>
+          <w:szCs w:val="6"/>
+        </w:rPr>
+        <w:t>parameters that can strongly affect cluster analysis</w:t>
+      </w:r>
+    </w:p>
+    <w:p>
+      <w:pPr>
+        <w:rPr>
+          <w:sz w:val="6"/>
+          <w:szCs w:val="6"/>
+        </w:rPr>
+      </w:pPr>
+    </w:p>
+    <w:p>
+      <w:pPr>
+        <w:rPr>
+          <w:sz w:val="6"/>
+          <w:szCs w:val="6"/>
+        </w:rPr>
+      </w:pPr>
+    </w:p>
+    <w:tbl>
+      <w:tblPr>
+        <w:tblStyle w:val="TableGrid"/>
+        <w:tblW w:w="0" w:type="auto"/>
+        <w:jc w:val="center"/>
+        <w:tblLook w:val="04A0" w:firstRow="1" w:lastRow="0" w:firstColumn="1" w:lastColumn="0" w:noHBand="0" w:noVBand="1"/>
+      </w:tblPr>
+      <w:tblGrid>
+        <w:gridCol w:w="3258"/>
+        <w:gridCol w:w="2610"/>
+        <w:gridCol w:w="2394"/>
+        <w:gridCol w:w="2754"/>
+      </w:tblGrid>
+      <w:tr>
+        <w:trPr>
+          <w:jc w:val="center"/>
+        </w:trPr>
+        <w:tc>
+          <w:tcPr>
+            <w:tcW w:w="3258" w:type="dxa"/>
+            <w:vAlign w:val="center"/>
+          </w:tcPr>
+          <w:p>
+            <w:pPr>
+              <w:jc w:val="center"/>
+              <w:rPr>
+                <w:b/>
+                <w:sz w:val="20"/>
+                <w:szCs w:val="16"/>
+              </w:rPr>
+            </w:pPr>
+            <w:r>
+              <w:rPr>
+                <w:b/>
+                <w:sz w:val="20"/>
+                <w:szCs w:val="16"/>
+              </w:rPr>
+              <w:t>High Dimensionality</w:t>
+            </w:r>
+          </w:p>
+          <w:p>
+            <w:pPr>
+              <w:rPr>
+                <w:b/>
+                <w:color w:val="0000FF"/>
+                <w:szCs w:val="16"/>
+              </w:rPr>
+            </w:pPr>
+          </w:p>
+          <w:p>
+            <w:pPr>
+              <w:pStyle w:val="ListParagraph"/>
+              <w:numPr>
+                <w:ilvl w:val="0"/>
+                <w:numId w:val="4"/>
+              </w:numPr>
+              <w:rPr>
+                <w:szCs w:val="16"/>
+              </w:rPr>
+            </w:pPr>
+            <w:r>
+              <w:rPr>
+                <w:b/>
+                <w:color w:val="0000FF"/>
+                <w:szCs w:val="16"/>
+              </w:rPr>
+              <w:t>Euclidean definition of density</w:t>
+            </w:r>
+            <w:r>
+              <w:rPr>
+                <w:szCs w:val="16"/>
+              </w:rPr>
+              <w:t xml:space="preserve"> – Number of points in a given volume.</w:t>
+            </w:r>
+          </w:p>
+          <w:p>
+            <w:pPr>
+              <w:rPr>
+                <w:szCs w:val="16"/>
+              </w:rPr>
+            </w:pPr>
+          </w:p>
+          <w:p>
+            <w:pPr>
+              <w:pStyle w:val="ListParagraph"/>
+              <w:numPr>
+                <w:ilvl w:val="0"/>
+                <w:numId w:val="4"/>
+              </w:numPr>
+              <w:rPr>
+                <w:szCs w:val="16"/>
+              </w:rPr>
+            </w:pPr>
+            <w:r>
+              <w:rPr>
+                <w:b/>
+                <w:color w:val="FF0000"/>
+              </w:rPr>
+              <w:t>As number of dimensions increases, volume increases rapidly making density meaningless</w:t>
+            </w:r>
+            <w:r>
+              <w:rPr>
+                <w:szCs w:val="16"/>
+              </w:rPr>
+              <w:t>.</w:t>
+            </w:r>
+          </w:p>
+          <w:p>
+            <w:pPr>
+              <w:pStyle w:val="ListParagraph"/>
+              <w:numPr>
+                <w:ilvl w:val="1"/>
+                <w:numId w:val="4"/>
+              </w:numPr>
+              <w:rPr>
+                <w:szCs w:val="16"/>
+              </w:rPr>
+            </w:pPr>
+            <w:r>
+              <w:rPr>
+                <w:szCs w:val="16"/>
+              </w:rPr>
+              <w:t xml:space="preserve">For a hypersphere with radius </w:t>
+            </w:r>
+            <m:oMath>
+              <m:r>
+                <w:rPr>
+                  <w:rFonts w:ascii="Cambria Math" w:hAnsi="Cambria Math"/>
+                  <w:szCs w:val="16"/>
+                </w:rPr>
+                <m:t>r</m:t>
+              </m:r>
+            </m:oMath>
+            <w:r>
+              <w:rPr>
+                <w:szCs w:val="16"/>
+              </w:rPr>
+              <w:t xml:space="preserve"> and </w:t>
+            </w:r>
+            <m:oMath>
+              <m:r>
+                <w:rPr>
+                  <w:rFonts w:ascii="Cambria Math" w:hAnsi="Cambria Math"/>
+                  <w:szCs w:val="16"/>
+                </w:rPr>
+                <m:t>d</m:t>
+              </m:r>
+            </m:oMath>
+            <w:r>
+              <w:rPr>
+                <w:szCs w:val="16"/>
+              </w:rPr>
+              <w:t xml:space="preserve"> dimensions, volume grows at the rate </w:t>
+            </w:r>
+            <m:oMath>
+              <m:sSup>
+                <m:sSupPr>
+                  <m:ctrlPr>
+                    <w:rPr>
+                      <w:rFonts w:ascii="Cambria Math" w:hAnsi="Cambria Math"/>
+                      <w:i/>
+                      <w:szCs w:val="16"/>
+                    </w:rPr>
+                  </m:ctrlPr>
+                </m:sSupPr>
+                <m:e>
+                  <m:r>
+                    <w:rPr>
+                      <w:rFonts w:ascii="Cambria Math" w:hAnsi="Cambria Math"/>
+                      <w:szCs w:val="16"/>
+                    </w:rPr>
+                    <m:t>r</m:t>
+                  </m:r>
+                </m:e>
+                <m:sup>
+                  <m:r>
+                    <w:rPr>
+                      <w:rFonts w:ascii="Cambria Math" w:hAnsi="Cambria Math"/>
+                      <w:szCs w:val="16"/>
+                    </w:rPr>
+                    <m:t>d</m:t>
+                  </m:r>
+                </m:sup>
+              </m:sSup>
+            </m:oMath>
+          </w:p>
+          <w:p>
+            <w:pPr>
+              <w:ind w:left="216"/>
+              <w:rPr>
+                <w:szCs w:val="16"/>
+              </w:rPr>
+            </w:pPr>
+          </w:p>
+          <w:p>
+            <w:pPr>
+              <w:pStyle w:val="ListParagraph"/>
+              <w:numPr>
+                <w:ilvl w:val="0"/>
+                <w:numId w:val="4"/>
+              </w:numPr>
+              <w:rPr>
+                <w:szCs w:val="16"/>
+              </w:rPr>
+            </w:pPr>
+            <w:r>
+              <w:rPr>
+                <w:b/>
+                <w:color w:val="00B050"/>
+              </w:rPr>
+              <w:t>Possible Solution:</w:t>
+            </w:r>
+            <w:r>
+              <w:rPr>
+                <w:szCs w:val="16"/>
+              </w:rPr>
+              <w:t xml:space="preserve"> Employ dimensionality reduction techniques.</w:t>
+            </w:r>
+          </w:p>
+        </w:tc>
+        <w:tc>
+          <w:tcPr>
+            <w:tcW w:w="2610" w:type="dxa"/>
+            <w:vAlign w:val="center"/>
+          </w:tcPr>
+          <w:p>
+            <w:pPr>
+              <w:jc w:val="center"/>
+              <w:rPr>
+                <w:b/>
+                <w:sz w:val="20"/>
+              </w:rPr>
+            </w:pPr>
+            <w:r>
+              <w:rPr>
+                <w:b/>
+                <w:sz w:val="20"/>
+              </w:rPr>
+              <w:t xml:space="preserve">Dataset </w:t>
+            </w:r>
+            <w:r>
+              <w:rPr>
+                <w:b/>
+                <w:sz w:val="20"/>
+              </w:rPr>
+              <w:t>Size</w:t>
+            </w:r>
+            <w:r>
+              <w:rPr>
+                <w:b/>
+                <w:sz w:val="20"/>
+              </w:rPr>
+              <w:t xml:space="preserve"> </w:t>
+            </w:r>
+          </w:p>
+          <w:p/>
+          <w:p>
+            <w:r>
+              <w:t>Most clustering algorithms only work well on small or medium sized datasets and are unable to handle large datasets.</w:t>
+            </w:r>
+          </w:p>
+          <w:p/>
+          <w:p>
+            <w:pPr>
+              <w:pStyle w:val="ListParagraph"/>
+              <w:numPr>
+                <w:ilvl w:val="0"/>
+                <w:numId w:val="4"/>
+              </w:numPr>
+            </w:pPr>
+            <w:r>
+              <w:rPr>
+                <w:b/>
+                <w:color w:val="0000FF"/>
+                <w:szCs w:val="16"/>
+              </w:rPr>
+              <w:t>Scalability</w:t>
+            </w:r>
+            <w:r>
+              <w:t xml:space="preserve"> – Property of a clustering algorithm that quantifies how well it performs on large datasets.</w:t>
+            </w:r>
+          </w:p>
+        </w:tc>
+        <w:tc>
+          <w:tcPr>
+            <w:tcW w:w="2394" w:type="dxa"/>
+            <w:vAlign w:val="center"/>
+          </w:tcPr>
+          <w:p>
+            <w:pPr>
+              <w:jc w:val="center"/>
+              <w:rPr>
+                <w:b/>
+                <w:sz w:val="20"/>
+              </w:rPr>
+            </w:pPr>
+            <w:r>
+              <w:rPr>
+                <w:b/>
+                <w:sz w:val="20"/>
+              </w:rPr>
+              <w:t>Sparseness</w:t>
+            </w:r>
+          </w:p>
+          <w:p/>
+          <w:p>
+            <w:r>
+              <w:rPr>
+                <w:b/>
+                <w:color w:val="0000FF"/>
+                <w:szCs w:val="16"/>
+              </w:rPr>
+              <w:t>Asymmetric Attribute</w:t>
+            </w:r>
+            <w:r>
+              <w:t xml:space="preserve"> – Zero values in the data vector are not as important as non-zero values.</w:t>
+            </w:r>
+          </w:p>
+          <w:p/>
+          <w:p>
+            <w:r>
+              <w:rPr>
+                <w:b/>
+                <w:color w:val="00B050"/>
+              </w:rPr>
+              <w:t>Possible Solution</w:t>
+            </w:r>
+            <w:r>
+              <w:rPr>
+                <w:b/>
+                <w:color w:val="00B050"/>
+              </w:rPr>
+              <w:t>:</w:t>
+            </w:r>
+            <w:r>
+              <w:t xml:space="preserve"> Use similarity measures that are more appropriate for asymmetric attributes.</w:t>
+            </w:r>
+          </w:p>
+        </w:tc>
+        <w:tc>
+          <w:tcPr>
+            <w:tcW w:w="2754" w:type="dxa"/>
+            <w:vAlign w:val="center"/>
+          </w:tcPr>
+          <w:p>
+            <w:pPr>
+              <w:jc w:val="center"/>
+              <w:rPr>
+                <w:b/>
+                <w:sz w:val="20"/>
+              </w:rPr>
+            </w:pPr>
+            <w:r>
+              <w:rPr>
+                <w:b/>
+                <w:sz w:val="20"/>
+              </w:rPr>
+              <w:t>Noise and Outliers</w:t>
+            </w:r>
+          </w:p>
+          <w:p>
+            <w:pPr>
+              <w:rPr>
+                <w:szCs w:val="16"/>
+              </w:rPr>
+            </w:pPr>
+          </w:p>
+          <w:p>
+            <w:pPr>
+              <w:rPr>
+                <w:szCs w:val="16"/>
+              </w:rPr>
+            </w:pPr>
+            <w:r>
+              <w:rPr>
+                <w:szCs w:val="16"/>
+              </w:rPr>
+              <w:t xml:space="preserve">Atypical (i.e. outlier) points </w:t>
+            </w:r>
+            <w:r>
+              <w:rPr>
+                <w:b/>
+                <w:color w:val="FF0000"/>
+                <w:szCs w:val="16"/>
+              </w:rPr>
+              <w:t>can significant</w:t>
+            </w:r>
+            <w:r>
+              <w:rPr>
+                <w:b/>
+                <w:color w:val="FF0000"/>
+                <w:szCs w:val="16"/>
+              </w:rPr>
+              <w:t>ly</w:t>
+            </w:r>
+            <w:r>
+              <w:rPr>
+                <w:b/>
+                <w:color w:val="FF0000"/>
+                <w:szCs w:val="16"/>
+              </w:rPr>
+              <w:t xml:space="preserve"> degrade the performance</w:t>
+            </w:r>
+            <w:r>
+              <w:rPr>
+                <w:color w:val="FF0000"/>
+                <w:szCs w:val="16"/>
+              </w:rPr>
+              <w:t xml:space="preserve"> </w:t>
+            </w:r>
+            <w:r>
+              <w:rPr>
+                <w:szCs w:val="16"/>
+              </w:rPr>
+              <w:t xml:space="preserve">of some clustering algorithms.  </w:t>
+            </w:r>
+          </w:p>
+          <w:p>
+            <w:pPr>
+              <w:rPr>
+                <w:szCs w:val="16"/>
+              </w:rPr>
+            </w:pPr>
+          </w:p>
+          <w:p>
+            <w:pPr>
+              <w:rPr>
+                <w:szCs w:val="16"/>
+              </w:rPr>
+            </w:pPr>
+            <w:r>
+              <w:rPr>
+                <w:b/>
+                <w:color w:val="E36C0A" w:themeColor="accent6" w:themeShade="BF"/>
+                <w:szCs w:val="16"/>
+              </w:rPr>
+              <w:t>Single Link Clustering Example</w:t>
+            </w:r>
+            <w:r>
+              <w:rPr>
+                <w:szCs w:val="16"/>
+              </w:rPr>
+              <w:t xml:space="preserve"> – Outlier points can cause clusters to be joined that should not be.</w:t>
+            </w:r>
+          </w:p>
+          <w:p>
+            <w:pPr>
+              <w:rPr>
+                <w:szCs w:val="16"/>
+              </w:rPr>
+            </w:pPr>
+          </w:p>
+          <w:p>
+            <w:pPr>
+              <w:rPr>
+                <w:szCs w:val="16"/>
+              </w:rPr>
+            </w:pPr>
+            <w:r>
+              <w:rPr>
+                <w:b/>
+                <w:color w:val="00B050"/>
+              </w:rPr>
+              <w:t xml:space="preserve">Possible Solution: </w:t>
+            </w:r>
+            <w:r>
+              <w:rPr>
+                <w:szCs w:val="16"/>
+              </w:rPr>
+              <w:t>Some clustering algorithms like DBSCAN filter noise points.</w:t>
+            </w:r>
+          </w:p>
+        </w:tc>
+      </w:tr>
+    </w:tbl>
+    <w:p>
+      <w:pPr>
+        <w:rPr>
+          <w:sz w:val="6"/>
+          <w:szCs w:val="6"/>
+        </w:rPr>
+      </w:pPr>
+    </w:p>
+    <w:tbl>
+      <w:tblPr>
+        <w:tblStyle w:val="TableGrid"/>
+        <w:tblW w:w="0" w:type="auto"/>
+        <w:jc w:val="center"/>
+        <w:tblInd w:w="-162" w:type="dxa"/>
+        <w:tblLook w:val="04A0" w:firstRow="1" w:lastRow="0" w:firstColumn="1" w:lastColumn="0" w:noHBand="0" w:noVBand="1"/>
+      </w:tblPr>
+      <w:tblGrid>
+        <w:gridCol w:w="5139"/>
+        <w:gridCol w:w="2880"/>
+        <w:gridCol w:w="3159"/>
+      </w:tblGrid>
+      <w:tr>
+        <w:trPr>
+          <w:jc w:val="center"/>
+        </w:trPr>
+        <w:tc>
+          <w:tcPr>
+            <w:tcW w:w="5139" w:type="dxa"/>
+            <w:vAlign w:val="center"/>
+          </w:tcPr>
+          <w:p>
+            <w:pPr>
+              <w:jc w:val="center"/>
+              <w:rPr>
+                <w:b/>
+                <w:sz w:val="20"/>
+                <w:szCs w:val="16"/>
+              </w:rPr>
+            </w:pPr>
+            <w:r>
+              <w:rPr>
+                <w:b/>
+                <w:sz w:val="20"/>
+                <w:szCs w:val="16"/>
+              </w:rPr>
+              <w:t>Types of Attributes and Dataset</w:t>
+            </w:r>
+          </w:p>
+          <w:p>
+            <w:pPr>
+              <w:rPr>
+                <w:szCs w:val="16"/>
+              </w:rPr>
+            </w:pPr>
+          </w:p>
+          <w:p>
+            <w:pPr>
+              <w:jc w:val="center"/>
+              <w:rPr>
+                <w:b/>
+                <w:color w:val="0000FF"/>
+                <w:szCs w:val="16"/>
+              </w:rPr>
+            </w:pPr>
+            <w:r>
+              <w:rPr>
+                <w:b/>
+                <w:color w:val="0000FF"/>
+                <w:szCs w:val="16"/>
+              </w:rPr>
+              <w:t xml:space="preserve">Types of </w:t>
+            </w:r>
+            <w:r>
+              <w:rPr>
+                <w:b/>
+                <w:color w:val="0000FF"/>
+                <w:szCs w:val="16"/>
+              </w:rPr>
+              <w:t>D</w:t>
+            </w:r>
+            <w:r>
+              <w:rPr>
+                <w:b/>
+                <w:color w:val="0000FF"/>
+                <w:szCs w:val="16"/>
+              </w:rPr>
+              <w:t>atasets</w:t>
+            </w:r>
+          </w:p>
+          <w:p>
+            <w:pPr>
+              <w:pStyle w:val="ListParagraph"/>
+              <w:numPr>
+                <w:ilvl w:val="0"/>
+                <w:numId w:val="4"/>
+              </w:numPr>
+              <w:rPr>
+                <w:szCs w:val="16"/>
+              </w:rPr>
+            </w:pPr>
+            <w:r>
+              <w:rPr>
+                <w:b/>
+                <w:color w:val="E36C0A" w:themeColor="accent6" w:themeShade="BF"/>
+                <w:szCs w:val="16"/>
+              </w:rPr>
+              <w:t>Structured</w:t>
+            </w:r>
+            <w:r>
+              <w:rPr>
+                <w:szCs w:val="16"/>
+              </w:rPr>
+              <w:t xml:space="preserve">, </w:t>
+            </w:r>
+            <w:r>
+              <w:rPr>
+                <w:b/>
+                <w:color w:val="E36C0A" w:themeColor="accent6" w:themeShade="BF"/>
+                <w:szCs w:val="16"/>
+              </w:rPr>
+              <w:t>graph</w:t>
+            </w:r>
+            <w:r>
+              <w:rPr>
+                <w:szCs w:val="16"/>
+              </w:rPr>
+              <w:t xml:space="preserve">, </w:t>
+            </w:r>
+            <w:r>
+              <w:rPr>
+                <w:b/>
+                <w:color w:val="E36C0A" w:themeColor="accent6" w:themeShade="BF"/>
+                <w:szCs w:val="16"/>
+              </w:rPr>
+              <w:t>ordered</w:t>
+            </w:r>
+          </w:p>
+          <w:p>
+            <w:pPr>
+              <w:rPr>
+                <w:szCs w:val="16"/>
+              </w:rPr>
+            </w:pPr>
+          </w:p>
+          <w:p>
+            <w:pPr>
+              <w:jc w:val="center"/>
+              <w:rPr>
+                <w:b/>
+                <w:color w:val="0000FF"/>
+                <w:szCs w:val="16"/>
+              </w:rPr>
+            </w:pPr>
+            <w:r>
+              <w:rPr>
+                <w:b/>
+                <w:color w:val="0000FF"/>
+                <w:szCs w:val="16"/>
+              </w:rPr>
+              <w:t>Types of Attributes</w:t>
+            </w:r>
+          </w:p>
+          <w:p>
+            <w:pPr>
+              <w:pStyle w:val="ListParagraph"/>
+              <w:numPr>
+                <w:ilvl w:val="0"/>
+                <w:numId w:val="4"/>
+              </w:numPr>
+              <w:rPr>
+                <w:szCs w:val="16"/>
+              </w:rPr>
+            </w:pPr>
+            <w:r>
+              <w:rPr>
+                <w:b/>
+                <w:color w:val="E36C0A" w:themeColor="accent6" w:themeShade="BF"/>
+                <w:szCs w:val="16"/>
+              </w:rPr>
+              <w:t>C</w:t>
+            </w:r>
+            <w:r>
+              <w:rPr>
+                <w:b/>
+                <w:color w:val="E36C0A" w:themeColor="accent6" w:themeShade="BF"/>
+                <w:szCs w:val="16"/>
+              </w:rPr>
+              <w:t>ategorical</w:t>
+            </w:r>
+            <w:r>
+              <w:rPr>
+                <w:szCs w:val="16"/>
+              </w:rPr>
+              <w:t xml:space="preserve"> (nominal or ordinal) or </w:t>
+            </w:r>
+            <w:r>
+              <w:rPr>
+                <w:b/>
+                <w:color w:val="E36C0A" w:themeColor="accent6" w:themeShade="BF"/>
+                <w:szCs w:val="16"/>
+              </w:rPr>
+              <w:t>Q</w:t>
+            </w:r>
+            <w:r>
+              <w:rPr>
+                <w:b/>
+                <w:color w:val="E36C0A" w:themeColor="accent6" w:themeShade="BF"/>
+                <w:szCs w:val="16"/>
+              </w:rPr>
+              <w:t>uantitative</w:t>
+            </w:r>
+            <w:r>
+              <w:rPr>
+                <w:szCs w:val="16"/>
+              </w:rPr>
+              <w:t xml:space="preserve"> (interval or ratio)</w:t>
+            </w:r>
+          </w:p>
+          <w:p>
+            <w:pPr>
+              <w:rPr>
+                <w:szCs w:val="16"/>
+              </w:rPr>
+            </w:pPr>
+          </w:p>
+          <w:p>
+            <w:pPr>
+              <w:pStyle w:val="ListParagraph"/>
+              <w:numPr>
+                <w:ilvl w:val="0"/>
+                <w:numId w:val="4"/>
+              </w:numPr>
+              <w:rPr>
+                <w:szCs w:val="16"/>
+              </w:rPr>
+            </w:pPr>
+            <w:r>
+              <w:rPr>
+                <w:b/>
+                <w:color w:val="E36C0A" w:themeColor="accent6" w:themeShade="BF"/>
+                <w:szCs w:val="16"/>
+              </w:rPr>
+              <w:t>B</w:t>
+            </w:r>
+            <w:r>
+              <w:rPr>
+                <w:b/>
+                <w:color w:val="E36C0A" w:themeColor="accent6" w:themeShade="BF"/>
+                <w:szCs w:val="16"/>
+              </w:rPr>
+              <w:t>inary</w:t>
+            </w:r>
+            <w:r>
+              <w:rPr>
+                <w:szCs w:val="16"/>
+              </w:rPr>
+              <w:t xml:space="preserve">, </w:t>
+            </w:r>
+            <w:r>
+              <w:rPr>
+                <w:b/>
+                <w:color w:val="E36C0A" w:themeColor="accent6" w:themeShade="BF"/>
+                <w:szCs w:val="16"/>
+              </w:rPr>
+              <w:t>discrete</w:t>
+            </w:r>
+            <w:r>
+              <w:rPr>
+                <w:szCs w:val="16"/>
+              </w:rPr>
+              <w:t>,</w:t>
+            </w:r>
+            <w:r>
+              <w:rPr>
+                <w:szCs w:val="16"/>
+              </w:rPr>
+              <w:t xml:space="preserve"> or</w:t>
+            </w:r>
+            <w:r>
+              <w:rPr>
+                <w:szCs w:val="16"/>
+              </w:rPr>
+              <w:t xml:space="preserve"> </w:t>
+            </w:r>
+            <w:r>
+              <w:rPr>
+                <w:b/>
+                <w:color w:val="E36C0A" w:themeColor="accent6" w:themeShade="BF"/>
+                <w:szCs w:val="16"/>
+              </w:rPr>
+              <w:t>continuous</w:t>
+            </w:r>
+          </w:p>
+          <w:p>
+            <w:pPr>
+              <w:rPr>
+                <w:szCs w:val="16"/>
+              </w:rPr>
+            </w:pPr>
+          </w:p>
+          <w:p>
+            <w:pPr>
+              <w:rPr>
+                <w:szCs w:val="16"/>
+              </w:rPr>
+            </w:pPr>
+            <w:r>
+              <w:rPr>
+                <w:b/>
+                <w:color w:val="00B050"/>
+              </w:rPr>
+              <w:t>Different proximity measures and density measures are needed for different types of data</w:t>
+            </w:r>
+            <w:r>
+              <w:rPr>
+                <w:szCs w:val="16"/>
+              </w:rPr>
+              <w:t xml:space="preserve">.  </w:t>
+            </w:r>
+          </w:p>
+          <w:p>
+            <w:pPr>
+              <w:rPr>
+                <w:szCs w:val="16"/>
+              </w:rPr>
+            </w:pPr>
+          </w:p>
+          <w:p>
+            <w:pPr>
+              <w:rPr>
+                <w:szCs w:val="16"/>
+              </w:rPr>
+            </w:pPr>
+            <w:r>
+              <w:rPr>
+                <w:b/>
+                <w:color w:val="FF0000"/>
+              </w:rPr>
+              <w:t>Dataset analysis is complicated when attributes are of significantly different types</w:t>
+            </w:r>
+            <w:r>
+              <w:rPr>
+                <w:szCs w:val="16"/>
+              </w:rPr>
+              <w:t xml:space="preserve"> (e.g. binary with continuous) </w:t>
+            </w:r>
+          </w:p>
+        </w:tc>
+        <w:tc>
+          <w:tcPr>
+            <w:tcW w:w="2880" w:type="dxa"/>
+            <w:vAlign w:val="center"/>
+          </w:tcPr>
+          <w:p>
+            <w:pPr>
+              <w:jc w:val="center"/>
+              <w:rPr>
+                <w:szCs w:val="16"/>
+              </w:rPr>
+            </w:pPr>
+            <w:r>
+              <w:rPr>
+                <w:b/>
+                <w:sz w:val="20"/>
+                <w:szCs w:val="16"/>
+              </w:rPr>
+              <w:t>Attribute Scale</w:t>
+            </w:r>
+          </w:p>
+          <w:p>
+            <w:pPr>
+              <w:rPr>
+                <w:szCs w:val="16"/>
+              </w:rPr>
+            </w:pPr>
+          </w:p>
+          <w:p>
+            <w:pPr>
+              <w:pStyle w:val="ListParagraph"/>
+              <w:numPr>
+                <w:ilvl w:val="0"/>
+                <w:numId w:val="4"/>
+              </w:numPr>
+              <w:rPr>
+                <w:szCs w:val="16"/>
+              </w:rPr>
+            </w:pPr>
+            <w:r>
+              <w:rPr>
+                <w:szCs w:val="16"/>
+              </w:rPr>
+              <w:t xml:space="preserve">Attributes may be on vastly different scales (e.g. height, weight).  </w:t>
+            </w:r>
+          </w:p>
+          <w:p>
+            <w:pPr>
+              <w:rPr>
+                <w:szCs w:val="16"/>
+              </w:rPr>
+            </w:pPr>
+          </w:p>
+          <w:p>
+            <w:pPr>
+              <w:pStyle w:val="ListParagraph"/>
+              <w:numPr>
+                <w:ilvl w:val="0"/>
+                <w:numId w:val="4"/>
+              </w:numPr>
+              <w:rPr>
+                <w:szCs w:val="16"/>
+              </w:rPr>
+            </w:pPr>
+            <w:r>
+              <w:rPr>
+                <w:b/>
+                <w:color w:val="FF0000"/>
+              </w:rPr>
+              <w:t>Differences in attribute scale may cause the clustering to favor a single attribute or set of attributes</w:t>
+            </w:r>
+            <w:r>
+              <w:rPr>
+                <w:szCs w:val="16"/>
+              </w:rPr>
+              <w:t>.</w:t>
+            </w:r>
+          </w:p>
+          <w:p>
+            <w:pPr>
+              <w:pStyle w:val="ListParagraph"/>
+              <w:rPr>
+                <w:szCs w:val="16"/>
+              </w:rPr>
+            </w:pPr>
+          </w:p>
+          <w:p>
+            <w:pPr>
+              <w:pStyle w:val="ListParagraph"/>
+              <w:numPr>
+                <w:ilvl w:val="0"/>
+                <w:numId w:val="4"/>
+              </w:numPr>
+              <w:rPr>
+                <w:szCs w:val="16"/>
+              </w:rPr>
+            </w:pPr>
+            <w:r>
+              <w:rPr>
+                <w:b/>
+                <w:color w:val="00B050"/>
+              </w:rPr>
+              <w:t>Possible Solution:</w:t>
+            </w:r>
+            <w:r>
+              <w:rPr>
+                <w:szCs w:val="16"/>
+              </w:rPr>
+              <w:t xml:space="preserve"> Normalize or standardize the attributes.</w:t>
+            </w:r>
+          </w:p>
+        </w:tc>
+        <w:tc>
+          <w:tcPr>
+            <w:tcW w:w="3159" w:type="dxa"/>
+            <w:vAlign w:val="center"/>
+          </w:tcPr>
+          <w:p>
+            <w:pPr>
+              <w:jc w:val="center"/>
+              <w:rPr>
+                <w:b/>
+                <w:sz w:val="20"/>
+                <w:szCs w:val="16"/>
+              </w:rPr>
+            </w:pPr>
+            <w:r>
+              <w:rPr>
+                <w:b/>
+                <w:sz w:val="20"/>
+                <w:szCs w:val="16"/>
+              </w:rPr>
+              <w:t xml:space="preserve">Mathematical Properties </w:t>
+            </w:r>
+          </w:p>
+          <w:p>
+            <w:pPr>
+              <w:jc w:val="center"/>
+              <w:rPr>
+                <w:b/>
+                <w:sz w:val="20"/>
+                <w:szCs w:val="16"/>
+              </w:rPr>
+            </w:pPr>
+            <w:r>
+              <w:rPr>
+                <w:b/>
+                <w:sz w:val="20"/>
+                <w:szCs w:val="16"/>
+              </w:rPr>
+              <w:t>of the Data Space</w:t>
+            </w:r>
+          </w:p>
+          <w:p>
+            <w:pPr>
+              <w:rPr>
+                <w:szCs w:val="16"/>
+              </w:rPr>
+            </w:pPr>
+          </w:p>
+          <w:p>
+            <w:pPr>
+              <w:rPr>
+                <w:szCs w:val="16"/>
+              </w:rPr>
+            </w:pPr>
+            <w:r>
+              <w:rPr>
+                <w:szCs w:val="16"/>
+              </w:rPr>
+              <w:t>Certain clustering techniques rely on techniques (e.g. mean, density, etc.) that only make sense in a specific mathematical space (e.g. Euclidean space)</w:t>
+            </w:r>
+          </w:p>
+        </w:tc>
+      </w:tr>
+    </w:tbl>
+    <w:p>
+      <w:pPr>
+        <w:rPr>
+          <w:sz w:val="6"/>
+          <w:szCs w:val="6"/>
+        </w:rPr>
+      </w:pPr>
+    </w:p>
+    <w:p>
+      <w:pPr>
+        <w:jc w:val="center"/>
+        <w:rPr>
+          <w:b/>
+          <w:sz w:val="24"/>
+          <w:szCs w:val="6"/>
+        </w:rPr>
+      </w:pPr>
+      <w:r>
+        <w:rPr>
+          <w:b/>
+          <w:sz w:val="24"/>
+          <w:szCs w:val="6"/>
+        </w:rPr>
+        <w:t>Cluster</w:t>
+      </w:r>
+      <w:r>
+        <w:rPr>
+          <w:b/>
+          <w:sz w:val="24"/>
+          <w:szCs w:val="6"/>
+        </w:rPr>
+        <w:t xml:space="preserve"> Characteristics</w:t>
+      </w:r>
+    </w:p>
+    <w:p>
+      <w:pPr>
+        <w:rPr>
+          <w:sz w:val="6"/>
+          <w:szCs w:val="6"/>
+        </w:rPr>
+      </w:pPr>
+    </w:p>
+    <w:tbl>
+      <w:tblPr>
+        <w:tblStyle w:val="TableGrid"/>
+        <w:tblW w:w="0" w:type="auto"/>
+        <w:jc w:val="center"/>
+        <w:tblLook w:val="04A0" w:firstRow="1" w:lastRow="0" w:firstColumn="1" w:lastColumn="0" w:noHBand="0" w:noVBand="1"/>
+      </w:tblPr>
+      <w:tblGrid>
+        <w:gridCol w:w="2754"/>
+        <w:gridCol w:w="2754"/>
+        <w:gridCol w:w="2754"/>
+        <w:gridCol w:w="2754"/>
+      </w:tblGrid>
+      <w:tr>
+        <w:trPr>
+          <w:jc w:val="center"/>
+        </w:trPr>
+        <w:tc>
+          <w:tcPr>
+            <w:tcW w:w="2754" w:type="dxa"/>
+            <w:vAlign w:val="center"/>
+          </w:tcPr>
+          <w:p>
+            <w:pPr>
+              <w:rPr>
+                <w:szCs w:val="16"/>
+              </w:rPr>
+            </w:pPr>
+            <w:r>
+              <w:rPr>
+                <w:b/>
+                <w:color w:val="0000FF"/>
+                <w:szCs w:val="16"/>
+              </w:rPr>
+              <w:t xml:space="preserve">Prototype Based Clusters </w:t>
+            </w:r>
+            <w:r>
+              <w:rPr>
+                <w:szCs w:val="16"/>
+              </w:rPr>
+              <w:t xml:space="preserve">– A cluster is a set of objects that are </w:t>
+            </w:r>
+            <w:r>
+              <w:rPr>
+                <w:b/>
+                <w:color w:val="FF0000"/>
+                <w:szCs w:val="16"/>
+              </w:rPr>
+              <w:t>closer (i.e. more similar) to the prototype that defines the cluster than to any other cluster’s prototype</w:t>
+            </w:r>
+            <w:r>
+              <w:rPr>
+                <w:szCs w:val="16"/>
+              </w:rPr>
+              <w:t>.</w:t>
+            </w:r>
+          </w:p>
+        </w:tc>
+        <w:tc>
+          <w:tcPr>
+            <w:tcW w:w="2754" w:type="dxa"/>
+            <w:vAlign w:val="center"/>
+          </w:tcPr>
+          <w:p>
+            <w:pPr>
+              <w:rPr>
+                <w:szCs w:val="16"/>
+              </w:rPr>
+            </w:pPr>
+            <w:r>
+              <w:rPr>
+                <w:b/>
+                <w:color w:val="0000FF"/>
+                <w:szCs w:val="16"/>
+              </w:rPr>
+              <w:t>Graph Based Clustering</w:t>
+            </w:r>
+            <w:r>
+              <w:rPr>
+                <w:szCs w:val="16"/>
+              </w:rPr>
+              <w:t xml:space="preserve"> – Nodes in the in the graph are objects and the edge represent connections between objects.</w:t>
+            </w:r>
+          </w:p>
+          <w:p>
+            <w:pPr>
+              <w:rPr>
+                <w:szCs w:val="16"/>
+              </w:rPr>
+            </w:pPr>
+            <w:r>
+              <w:rPr>
+                <w:b/>
+                <w:color w:val="E36C0A" w:themeColor="accent6" w:themeShade="BF"/>
+                <w:szCs w:val="16"/>
+              </w:rPr>
+              <w:t>Example:</w:t>
+            </w:r>
+            <w:r>
+              <w:rPr>
+                <w:szCs w:val="16"/>
+              </w:rPr>
+              <w:t xml:space="preserve"> A cluster is a connected component.</w:t>
+            </w:r>
+          </w:p>
+        </w:tc>
+        <w:tc>
+          <w:tcPr>
+            <w:tcW w:w="2754" w:type="dxa"/>
+            <w:vAlign w:val="center"/>
+          </w:tcPr>
+          <w:p>
+            <w:pPr>
+              <w:rPr>
+                <w:szCs w:val="16"/>
+              </w:rPr>
+            </w:pPr>
+            <w:r>
+              <w:rPr>
+                <w:b/>
+                <w:color w:val="0000FF"/>
+                <w:szCs w:val="16"/>
+              </w:rPr>
+              <w:t>Contiguity Based Clusters</w:t>
+            </w:r>
+            <w:r>
+              <w:rPr>
+                <w:szCs w:val="16"/>
+              </w:rPr>
+              <w:t xml:space="preserve"> – Objects are </w:t>
+            </w:r>
+            <w:r>
+              <w:rPr>
+                <w:b/>
+                <w:color w:val="FF0000"/>
+                <w:szCs w:val="16"/>
+              </w:rPr>
+              <w:t>clustered together only if they are within a specified distance of each other</w:t>
+            </w:r>
+            <w:r>
+              <w:rPr>
+                <w:szCs w:val="16"/>
+              </w:rPr>
+              <w:t>.</w:t>
+            </w:r>
+          </w:p>
+        </w:tc>
+        <w:tc>
+          <w:tcPr>
+            <w:tcW w:w="2754" w:type="dxa"/>
+            <w:vAlign w:val="center"/>
+          </w:tcPr>
+          <w:p>
+            <w:pPr>
+              <w:rPr>
+                <w:szCs w:val="16"/>
+              </w:rPr>
+            </w:pPr>
+            <w:r>
+              <w:rPr>
+                <w:b/>
+                <w:color w:val="0000FF"/>
+                <w:szCs w:val="16"/>
+              </w:rPr>
+              <w:t xml:space="preserve">Density Based Cluster </w:t>
+            </w:r>
+            <w:r>
+              <w:rPr>
+                <w:szCs w:val="16"/>
+              </w:rPr>
+              <w:t>–</w:t>
+            </w:r>
+            <w:r>
+              <w:rPr>
+                <w:szCs w:val="16"/>
+              </w:rPr>
+              <w:t xml:space="preserve"> </w:t>
+            </w:r>
+            <w:r>
+              <w:rPr>
+                <w:szCs w:val="16"/>
+              </w:rPr>
+              <w:t xml:space="preserve">A cluster is a </w:t>
+            </w:r>
+            <w:r>
+              <w:rPr>
+                <w:b/>
+                <w:color w:val="FF0000"/>
+                <w:szCs w:val="16"/>
+              </w:rPr>
+              <w:t>dense region of objects that is surrounded by a region of low density</w:t>
+            </w:r>
+            <w:r>
+              <w:rPr>
+                <w:szCs w:val="16"/>
+              </w:rPr>
+              <w:t>.</w:t>
+            </w:r>
+          </w:p>
+        </w:tc>
+      </w:tr>
+    </w:tbl>
+    <w:p>
+      <w:pPr>
+        <w:rPr>
+          <w:sz w:val="6"/>
+          <w:szCs w:val="6"/>
+        </w:rPr>
+      </w:pPr>
+    </w:p>
+    <w:p>
+      <w:pPr>
+        <w:rPr>
+          <w:sz w:val="6"/>
+          <w:szCs w:val="6"/>
+        </w:rPr>
+      </w:pPr>
+    </w:p>
+    <w:tbl>
+      <w:tblPr>
+        <w:tblStyle w:val="TableGrid"/>
+        <w:tblW w:w="0" w:type="auto"/>
+        <w:jc w:val="center"/>
+        <w:tblLook w:val="04A0" w:firstRow="1" w:lastRow="0" w:firstColumn="1" w:lastColumn="0" w:noHBand="0" w:noVBand="1"/>
+      </w:tblPr>
+      <w:tblGrid>
+        <w:gridCol w:w="2538"/>
+        <w:gridCol w:w="2970"/>
+        <w:gridCol w:w="2754"/>
+        <w:gridCol w:w="2754"/>
+      </w:tblGrid>
+      <w:tr>
+        <w:trPr>
+          <w:jc w:val="center"/>
+        </w:trPr>
+        <w:tc>
+          <w:tcPr>
+            <w:tcW w:w="2538" w:type="dxa"/>
+            <w:vAlign w:val="center"/>
+          </w:tcPr>
+          <w:p>
+            <w:pPr>
+              <w:rPr>
+                <w:szCs w:val="16"/>
+              </w:rPr>
+            </w:pPr>
+            <w:r>
+              <w:rPr>
+                <w:b/>
+                <w:color w:val="0000FF"/>
+                <w:szCs w:val="16"/>
+              </w:rPr>
+              <w:t>Data Distribution</w:t>
+            </w:r>
+            <w:r>
+              <w:rPr>
+                <w:b/>
+                <w:color w:val="0000FF"/>
+                <w:szCs w:val="16"/>
+              </w:rPr>
+              <w:t xml:space="preserve"> </w:t>
+            </w:r>
+            <w:r>
+              <w:rPr>
+                <w:szCs w:val="16"/>
+              </w:rPr>
+              <w:t xml:space="preserve">– </w:t>
+            </w:r>
+            <w:r>
+              <w:rPr>
+                <w:szCs w:val="16"/>
+              </w:rPr>
+              <w:t xml:space="preserve">Some clustering algorithms assume a particular distribution of the data.  </w:t>
+            </w:r>
+          </w:p>
+          <w:p>
+            <w:pPr>
+              <w:rPr>
+                <w:szCs w:val="16"/>
+              </w:rPr>
+            </w:pPr>
+          </w:p>
+          <w:p>
+            <w:pPr>
+              <w:rPr>
+                <w:szCs w:val="16"/>
+              </w:rPr>
+            </w:pPr>
+            <w:r>
+              <w:rPr>
+                <w:b/>
+                <w:color w:val="E36C0A" w:themeColor="accent6" w:themeShade="BF"/>
+              </w:rPr>
+              <w:t>Mixture models assume a specific data distribution.</w:t>
+            </w:r>
+          </w:p>
+        </w:tc>
+        <w:tc>
+          <w:tcPr>
+            <w:tcW w:w="2970" w:type="dxa"/>
+            <w:vAlign w:val="center"/>
+          </w:tcPr>
+          <w:p>
+            <w:r>
+              <w:rPr>
+                <w:b/>
+                <w:color w:val="0000FF"/>
+                <w:szCs w:val="16"/>
+              </w:rPr>
+              <w:t>Shape</w:t>
+            </w:r>
+            <w:r>
+              <w:t xml:space="preserve"> – Some clusters are regularly shaped (e.g. rectangular, globular).</w:t>
+            </w:r>
+          </w:p>
+          <w:p/>
+          <w:p>
+            <w:pPr>
+              <w:pStyle w:val="ListParagraph"/>
+              <w:numPr>
+                <w:ilvl w:val="0"/>
+                <w:numId w:val="4"/>
+              </w:numPr>
+            </w:pPr>
+            <w:r>
+              <w:rPr>
+                <w:b/>
+                <w:color w:val="00B050"/>
+              </w:rPr>
+              <w:t xml:space="preserve">DBSCAN </w:t>
+            </w:r>
+            <w:r>
+              <w:rPr>
+                <w:b/>
+                <w:color w:val="00B050"/>
+              </w:rPr>
+              <w:t>work on any shape clusters.</w:t>
+            </w:r>
+          </w:p>
+          <w:p>
+            <w:pPr>
+              <w:pStyle w:val="ListParagraph"/>
+              <w:ind w:left="144" w:firstLine="0"/>
+            </w:pPr>
+          </w:p>
+          <w:p>
+            <w:pPr>
+              <w:pStyle w:val="ListParagraph"/>
+              <w:numPr>
+                <w:ilvl w:val="0"/>
+                <w:numId w:val="4"/>
+              </w:numPr>
+            </w:pPr>
+            <w:r>
+              <w:rPr>
+                <w:b/>
+                <w:color w:val="FF0000"/>
+              </w:rPr>
+              <w:t>Proto-type based algorithms</w:t>
+            </w:r>
+            <w:r>
+              <w:t xml:space="preserve"> (e.g. </w:t>
+            </w:r>
+            <w:r>
+              <w:t>K-</w:t>
+            </w:r>
+            <w:r>
+              <w:t xml:space="preserve">Means and </w:t>
+            </w:r>
+            <w:r>
+              <w:t xml:space="preserve">some </w:t>
+            </w:r>
+            <w:r>
+              <w:t xml:space="preserve">hierarchical clustering </w:t>
+            </w:r>
+            <w:r>
+              <w:t>metrics – complete link)</w:t>
+            </w:r>
+            <w:r>
+              <w:rPr>
+                <w:b/>
+                <w:color w:val="00B050"/>
+              </w:rPr>
+              <w:t xml:space="preserve"> </w:t>
+            </w:r>
+            <w:r>
+              <w:rPr>
+                <w:b/>
+                <w:color w:val="FF0000"/>
+              </w:rPr>
+              <w:t>do not handle different size clusters well.</w:t>
+            </w:r>
+          </w:p>
+        </w:tc>
+        <w:tc>
+          <w:tcPr>
+            <w:tcW w:w="2754" w:type="dxa"/>
+            <w:vAlign w:val="center"/>
+          </w:tcPr>
+          <w:p>
+            <w:r>
+              <w:rPr>
+                <w:b/>
+                <w:color w:val="0000FF"/>
+                <w:szCs w:val="16"/>
+              </w:rPr>
+              <w:t xml:space="preserve">Size </w:t>
+            </w:r>
+            <w:r>
+              <w:t>– Clusters may be the same size or varying sizes.</w:t>
+            </w:r>
+          </w:p>
+          <w:p/>
+          <w:p>
+            <w:pPr>
+              <w:pStyle w:val="ListParagraph"/>
+              <w:numPr>
+                <w:ilvl w:val="0"/>
+                <w:numId w:val="4"/>
+              </w:numPr>
+            </w:pPr>
+            <w:r>
+              <w:rPr>
+                <w:b/>
+                <w:color w:val="00B050"/>
+              </w:rPr>
+              <w:t xml:space="preserve">DBSCAN </w:t>
+            </w:r>
+            <w:r>
+              <w:rPr>
+                <w:b/>
+                <w:color w:val="00B050"/>
+              </w:rPr>
+              <w:t xml:space="preserve">can </w:t>
+            </w:r>
+            <w:r>
+              <w:rPr>
+                <w:b/>
+                <w:color w:val="00B050"/>
+              </w:rPr>
+              <w:t xml:space="preserve">work on </w:t>
+            </w:r>
+            <w:r>
+              <w:rPr>
+                <w:b/>
+                <w:color w:val="00B050"/>
+              </w:rPr>
+              <w:t>varying</w:t>
+            </w:r>
+            <w:r>
+              <w:rPr>
+                <w:b/>
+                <w:color w:val="00B050"/>
+              </w:rPr>
+              <w:t xml:space="preserve"> </w:t>
+            </w:r>
+            <w:r>
+              <w:rPr>
+                <w:b/>
+                <w:color w:val="00B050"/>
+              </w:rPr>
+              <w:t>size</w:t>
+            </w:r>
+            <w:r>
+              <w:rPr>
+                <w:b/>
+                <w:color w:val="00B050"/>
+              </w:rPr>
+              <w:t xml:space="preserve"> clusters.</w:t>
+            </w:r>
+          </w:p>
+          <w:p>
+            <w:pPr>
+              <w:pStyle w:val="ListParagraph"/>
+              <w:ind w:left="144" w:firstLine="0"/>
+            </w:pPr>
+          </w:p>
+          <w:p>
+            <w:pPr>
+              <w:pStyle w:val="ListParagraph"/>
+              <w:numPr>
+                <w:ilvl w:val="0"/>
+                <w:numId w:val="4"/>
+              </w:numPr>
+            </w:pPr>
+            <w:r>
+              <w:rPr>
+                <w:b/>
+                <w:color w:val="FF0000"/>
+              </w:rPr>
+              <w:t xml:space="preserve">K-Means </w:t>
+            </w:r>
+            <w:r>
+              <w:rPr>
+                <w:b/>
+                <w:color w:val="FF0000"/>
+              </w:rPr>
+              <w:t>does not work well on different size clusters.</w:t>
+            </w:r>
+          </w:p>
+        </w:tc>
+        <w:tc>
+          <w:tcPr>
+            <w:tcW w:w="2754" w:type="dxa"/>
+            <w:vAlign w:val="center"/>
+          </w:tcPr>
+          <w:p>
+            <w:pPr>
+              <w:rPr>
+                <w:szCs w:val="16"/>
+              </w:rPr>
+            </w:pPr>
+            <w:r>
+              <w:rPr>
+                <w:b/>
+                <w:color w:val="0000FF"/>
+                <w:szCs w:val="16"/>
+              </w:rPr>
+              <w:t>Differing Density Clusters</w:t>
+            </w:r>
+            <w:r>
+              <w:rPr>
+                <w:b/>
+                <w:color w:val="0000FF"/>
+                <w:szCs w:val="16"/>
+              </w:rPr>
+              <w:t xml:space="preserve"> </w:t>
+            </w:r>
+            <w:r>
+              <w:rPr>
+                <w:szCs w:val="16"/>
+              </w:rPr>
+              <w:t xml:space="preserve">– </w:t>
+            </w:r>
+            <w:r>
+              <w:rPr>
+                <w:szCs w:val="16"/>
+              </w:rPr>
+              <w:t>Clusters may have the same or varying densities.</w:t>
+            </w:r>
+          </w:p>
+          <w:p>
+            <w:pPr>
+              <w:rPr>
+                <w:szCs w:val="16"/>
+              </w:rPr>
+            </w:pPr>
+          </w:p>
+          <w:p>
+            <w:pPr>
+              <w:pStyle w:val="ListParagraph"/>
+              <w:numPr>
+                <w:ilvl w:val="0"/>
+                <w:numId w:val="4"/>
+              </w:numPr>
+              <w:rPr>
+                <w:szCs w:val="16"/>
+              </w:rPr>
+            </w:pPr>
+            <w:r>
+              <w:rPr>
+                <w:b/>
+                <w:color w:val="FF0000"/>
+              </w:rPr>
+              <w:t>Both K-Means and DBSCAN do not support differing density clusters.</w:t>
+            </w:r>
+          </w:p>
+        </w:tc>
+      </w:tr>
+    </w:tbl>
+    <w:p>
+      <w:pPr>
+        <w:rPr>
+          <w:sz w:val="6"/>
+          <w:szCs w:val="6"/>
+        </w:rPr>
+      </w:pPr>
+    </w:p>
+    <w:tbl>
+      <w:tblPr>
+        <w:tblStyle w:val="TableGrid"/>
+        <w:tblW w:w="0" w:type="auto"/>
+        <w:jc w:val="center"/>
+        <w:tblLook w:val="04A0" w:firstRow="1" w:lastRow="0" w:firstColumn="1" w:lastColumn="0" w:noHBand="0" w:noVBand="1"/>
+      </w:tblPr>
+      <w:tblGrid>
+        <w:gridCol w:w="2538"/>
+        <w:gridCol w:w="2970"/>
+        <w:gridCol w:w="2754"/>
+        <w:gridCol w:w="2754"/>
+      </w:tblGrid>
+      <w:tr>
+        <w:trPr>
+          <w:jc w:val="center"/>
+        </w:trPr>
+        <w:tc>
+          <w:tcPr>
+            <w:tcW w:w="2538" w:type="dxa"/>
+            <w:vAlign w:val="center"/>
+          </w:tcPr>
+          <w:p>
+            <w:pPr>
+              <w:rPr>
+                <w:szCs w:val="16"/>
+              </w:rPr>
+            </w:pPr>
+            <w:r>
+              <w:rPr>
+                <w:b/>
+                <w:color w:val="0000FF"/>
+                <w:szCs w:val="16"/>
+              </w:rPr>
+              <w:t>Data Distribution</w:t>
+            </w:r>
+            <w:r>
+              <w:rPr>
+                <w:b/>
+                <w:color w:val="0000FF"/>
+                <w:szCs w:val="16"/>
+              </w:rPr>
+              <w:t xml:space="preserve"> </w:t>
+            </w:r>
+            <w:r>
+              <w:rPr>
+                <w:szCs w:val="16"/>
+              </w:rPr>
+              <w:t xml:space="preserve">– </w:t>
+            </w:r>
+            <w:r>
+              <w:rPr>
+                <w:szCs w:val="16"/>
+              </w:rPr>
+              <w:t xml:space="preserve">Some clustering algorithms assume a particular distribution of the data.  </w:t>
+            </w:r>
+          </w:p>
+          <w:p>
+            <w:pPr>
+              <w:rPr>
+                <w:szCs w:val="16"/>
+              </w:rPr>
+            </w:pPr>
+          </w:p>
+          <w:p>
+            <w:pPr>
+              <w:rPr>
+                <w:szCs w:val="16"/>
+              </w:rPr>
+            </w:pPr>
+            <w:r>
+              <w:rPr>
+                <w:b/>
+                <w:color w:val="E36C0A" w:themeColor="accent6" w:themeShade="BF"/>
+              </w:rPr>
+              <w:t>Mixture models assume a specific data distribution.</w:t>
+            </w:r>
+          </w:p>
+        </w:tc>
+        <w:tc>
+          <w:tcPr>
+            <w:tcW w:w="2970" w:type="dxa"/>
+            <w:vAlign w:val="center"/>
+          </w:tcPr>
+          <w:p>
+            <w:r>
+              <w:rPr>
+                <w:b/>
+                <w:color w:val="0000FF"/>
+                <w:szCs w:val="16"/>
+              </w:rPr>
+              <w:t>Shape</w:t>
+            </w:r>
+            <w:r>
+              <w:t xml:space="preserve"> – Some clusters are regularly shaped (e.g. rectangular, globular).</w:t>
+            </w:r>
+          </w:p>
+          <w:p/>
+          <w:p>
+            <w:pPr>
+              <w:pStyle w:val="ListParagraph"/>
+              <w:numPr>
+                <w:ilvl w:val="0"/>
+                <w:numId w:val="4"/>
+              </w:numPr>
+            </w:pPr>
+            <w:r>
+              <w:rPr>
+                <w:b/>
+                <w:color w:val="00B050"/>
+              </w:rPr>
+              <w:t>DBSCAN work on any shape clusters.</w:t>
+            </w:r>
+          </w:p>
+          <w:p>
+            <w:pPr>
+              <w:pStyle w:val="ListParagraph"/>
+              <w:ind w:left="144" w:firstLine="0"/>
+            </w:pPr>
+          </w:p>
+          <w:p>
+            <w:pPr>
+              <w:pStyle w:val="ListParagraph"/>
+              <w:numPr>
+                <w:ilvl w:val="0"/>
+                <w:numId w:val="4"/>
+              </w:numPr>
+            </w:pPr>
+            <w:r>
+              <w:rPr>
+                <w:b/>
+                <w:color w:val="FF0000"/>
+              </w:rPr>
+              <w:t>Proto-type based algorithms</w:t>
+            </w:r>
+            <w:r>
+              <w:t xml:space="preserve"> (e.g. K-Means and some hierarchical clustering metrics – complete link)</w:t>
+            </w:r>
+            <w:r>
+              <w:rPr>
+                <w:b/>
+                <w:color w:val="00B050"/>
+              </w:rPr>
+              <w:t xml:space="preserve"> </w:t>
+            </w:r>
+            <w:r>
+              <w:rPr>
+                <w:b/>
+                <w:color w:val="FF0000"/>
+              </w:rPr>
+              <w:t>do not handle different size clusters well.</w:t>
+            </w:r>
+          </w:p>
+        </w:tc>
+        <w:tc>
+          <w:tcPr>
+            <w:tcW w:w="2754" w:type="dxa"/>
+            <w:vAlign w:val="center"/>
+          </w:tcPr>
+          <w:p>
+            <w:r>
+              <w:rPr>
+                <w:b/>
+                <w:color w:val="0000FF"/>
+                <w:szCs w:val="16"/>
+              </w:rPr>
+              <w:t xml:space="preserve">Size </w:t>
+            </w:r>
+            <w:r>
+              <w:t>– Clusters may be the same size or varying sizes.</w:t>
+            </w:r>
+          </w:p>
+          <w:p/>
+          <w:p>
+            <w:pPr>
+              <w:pStyle w:val="ListParagraph"/>
+              <w:numPr>
+                <w:ilvl w:val="0"/>
+                <w:numId w:val="4"/>
+              </w:numPr>
+            </w:pPr>
+            <w:r>
+              <w:rPr>
+                <w:b/>
+                <w:color w:val="00B050"/>
+              </w:rPr>
+              <w:t>DBSCAN can work on varying size clusters.</w:t>
+            </w:r>
+          </w:p>
+          <w:p>
+            <w:pPr>
+              <w:pStyle w:val="ListParagraph"/>
+              <w:ind w:left="144" w:firstLine="0"/>
+            </w:pPr>
+          </w:p>
+          <w:p>
+            <w:pPr>
+              <w:pStyle w:val="ListParagraph"/>
+              <w:numPr>
+                <w:ilvl w:val="0"/>
+                <w:numId w:val="4"/>
+              </w:numPr>
+            </w:pPr>
+            <w:r>
+              <w:rPr>
+                <w:b/>
+                <w:color w:val="FF0000"/>
+              </w:rPr>
+              <w:t>K-Means does not work well on different size clusters.</w:t>
+            </w:r>
+          </w:p>
+        </w:tc>
+        <w:tc>
+          <w:tcPr>
+            <w:tcW w:w="2754" w:type="dxa"/>
+            <w:vAlign w:val="center"/>
+          </w:tcPr>
+          <w:p>
+            <w:pPr>
+              <w:rPr>
+                <w:szCs w:val="16"/>
+              </w:rPr>
+            </w:pPr>
+            <w:r>
+              <w:rPr>
+                <w:b/>
+                <w:color w:val="0000FF"/>
+                <w:szCs w:val="16"/>
+              </w:rPr>
+              <w:t>Differing Density</w:t>
+            </w:r>
+            <w:r>
+              <w:rPr>
+                <w:szCs w:val="16"/>
+              </w:rPr>
+              <w:t>– Clusters may have the same or varying densities.</w:t>
+            </w:r>
+          </w:p>
+          <w:p>
+            <w:pPr>
+              <w:rPr>
+                <w:szCs w:val="16"/>
+              </w:rPr>
+            </w:pPr>
+          </w:p>
+          <w:p>
+            <w:pPr>
+              <w:pStyle w:val="ListParagraph"/>
+              <w:numPr>
+                <w:ilvl w:val="0"/>
+                <w:numId w:val="4"/>
+              </w:numPr>
+              <w:rPr>
+                <w:szCs w:val="16"/>
+              </w:rPr>
+            </w:pPr>
+            <w:r>
+              <w:rPr>
+                <w:b/>
+                <w:color w:val="FF0000"/>
+              </w:rPr>
+              <w:t>Both K-Means and DBSCAN do not support differing density clusters.</w:t>
+            </w:r>
+          </w:p>
+        </w:tc>
+      </w:tr>
+    </w:tbl>
+    <w:p>
+      <w:pPr>
+        <w:rPr>
+          <w:sz w:val="6"/>
+          <w:szCs w:val="6"/>
+        </w:rPr>
+      </w:pPr>
+    </w:p>
+    <w:tbl>
+      <w:tblPr>
+        <w:tblStyle w:val="TableGrid"/>
+        <w:tblW w:w="0" w:type="auto"/>
+        <w:tblLook w:val="04A0" w:firstRow="1" w:lastRow="0" w:firstColumn="1" w:lastColumn="0" w:noHBand="0" w:noVBand="1"/>
+      </w:tblPr>
+      <w:tblGrid>
+        <w:gridCol w:w="3348"/>
+        <w:gridCol w:w="2790"/>
+        <w:gridCol w:w="2790"/>
+        <w:gridCol w:w="2088"/>
+      </w:tblGrid>
+      <w:tr>
+        <w:trPr>
+          <w:trHeight w:val="2105"/>
+        </w:trPr>
+        <w:tc>
+          <w:tcPr>
+            <w:tcW w:w="3348" w:type="dxa"/>
+            <w:vAlign w:val="center"/>
+          </w:tcPr>
+          <w:p>
+            <w:pPr>
+              <w:rPr>
+                <w:szCs w:val="6"/>
+              </w:rPr>
+            </w:pPr>
+            <w:r>
+              <w:rPr>
+                <w:b/>
+                <w:color w:val="0000FF"/>
+                <w:szCs w:val="16"/>
+              </w:rPr>
+              <w:t>Poorly Separated Clusters</w:t>
+            </w:r>
+            <w:r>
+              <w:rPr>
+                <w:szCs w:val="6"/>
+              </w:rPr>
+              <w:t xml:space="preserve"> – When clusters overlap, some clustering algorithms merge the clusters while others can separate them.</w:t>
+            </w:r>
+          </w:p>
+          <w:p>
+            <w:pPr>
+              <w:rPr>
+                <w:szCs w:val="6"/>
+              </w:rPr>
+            </w:pPr>
+          </w:p>
+          <w:p>
+            <w:pPr>
+              <w:pStyle w:val="ListParagraph"/>
+              <w:numPr>
+                <w:ilvl w:val="0"/>
+                <w:numId w:val="4"/>
+              </w:numPr>
+              <w:rPr>
+                <w:szCs w:val="6"/>
+              </w:rPr>
+            </w:pPr>
+            <w:r>
+              <w:rPr>
+                <w:b/>
+                <w:color w:val="0000FF"/>
+                <w:szCs w:val="16"/>
+              </w:rPr>
+              <w:t>Fuzzy clustering</w:t>
+            </w:r>
+            <w:r>
+              <w:rPr>
+                <w:szCs w:val="6"/>
+              </w:rPr>
+              <w:t xml:space="preserve"> – A technique for handling poorly separated clusters.</w:t>
+            </w:r>
+          </w:p>
+          <w:p>
+            <w:pPr>
+              <w:pStyle w:val="ListParagraph"/>
+              <w:numPr>
+                <w:ilvl w:val="0"/>
+                <w:numId w:val="4"/>
+              </w:numPr>
+            </w:pPr>
+            <w:r>
+              <w:rPr>
+                <w:b/>
+                <w:color w:val="00B050"/>
+              </w:rPr>
+              <w:t>K-Means may split separated clusters.</w:t>
+            </w:r>
+          </w:p>
+          <w:p>
+            <w:pPr>
+              <w:rPr>
+                <w:szCs w:val="6"/>
+              </w:rPr>
+            </w:pPr>
+          </w:p>
+          <w:p>
+            <w:pPr>
+              <w:pStyle w:val="ListParagraph"/>
+              <w:numPr>
+                <w:ilvl w:val="0"/>
+                <w:numId w:val="4"/>
+              </w:numPr>
+              <w:rPr>
+                <w:szCs w:val="6"/>
+              </w:rPr>
+            </w:pPr>
+            <w:r>
+              <w:rPr>
+                <w:b/>
+                <w:color w:val="FF0000"/>
+              </w:rPr>
+              <w:t>DBSCAN – Merges overlapping clusters.</w:t>
+            </w:r>
+          </w:p>
+        </w:tc>
+        <w:tc>
+          <w:tcPr>
+            <w:tcW w:w="2790" w:type="dxa"/>
+            <w:vAlign w:val="center"/>
+          </w:tcPr>
+          <w:p>
+            <w:pPr>
+              <w:rPr>
+                <w:szCs w:val="6"/>
+              </w:rPr>
+            </w:pPr>
+            <w:r>
+              <w:rPr>
+                <w:b/>
+                <w:color w:val="0000FF"/>
+                <w:szCs w:val="16"/>
+              </w:rPr>
+              <w:t xml:space="preserve">Relationships between Clusters </w:t>
+            </w:r>
+            <w:r>
+              <w:rPr>
+                <w:szCs w:val="6"/>
+              </w:rPr>
+              <w:t>– In most clustering techniques, there is no consideration of the relationships between clusters.</w:t>
+            </w:r>
+          </w:p>
+          <w:p>
+            <w:pPr>
+              <w:rPr>
+                <w:szCs w:val="6"/>
+              </w:rPr>
+            </w:pPr>
+          </w:p>
+          <w:p>
+            <w:pPr>
+              <w:pStyle w:val="ListParagraph"/>
+              <w:numPr>
+                <w:ilvl w:val="0"/>
+                <w:numId w:val="4"/>
+              </w:numPr>
+              <w:rPr>
+                <w:szCs w:val="6"/>
+              </w:rPr>
+            </w:pPr>
+            <w:r>
+              <w:rPr>
+                <w:b/>
+                <w:color w:val="0000FF"/>
+                <w:szCs w:val="16"/>
+              </w:rPr>
+              <w:t xml:space="preserve">Self-Organizing Maps </w:t>
+            </w:r>
+            <w:r>
+              <w:rPr>
+                <w:szCs w:val="6"/>
+              </w:rPr>
+              <w:t>(</w:t>
+            </w:r>
+            <w:r>
+              <w:rPr>
+                <w:b/>
+                <w:color w:val="0000FF"/>
+                <w:szCs w:val="16"/>
+              </w:rPr>
+              <w:t>SOM</w:t>
+            </w:r>
+            <w:r>
+              <w:rPr>
+                <w:szCs w:val="6"/>
+              </w:rPr>
+              <w:t xml:space="preserve">) </w:t>
+            </w:r>
+            <w:r>
+              <w:rPr>
+                <w:szCs w:val="6"/>
+              </w:rPr>
+              <w:t>– Directly considers the relationships between clusters during the clustering process.</w:t>
+            </w:r>
+          </w:p>
+        </w:tc>
+        <w:tc>
+          <w:tcPr>
+            <w:tcW w:w="2790" w:type="dxa"/>
+            <w:vAlign w:val="center"/>
+          </w:tcPr>
+          <w:p>
+            <w:pPr>
+              <w:rPr>
+                <w:szCs w:val="6"/>
+              </w:rPr>
+            </w:pPr>
+            <w:r>
+              <w:rPr>
+                <w:b/>
+                <w:color w:val="0000FF"/>
+                <w:szCs w:val="16"/>
+              </w:rPr>
+              <w:t>Subspace Clusters</w:t>
+            </w:r>
+            <w:r>
+              <w:rPr>
+                <w:szCs w:val="6"/>
+              </w:rPr>
+              <w:t xml:space="preserve"> – Clusters may exist only in a subset of the dimensions.  </w:t>
+            </w:r>
+          </w:p>
+          <w:p>
+            <w:pPr>
+              <w:rPr>
+                <w:szCs w:val="6"/>
+              </w:rPr>
+            </w:pPr>
+          </w:p>
+          <w:p>
+            <w:pPr>
+              <w:pStyle w:val="ListParagraph"/>
+              <w:numPr>
+                <w:ilvl w:val="0"/>
+                <w:numId w:val="4"/>
+              </w:numPr>
+              <w:rPr>
+                <w:szCs w:val="6"/>
+              </w:rPr>
+            </w:pPr>
+            <w:r>
+              <w:rPr>
+                <w:szCs w:val="6"/>
+              </w:rPr>
+              <w:t>Identifying subspace clusters becomes more difficult as the number of dimensions increases and the number of subspaces increases</w:t>
+            </w:r>
+          </w:p>
+          <w:p>
+            <w:pPr>
+              <w:rPr>
+                <w:szCs w:val="6"/>
+              </w:rPr>
+            </w:pPr>
+          </w:p>
+          <w:p>
+            <w:pPr>
+              <w:rPr>
+                <w:szCs w:val="6"/>
+              </w:rPr>
+            </w:pPr>
+            <w:r>
+              <w:rPr>
+                <w:b/>
+                <w:color w:val="00B050"/>
+              </w:rPr>
+              <w:t xml:space="preserve">Possible Solution: </w:t>
+            </w:r>
+            <w:r>
+              <w:rPr>
+                <w:szCs w:val="6"/>
+              </w:rPr>
+              <w:t>Feature selection</w:t>
+            </w:r>
+          </w:p>
+        </w:tc>
+        <w:tc>
+          <w:tcPr>
+            <w:tcW w:w="2088" w:type="dxa"/>
+            <w:vAlign w:val="center"/>
+          </w:tcPr>
+          <w:p>
+            <w:pPr>
+              <w:rPr>
+                <w:szCs w:val="6"/>
+              </w:rPr>
+            </w:pPr>
+          </w:p>
+        </w:tc>
+      </w:tr>
+    </w:tbl>
+    <w:p>
+      <w:pPr>
+        <w:rPr>
+          <w:sz w:val="6"/>
+          <w:szCs w:val="6"/>
+        </w:rPr>
+      </w:pPr>
+    </w:p>
+    <w:p>
+      <w:pPr>
+        <w:jc w:val="center"/>
+        <w:rPr>
+          <w:b/>
+          <w:sz w:val="24"/>
+          <w:szCs w:val="6"/>
+        </w:rPr>
+      </w:pPr>
+      <w:r>
+        <w:rPr>
+          <w:b/>
+          <w:sz w:val="24"/>
+          <w:szCs w:val="6"/>
+        </w:rPr>
+        <w:lastRenderedPageBreak/>
+        <w:t>General Characteristics of Clustering Algorithms</w:t>
+      </w:r>
+    </w:p>
+    <w:p>
+      <w:pPr>
+        <w:rPr>
+          <w:sz w:val="6"/>
+          <w:szCs w:val="6"/>
+        </w:rPr>
+      </w:pPr>
+    </w:p>
+    <w:tbl>
+      <w:tblPr>
+        <w:tblStyle w:val="TableGrid"/>
+        <w:tblW w:w="11538" w:type="dxa"/>
+        <w:jc w:val="center"/>
+        <w:tblLook w:val="04A0" w:firstRow="1" w:lastRow="0" w:firstColumn="1" w:lastColumn="0" w:noHBand="0" w:noVBand="1"/>
+      </w:tblPr>
+      <w:tblGrid>
+        <w:gridCol w:w="2754"/>
+        <w:gridCol w:w="2754"/>
+        <w:gridCol w:w="2754"/>
+        <w:gridCol w:w="3276"/>
+      </w:tblGrid>
+      <w:tr>
+        <w:trPr>
+          <w:jc w:val="center"/>
+        </w:trPr>
+        <w:tc>
+          <w:tcPr>
+            <w:tcW w:w="2754" w:type="dxa"/>
+            <w:vAlign w:val="center"/>
+          </w:tcPr>
+          <w:p>
+            <w:pPr>
+              <w:rPr>
+                <w:szCs w:val="16"/>
+              </w:rPr>
+            </w:pPr>
+            <w:r>
+              <w:rPr>
+                <w:b/>
+                <w:color w:val="0000FF"/>
+                <w:szCs w:val="16"/>
+              </w:rPr>
+              <w:t>Order Dependence</w:t>
+            </w:r>
+            <w:r>
+              <w:rPr>
+                <w:b/>
+                <w:color w:val="0000FF"/>
+                <w:szCs w:val="16"/>
+              </w:rPr>
+              <w:t xml:space="preserve"> </w:t>
+            </w:r>
+            <w:r>
+              <w:rPr>
+                <w:szCs w:val="16"/>
+              </w:rPr>
+              <w:t>–</w:t>
+            </w:r>
+            <w:r>
+              <w:rPr>
+                <w:szCs w:val="16"/>
+              </w:rPr>
+              <w:t xml:space="preserve"> For some algorithms, the quality and number of clusters can vary (dramatically) depending on the order in which the data is processed.</w:t>
+            </w:r>
+          </w:p>
+          <w:p>
+            <w:pPr>
+              <w:rPr>
+                <w:szCs w:val="16"/>
+              </w:rPr>
+            </w:pPr>
+          </w:p>
+          <w:p>
+            <w:pPr>
+              <w:pStyle w:val="ListParagraph"/>
+              <w:numPr>
+                <w:ilvl w:val="0"/>
+                <w:numId w:val="4"/>
+              </w:numPr>
+              <w:rPr>
+                <w:szCs w:val="16"/>
+              </w:rPr>
+            </w:pPr>
+            <w:r>
+              <w:rPr>
+                <w:b/>
+                <w:color w:val="E36C0A" w:themeColor="accent6" w:themeShade="BF"/>
+                <w:szCs w:val="16"/>
+              </w:rPr>
+              <w:t>Examples:</w:t>
+            </w:r>
+            <w:r>
+              <w:rPr>
+                <w:color w:val="E36C0A" w:themeColor="accent6" w:themeShade="BF"/>
+                <w:szCs w:val="16"/>
+              </w:rPr>
+              <w:t xml:space="preserve"> </w:t>
+            </w:r>
+            <w:r>
+              <w:rPr>
+                <w:szCs w:val="16"/>
+              </w:rPr>
+              <w:t>SOM</w:t>
+            </w:r>
+          </w:p>
+        </w:tc>
+        <w:tc>
+          <w:tcPr>
+            <w:tcW w:w="2754" w:type="dxa"/>
+            <w:vAlign w:val="center"/>
+          </w:tcPr>
+          <w:p>
+            <w:pPr>
+              <w:rPr>
+                <w:szCs w:val="16"/>
+              </w:rPr>
+            </w:pPr>
+            <w:r>
+              <w:rPr>
+                <w:b/>
+                <w:color w:val="0000FF"/>
+                <w:szCs w:val="16"/>
+              </w:rPr>
+              <w:t>Nond</w:t>
+            </w:r>
+            <w:r>
+              <w:rPr>
+                <w:b/>
+                <w:color w:val="0000FF"/>
+                <w:szCs w:val="16"/>
+              </w:rPr>
+              <w:t>eterminism</w:t>
+            </w:r>
+            <w:r>
+              <w:rPr>
+                <w:szCs w:val="16"/>
+              </w:rPr>
+              <w:t xml:space="preserve"> – </w:t>
+            </w:r>
+            <w:r>
+              <w:rPr>
+                <w:szCs w:val="16"/>
+              </w:rPr>
+              <w:t xml:space="preserve">Some clustering algorithms that are non-deterministic </w:t>
+            </w:r>
+            <w:r>
+              <w:rPr>
+                <w:b/>
+                <w:color w:val="FF0000"/>
+              </w:rPr>
+              <w:t>rely on an initialization step that involves random choice</w:t>
+            </w:r>
+            <w:r>
+              <w:rPr>
+                <w:szCs w:val="16"/>
+              </w:rPr>
+              <w:t xml:space="preserve">.  </w:t>
+            </w:r>
+            <w:r>
+              <w:rPr>
+                <w:b/>
+                <w:color w:val="00B050"/>
+                <w:szCs w:val="16"/>
+              </w:rPr>
+              <w:t>For such algorithms, multiple runs may be necessary.</w:t>
+            </w:r>
+          </w:p>
+          <w:p>
+            <w:pPr>
+              <w:rPr>
+                <w:szCs w:val="16"/>
+              </w:rPr>
+            </w:pPr>
+          </w:p>
+          <w:p>
+            <w:pPr>
+              <w:rPr>
+                <w:szCs w:val="16"/>
+              </w:rPr>
+            </w:pPr>
+            <w:r>
+              <w:rPr>
+                <w:b/>
+                <w:color w:val="E36C0A" w:themeColor="accent6" w:themeShade="BF"/>
+                <w:szCs w:val="16"/>
+              </w:rPr>
+              <w:t>Example:</w:t>
+            </w:r>
+            <w:r>
+              <w:rPr>
+                <w:szCs w:val="16"/>
+              </w:rPr>
+              <w:t xml:space="preserve"> </w:t>
+            </w:r>
+            <w:r>
+              <w:rPr>
+                <w:szCs w:val="16"/>
+              </w:rPr>
+              <w:t>K-Means and Fuzzy c-means use random centroid initialization.</w:t>
+            </w:r>
+          </w:p>
+        </w:tc>
+        <w:tc>
+          <w:tcPr>
+            <w:tcW w:w="2754" w:type="dxa"/>
+            <w:vAlign w:val="center"/>
+          </w:tcPr>
+          <w:p>
+            <w:pPr>
+              <w:rPr>
+                <w:szCs w:val="16"/>
+              </w:rPr>
+            </w:pPr>
+            <w:r>
+              <w:rPr>
+                <w:b/>
+                <w:color w:val="0000FF"/>
+                <w:szCs w:val="16"/>
+              </w:rPr>
+              <w:t>Scalability</w:t>
+            </w:r>
+            <w:r>
+              <w:rPr>
+                <w:szCs w:val="16"/>
+              </w:rPr>
+              <w:t xml:space="preserve"> – For large datasets, algorithms with runtimes of </w:t>
+            </w:r>
+            <m:oMath>
+              <m:r>
+                <w:rPr>
+                  <w:rFonts w:ascii="Cambria Math" w:hAnsi="Cambria Math"/>
+                  <w:szCs w:val="16"/>
+                </w:rPr>
+                <m:t>O(</m:t>
+              </m:r>
+              <m:sSup>
+                <m:sSupPr>
+                  <m:ctrlPr>
+                    <w:rPr>
+                      <w:rFonts w:ascii="Cambria Math" w:hAnsi="Cambria Math"/>
+                      <w:i/>
+                      <w:szCs w:val="16"/>
+                    </w:rPr>
+                  </m:ctrlPr>
+                </m:sSupPr>
+                <m:e>
+                  <m:r>
+                    <w:rPr>
+                      <w:rFonts w:ascii="Cambria Math" w:hAnsi="Cambria Math"/>
+                      <w:szCs w:val="16"/>
+                    </w:rPr>
+                    <m:t>N</m:t>
+                  </m:r>
+                </m:e>
+                <m:sup>
+                  <m:r>
+                    <w:rPr>
+                      <w:rFonts w:ascii="Cambria Math" w:hAnsi="Cambria Math"/>
+                      <w:szCs w:val="16"/>
+                    </w:rPr>
+                    <m:t>2</m:t>
+                  </m:r>
+                </m:sup>
+              </m:sSup>
+              <m:r>
+                <w:rPr>
+                  <w:rFonts w:ascii="Cambria Math" w:hAnsi="Cambria Math"/>
+                  <w:szCs w:val="16"/>
+                </w:rPr>
+                <m:t>)</m:t>
+              </m:r>
+            </m:oMath>
+            <w:r>
+              <w:rPr>
+                <w:szCs w:val="16"/>
+              </w:rPr>
+              <w:t xml:space="preserve"> may be intractable.</w:t>
+            </w:r>
+          </w:p>
+          <w:p>
+            <w:pPr>
+              <w:rPr>
+                <w:szCs w:val="16"/>
+              </w:rPr>
+            </w:pPr>
+          </w:p>
+          <w:p>
+            <w:pPr>
+              <w:pStyle w:val="ListParagraph"/>
+              <w:numPr>
+                <w:ilvl w:val="0"/>
+                <w:numId w:val="4"/>
+              </w:numPr>
+              <w:rPr>
+                <w:szCs w:val="16"/>
+              </w:rPr>
+            </w:pPr>
+            <w:r>
+              <w:rPr>
+                <w:szCs w:val="16"/>
+              </w:rPr>
+              <w:t>Scalability becomes an even bigger problem if data cannot be kept in main memory (i.e. RAM)</w:t>
+            </w:r>
+          </w:p>
+        </w:tc>
+        <w:tc>
+          <w:tcPr>
+            <w:tcW w:w="3276" w:type="dxa"/>
+            <w:vAlign w:val="center"/>
+          </w:tcPr>
+          <w:p>
+            <w:pPr>
+              <w:rPr>
+                <w:szCs w:val="16"/>
+              </w:rPr>
+            </w:pPr>
+            <w:r>
+              <w:rPr>
+                <w:b/>
+                <w:color w:val="0000FF"/>
+                <w:szCs w:val="16"/>
+              </w:rPr>
+              <w:t>Parameter Selection</w:t>
+            </w:r>
+            <w:r>
+              <w:rPr>
+                <w:szCs w:val="16"/>
+              </w:rPr>
+              <w:t xml:space="preserve"> – Most clustering algorithms have one or more parameters that must be set by the user.</w:t>
+            </w:r>
+          </w:p>
+          <w:p>
+            <w:pPr>
+              <w:pStyle w:val="ListParagraph"/>
+              <w:numPr>
+                <w:ilvl w:val="0"/>
+                <w:numId w:val="4"/>
+              </w:numPr>
+              <w:rPr>
+                <w:b/>
+                <w:szCs w:val="16"/>
+              </w:rPr>
+            </w:pPr>
+            <w:r>
+              <w:rPr>
+                <w:b/>
+                <w:color w:val="FF0000"/>
+                <w:szCs w:val="16"/>
+              </w:rPr>
+              <w:t>Small change in algorithm parameter can have a large effect on algorithm results</w:t>
+            </w:r>
+            <w:r>
+              <w:t>.</w:t>
+            </w:r>
+          </w:p>
+          <w:p>
+            <w:pPr>
+              <w:pStyle w:val="ListParagraph"/>
+              <w:ind w:left="144" w:firstLine="0"/>
+              <w:rPr>
+                <w:b/>
+                <w:szCs w:val="16"/>
+              </w:rPr>
+            </w:pPr>
+          </w:p>
+          <w:p>
+            <w:pPr>
+              <w:pStyle w:val="ListParagraph"/>
+              <w:numPr>
+                <w:ilvl w:val="0"/>
+                <w:numId w:val="4"/>
+              </w:numPr>
+              <w:rPr>
+                <w:b/>
+                <w:szCs w:val="16"/>
+              </w:rPr>
+            </w:pPr>
+            <w:r>
+              <w:rPr>
+                <w:b/>
+                <w:color w:val="00B050"/>
+                <w:szCs w:val="16"/>
+              </w:rPr>
+              <w:t>May require trial-and-error to find best parameter values.</w:t>
+            </w:r>
+          </w:p>
+          <w:p>
+            <w:pPr>
+              <w:rPr>
+                <w:szCs w:val="16"/>
+              </w:rPr>
+            </w:pPr>
+          </w:p>
+          <w:p>
+            <w:pPr>
+              <w:jc w:val="center"/>
+              <w:rPr>
+                <w:b/>
+                <w:i/>
+                <w:szCs w:val="16"/>
+              </w:rPr>
+            </w:pPr>
+            <w:r>
+              <w:rPr>
+                <w:b/>
+                <w:i/>
+                <w:color w:val="7030A0"/>
+                <w:szCs w:val="16"/>
+              </w:rPr>
+              <w:t>“The fewer parameters, the better”</w:t>
+            </w:r>
+          </w:p>
+        </w:tc>
+      </w:tr>
+    </w:tbl>
+    <w:p>
+      <w:pPr>
+        <w:rPr>
+          <w:sz w:val="6"/>
+          <w:szCs w:val="6"/>
+        </w:rPr>
+      </w:pPr>
+    </w:p>
+    <w:tbl>
+      <w:tblPr>
+        <w:tblStyle w:val="TableGrid"/>
+        <w:tblW w:w="11538" w:type="dxa"/>
+        <w:jc w:val="center"/>
+        <w:tblLook w:val="04A0" w:firstRow="1" w:lastRow="0" w:firstColumn="1" w:lastColumn="0" w:noHBand="0" w:noVBand="1"/>
+      </w:tblPr>
+      <w:tblGrid>
+        <w:gridCol w:w="3609"/>
+        <w:gridCol w:w="4653"/>
+        <w:gridCol w:w="3276"/>
+      </w:tblGrid>
+      <w:tr>
+        <w:trPr>
+          <w:jc w:val="center"/>
+        </w:trPr>
+        <w:tc>
+          <w:tcPr>
+            <w:tcW w:w="3609" w:type="dxa"/>
+            <w:vAlign w:val="center"/>
+          </w:tcPr>
+          <w:p>
+            <w:pPr>
+              <w:rPr>
+                <w:szCs w:val="16"/>
+              </w:rPr>
+            </w:pPr>
+            <w:r>
+              <w:rPr>
+                <w:b/>
+                <w:color w:val="0000FF"/>
+                <w:szCs w:val="16"/>
+              </w:rPr>
+              <w:t>Transforming the Problem to Another Domain</w:t>
+            </w:r>
+            <w:r>
+              <w:rPr>
+                <w:b/>
+                <w:color w:val="0000FF"/>
+                <w:szCs w:val="16"/>
+              </w:rPr>
+              <w:t xml:space="preserve"> </w:t>
+            </w:r>
+            <w:r>
+              <w:rPr>
+                <w:szCs w:val="16"/>
+              </w:rPr>
+              <w:t>–</w:t>
+            </w:r>
+            <w:r>
+              <w:rPr>
+                <w:szCs w:val="16"/>
+              </w:rPr>
+              <w:t xml:space="preserve"> </w:t>
+            </w:r>
+            <w:r>
+              <w:rPr>
+                <w:szCs w:val="16"/>
+              </w:rPr>
+              <w:t>Some clustering problems map the clustering problem from one domain to another.</w:t>
+            </w:r>
+          </w:p>
+          <w:p>
+            <w:pPr>
+              <w:rPr>
+                <w:szCs w:val="16"/>
+              </w:rPr>
+            </w:pPr>
+          </w:p>
+          <w:p>
+            <w:pPr>
+              <w:rPr>
+                <w:szCs w:val="16"/>
+              </w:rPr>
+            </w:pPr>
+            <w:r>
+              <w:rPr>
+                <w:b/>
+                <w:color w:val="E36C0A" w:themeColor="accent6" w:themeShade="BF"/>
+                <w:szCs w:val="16"/>
+              </w:rPr>
+              <w:t>Example:</w:t>
+            </w:r>
+            <w:r>
+              <w:rPr>
+                <w:szCs w:val="16"/>
+              </w:rPr>
+              <w:t xml:space="preserve"> Graph based clustering transforms the problem of finding clusters to the task of partition a proximity graph into connected components.</w:t>
+            </w:r>
+          </w:p>
+        </w:tc>
+        <w:tc>
+          <w:tcPr>
+            <w:tcW w:w="4653" w:type="dxa"/>
+            <w:vAlign w:val="center"/>
+          </w:tcPr>
+          <w:p>
+            <w:pPr>
+              <w:rPr>
+                <w:szCs w:val="16"/>
+              </w:rPr>
+            </w:pPr>
+            <w:r>
+              <w:rPr>
+                <w:b/>
+                <w:color w:val="0000FF"/>
+                <w:szCs w:val="16"/>
+              </w:rPr>
+              <w:t>Treating Clustering as an Optimization Problem</w:t>
+            </w:r>
+            <w:r>
+              <w:rPr>
+                <w:szCs w:val="16"/>
+              </w:rPr>
+              <w:t xml:space="preserve"> – </w:t>
+            </w:r>
+            <w:r>
+              <w:rPr>
+                <w:b/>
+                <w:color w:val="FF0000"/>
+              </w:rPr>
+              <w:t>Divides the points into a cluster in a way that maximizes some user specified objective function.</w:t>
+            </w:r>
+          </w:p>
+          <w:p>
+            <w:pPr>
+              <w:rPr>
+                <w:szCs w:val="16"/>
+              </w:rPr>
+            </w:pPr>
+          </w:p>
+          <w:p>
+            <w:pPr>
+              <w:rPr>
+                <w:szCs w:val="16"/>
+              </w:rPr>
+            </w:pPr>
+            <w:r>
+              <w:rPr>
+                <w:b/>
+                <w:color w:val="E36C0A" w:themeColor="accent6" w:themeShade="BF"/>
+                <w:szCs w:val="16"/>
+              </w:rPr>
+              <w:t>Intractable Approach:</w:t>
+            </w:r>
+            <w:r>
+              <w:rPr>
+                <w:szCs w:val="16"/>
+              </w:rPr>
+              <w:t xml:space="preserve"> Exhaustive technique of specifying every possible clustering.</w:t>
+            </w:r>
+          </w:p>
+          <w:p>
+            <w:pPr>
+              <w:rPr>
+                <w:szCs w:val="16"/>
+              </w:rPr>
+            </w:pPr>
+          </w:p>
+          <w:p>
+            <w:pPr>
+              <w:rPr>
+                <w:szCs w:val="16"/>
+              </w:rPr>
+            </w:pPr>
+            <w:r>
+              <w:rPr>
+                <w:b/>
+                <w:color w:val="00B050"/>
+                <w:szCs w:val="16"/>
+              </w:rPr>
+              <w:t>Better Solution:</w:t>
+            </w:r>
+            <w:r>
+              <w:rPr>
+                <w:szCs w:val="16"/>
+              </w:rPr>
+              <w:t xml:space="preserve"> </w:t>
+            </w:r>
+            <w:r>
+              <w:rPr>
+                <w:szCs w:val="16"/>
+              </w:rPr>
+              <w:t>Use heuristic approaches that provide good but not necessary optimal solutions.</w:t>
+            </w:r>
+          </w:p>
+          <w:p>
+            <w:pPr>
+              <w:rPr>
+                <w:szCs w:val="16"/>
+              </w:rPr>
+            </w:pPr>
+          </w:p>
+          <w:p>
+            <w:pPr>
+              <w:rPr>
+                <w:szCs w:val="16"/>
+              </w:rPr>
+            </w:pPr>
+            <w:r>
+              <w:rPr>
+                <w:b/>
+                <w:color w:val="E36C0A" w:themeColor="accent6" w:themeShade="BF"/>
+                <w:szCs w:val="16"/>
+              </w:rPr>
+              <w:t>Example:</w:t>
+            </w:r>
+            <w:r>
+              <w:rPr>
+                <w:szCs w:val="16"/>
+              </w:rPr>
+              <w:t xml:space="preserve"> K-Means and Fuzzy c-means</w:t>
+            </w:r>
+          </w:p>
+        </w:tc>
+        <w:tc>
+          <w:tcPr>
+            <w:tcW w:w="3276" w:type="dxa"/>
+            <w:vAlign w:val="center"/>
+          </w:tcPr>
+          <w:p>
+            <w:pPr>
+              <w:rPr>
+                <w:b/>
+                <w:szCs w:val="16"/>
+              </w:rPr>
+            </w:pPr>
+          </w:p>
+        </w:tc>
+      </w:tr>
+    </w:tbl>
+    <w:p>
+      <w:pPr>
+        <w:rPr>
+          <w:sz w:val="6"/>
+          <w:szCs w:val="6"/>
+        </w:rPr>
+      </w:pPr>
+    </w:p>
+    <w:p>
+      <w:pPr>
+        <w:rPr>
+          <w:sz w:val="6"/>
+          <w:szCs w:val="6"/>
+        </w:rPr>
+        <w:sectPr>
+          <w:footerReference w:type="default" r:id="rId24"/>
+          <w:pgSz w:w="12240" w:h="15840"/>
+          <w:pgMar w:top="288" w:right="720" w:bottom="288" w:left="720" w:header="720" w:footer="720" w:gutter="0"/>
+          <w:cols w:space="720"/>
+          <w:docGrid w:linePitch="360"/>
+        </w:sectPr>
+      </w:pPr>
+    </w:p>
+    <w:p>
+      <w:pPr>
+        <w:jc w:val="center"/>
+        <w:rPr>
+          <w:b/>
+          <w:sz w:val="22"/>
+          <w:szCs w:val="6"/>
+        </w:rPr>
+      </w:pPr>
+      <w:r>
+        <w:rPr>
+          <w:b/>
+          <w:sz w:val="22"/>
+          <w:szCs w:val="6"/>
+        </w:rPr>
+        <w:lastRenderedPageBreak/>
+        <w:t>Comparin</w:t>
+      </w:r>
+      <w:r>
+        <w:rPr>
+          <w:b/>
+          <w:sz w:val="22"/>
+          <w:szCs w:val="6"/>
+        </w:rPr>
+        <w:t xml:space="preserve">g </w:t>
+      </w:r>
+      <w:r>
+        <w:rPr>
+          <w:b/>
+          <w:sz w:val="22"/>
+          <w:szCs w:val="6"/>
+        </w:rPr>
+        <w:t>the Clustering Algorithms</w:t>
+      </w:r>
+    </w:p>
+    <w:p>
+      <w:pPr>
+        <w:rPr>
+          <w:sz w:val="6"/>
+          <w:szCs w:val="6"/>
+        </w:rPr>
+      </w:pPr>
+    </w:p>
+    <w:tbl>
+      <w:tblPr>
+        <w:tblStyle w:val="TableGrid"/>
+        <w:tblW w:w="11124" w:type="dxa"/>
+        <w:jc w:val="center"/>
+        <w:tblInd w:w="108" w:type="dxa"/>
+        <w:tblLook w:val="04A0" w:firstRow="1" w:lastRow="0" w:firstColumn="1" w:lastColumn="0" w:noHBand="0" w:noVBand="1"/>
+      </w:tblPr>
+      <w:tblGrid>
+        <w:gridCol w:w="2648"/>
+        <w:gridCol w:w="2036"/>
+        <w:gridCol w:w="1857"/>
+        <w:gridCol w:w="2331"/>
+        <w:gridCol w:w="2252"/>
+      </w:tblGrid>
+      <w:tr>
+        <w:trPr>
+          <w:jc w:val="center"/>
+        </w:trPr>
+        <w:tc>
+          <w:tcPr>
+            <w:tcW w:w="2648" w:type="dxa"/>
+            <w:shd w:val="clear" w:color="auto" w:fill="0070C0"/>
+            <w:vAlign w:val="center"/>
+          </w:tcPr>
+          <w:p>
+            <w:pPr>
+              <w:jc w:val="center"/>
+              <w:rPr>
+                <w:b/>
+                <w:color w:val="FFFFFF" w:themeColor="background1"/>
+                <w:sz w:val="20"/>
+                <w:szCs w:val="16"/>
+              </w:rPr>
+            </w:pPr>
+          </w:p>
+        </w:tc>
+        <w:tc>
+          <w:tcPr>
+            <w:tcW w:w="2036" w:type="dxa"/>
+            <w:shd w:val="clear" w:color="auto" w:fill="0070C0"/>
+            <w:vAlign w:val="center"/>
+          </w:tcPr>
+          <w:p>
+            <w:pPr>
+              <w:jc w:val="center"/>
+              <w:rPr>
+                <w:b/>
+                <w:color w:val="FFFFFF" w:themeColor="background1"/>
+                <w:sz w:val="20"/>
+                <w:szCs w:val="16"/>
+              </w:rPr>
+            </w:pPr>
+            <w:r>
+              <w:rPr>
+                <w:b/>
+                <w:color w:val="FFFFFF" w:themeColor="background1"/>
+                <w:sz w:val="20"/>
+                <w:szCs w:val="16"/>
+              </w:rPr>
+              <w:t>K-Means</w:t>
+            </w:r>
+          </w:p>
+        </w:tc>
+        <w:tc>
+          <w:tcPr>
+            <w:tcW w:w="1857" w:type="dxa"/>
+            <w:shd w:val="clear" w:color="auto" w:fill="0070C0"/>
+            <w:vAlign w:val="center"/>
+          </w:tcPr>
+          <w:p>
+            <w:pPr>
+              <w:jc w:val="center"/>
+              <w:rPr>
+                <w:b/>
+                <w:color w:val="FFFFFF" w:themeColor="background1"/>
+                <w:sz w:val="20"/>
+                <w:szCs w:val="16"/>
+              </w:rPr>
+            </w:pPr>
+            <w:r>
+              <w:rPr>
+                <w:b/>
+                <w:color w:val="FFFFFF" w:themeColor="background1"/>
+                <w:sz w:val="20"/>
+                <w:szCs w:val="16"/>
+              </w:rPr>
+              <w:t>DBSCAN</w:t>
+            </w:r>
+          </w:p>
+        </w:tc>
+        <w:tc>
+          <w:tcPr>
+            <w:tcW w:w="2331" w:type="dxa"/>
+            <w:shd w:val="clear" w:color="auto" w:fill="0070C0"/>
+            <w:vAlign w:val="center"/>
+          </w:tcPr>
+          <w:p>
+            <w:pPr>
+              <w:jc w:val="center"/>
+              <w:rPr>
+                <w:b/>
+                <w:color w:val="FFFFFF" w:themeColor="background1"/>
+                <w:sz w:val="20"/>
+                <w:szCs w:val="16"/>
+              </w:rPr>
+            </w:pPr>
+            <w:r>
+              <w:rPr>
+                <w:b/>
+                <w:color w:val="FFFFFF" w:themeColor="background1"/>
+                <w:sz w:val="20"/>
+                <w:szCs w:val="16"/>
+              </w:rPr>
+              <w:t>Agglomerative Clustering</w:t>
+            </w:r>
+          </w:p>
+        </w:tc>
+        <w:tc>
+          <w:tcPr>
+            <w:tcW w:w="2252" w:type="dxa"/>
+            <w:shd w:val="clear" w:color="auto" w:fill="0070C0"/>
+            <w:vAlign w:val="center"/>
+          </w:tcPr>
+          <w:p>
+            <w:pPr>
+              <w:jc w:val="center"/>
+              <w:rPr>
+                <w:b/>
+                <w:color w:val="FFFFFF" w:themeColor="background1"/>
+                <w:sz w:val="20"/>
+                <w:szCs w:val="16"/>
+              </w:rPr>
+            </w:pPr>
+            <w:r>
+              <w:rPr>
+                <w:b/>
+                <w:color w:val="FFFFFF" w:themeColor="background1"/>
+                <w:sz w:val="20"/>
+                <w:szCs w:val="16"/>
+              </w:rPr>
+              <w:t>Fuzzy c-Means</w:t>
+            </w:r>
+          </w:p>
+        </w:tc>
+      </w:tr>
+      <w:tr>
+        <w:trPr>
+          <w:trHeight w:val="49"/>
+          <w:jc w:val="center"/>
+        </w:trPr>
+        <w:tc>
+          <w:tcPr>
+            <w:tcW w:w="2648" w:type="dxa"/>
+            <w:vAlign w:val="center"/>
+          </w:tcPr>
+          <w:p>
+            <w:pPr>
+              <w:jc w:val="center"/>
+              <w:rPr>
+                <w:b/>
+                <w:szCs w:val="16"/>
+              </w:rPr>
+            </w:pPr>
+            <w:r>
+              <w:rPr>
+                <w:b/>
+                <w:szCs w:val="16"/>
+              </w:rPr>
+              <w:t>Inclusion of Data in Output</w:t>
+            </w:r>
+          </w:p>
+        </w:tc>
+        <w:tc>
+          <w:tcPr>
+            <w:tcW w:w="2036" w:type="dxa"/>
+            <w:vAlign w:val="center"/>
+          </w:tcPr>
+          <w:p>
+            <w:pPr>
+              <w:jc w:val="center"/>
+              <w:rPr>
+                <w:szCs w:val="16"/>
+              </w:rPr>
+            </w:pPr>
+            <w:r>
+              <w:rPr>
+                <w:szCs w:val="16"/>
+              </w:rPr>
+              <w:t>Keeps all objects</w:t>
+            </w:r>
+          </w:p>
+        </w:tc>
+        <w:tc>
+          <w:tcPr>
+            <w:tcW w:w="1857" w:type="dxa"/>
+            <w:vAlign w:val="center"/>
+          </w:tcPr>
+          <w:p>
+            <w:pPr>
+              <w:jc w:val="center"/>
+              <w:rPr>
+                <w:szCs w:val="16"/>
+              </w:rPr>
+            </w:pPr>
+            <w:r>
+              <w:rPr>
+                <w:szCs w:val="16"/>
+              </w:rPr>
+              <w:t>Filters noise/outliers</w:t>
+            </w:r>
+          </w:p>
+        </w:tc>
+        <w:tc>
+          <w:tcPr>
+            <w:tcW w:w="2331" w:type="dxa"/>
+            <w:vAlign w:val="center"/>
+          </w:tcPr>
+          <w:p>
+            <w:pPr>
+              <w:jc w:val="center"/>
+              <w:rPr>
+                <w:szCs w:val="16"/>
+              </w:rPr>
+            </w:pPr>
+            <w:r>
+              <w:rPr>
+                <w:szCs w:val="16"/>
+              </w:rPr>
+              <w:t>Keeps all objects</w:t>
+            </w:r>
+          </w:p>
+        </w:tc>
+        <w:tc>
+          <w:tcPr>
+            <w:tcW w:w="2252" w:type="dxa"/>
+            <w:vAlign w:val="center"/>
+          </w:tcPr>
+          <w:p>
+            <w:pPr>
+              <w:jc w:val="center"/>
+              <w:rPr>
+                <w:szCs w:val="16"/>
+              </w:rPr>
+            </w:pPr>
+            <w:r>
+              <w:rPr>
+                <w:szCs w:val="16"/>
+              </w:rPr>
+              <w:t>Keeps all Objects</w:t>
+            </w:r>
+          </w:p>
+        </w:tc>
+      </w:tr>
+      <w:tr>
+        <w:trPr>
+          <w:trHeight w:val="49"/>
+          <w:jc w:val="center"/>
+        </w:trPr>
+        <w:tc>
+          <w:tcPr>
+            <w:tcW w:w="2648" w:type="dxa"/>
+            <w:vAlign w:val="center"/>
+          </w:tcPr>
+          <w:p>
+            <w:pPr>
+              <w:jc w:val="center"/>
+              <w:rPr>
+                <w:b/>
+                <w:szCs w:val="16"/>
+              </w:rPr>
+            </w:pPr>
+            <w:r>
+              <w:rPr>
+                <w:b/>
+                <w:szCs w:val="16"/>
+              </w:rPr>
+              <w:t>Algorithm Type</w:t>
+            </w:r>
+          </w:p>
+        </w:tc>
+        <w:tc>
+          <w:tcPr>
+            <w:tcW w:w="2036" w:type="dxa"/>
+            <w:vAlign w:val="center"/>
+          </w:tcPr>
+          <w:p>
+            <w:pPr>
+              <w:jc w:val="center"/>
+              <w:rPr>
+                <w:szCs w:val="16"/>
+              </w:rPr>
+            </w:pPr>
+            <w:r>
+              <w:rPr>
+                <w:szCs w:val="16"/>
+              </w:rPr>
+              <w:t>Prototype-Based</w:t>
+            </w:r>
+          </w:p>
+        </w:tc>
+        <w:tc>
+          <w:tcPr>
+            <w:tcW w:w="1857" w:type="dxa"/>
+            <w:vAlign w:val="center"/>
+          </w:tcPr>
+          <w:p>
+            <w:pPr>
+              <w:jc w:val="center"/>
+              <w:rPr>
+                <w:szCs w:val="16"/>
+              </w:rPr>
+            </w:pPr>
+            <w:r>
+              <w:rPr>
+                <w:szCs w:val="16"/>
+              </w:rPr>
+              <w:t>Density Based</w:t>
+            </w:r>
+          </w:p>
+        </w:tc>
+        <w:tc>
+          <w:tcPr>
+            <w:tcW w:w="2331" w:type="dxa"/>
+            <w:vAlign w:val="center"/>
+          </w:tcPr>
+          <w:p>
+            <w:pPr>
+              <w:jc w:val="center"/>
+              <w:rPr>
+                <w:szCs w:val="16"/>
+              </w:rPr>
+            </w:pPr>
+            <w:r>
+              <w:rPr>
+                <w:szCs w:val="16"/>
+              </w:rPr>
+              <w:t>Dependent on Distance Metric</w:t>
+            </w:r>
+          </w:p>
+        </w:tc>
+        <w:tc>
+          <w:tcPr>
+            <w:tcW w:w="2252" w:type="dxa"/>
+            <w:vAlign w:val="center"/>
+          </w:tcPr>
+          <w:p>
+            <w:pPr>
+              <w:jc w:val="center"/>
+              <w:rPr>
+                <w:szCs w:val="16"/>
+              </w:rPr>
+            </w:pPr>
+            <w:r>
+              <w:rPr>
+                <w:szCs w:val="16"/>
+              </w:rPr>
+              <w:t>Fuzzy Prototype Based</w:t>
+            </w:r>
+          </w:p>
+        </w:tc>
+      </w:tr>
+      <w:tr>
+        <w:trPr>
+          <w:jc w:val="center"/>
+        </w:trPr>
+        <w:tc>
+          <w:tcPr>
+            <w:tcW w:w="2648" w:type="dxa"/>
+            <w:vAlign w:val="center"/>
+          </w:tcPr>
+          <w:p>
+            <w:pPr>
+              <w:jc w:val="center"/>
+              <w:rPr>
+                <w:b/>
+                <w:szCs w:val="16"/>
+              </w:rPr>
+            </w:pPr>
+            <w:r>
+              <w:rPr>
+                <w:b/>
+                <w:szCs w:val="16"/>
+              </w:rPr>
+              <w:t>Supports Different Sizes and Shapes</w:t>
+            </w:r>
+          </w:p>
+        </w:tc>
+        <w:tc>
+          <w:tcPr>
+            <w:tcW w:w="2036" w:type="dxa"/>
+            <w:vAlign w:val="center"/>
+          </w:tcPr>
+          <w:p>
+            <w:pPr>
+              <w:jc w:val="center"/>
+            </w:pPr>
+            <w:r>
+              <w:rPr>
+                <w:b/>
+                <w:color w:val="FF0000"/>
+                <w:szCs w:val="16"/>
+              </w:rPr>
+              <w:t>No</w:t>
+            </w:r>
+            <w:r>
+              <w:rPr>
+                <w:b/>
+                <w:color w:val="FF0000"/>
+                <w:szCs w:val="16"/>
+              </w:rPr>
+              <w:t xml:space="preserve"> </w:t>
+            </w:r>
+          </w:p>
+          <w:p>
+            <w:pPr>
+              <w:jc w:val="center"/>
+            </w:pPr>
+            <w:r>
+              <w:t>Biased towards globular clusters</w:t>
+            </w:r>
+          </w:p>
+        </w:tc>
+        <w:tc>
+          <w:tcPr>
+            <w:tcW w:w="1857" w:type="dxa"/>
+            <w:vAlign w:val="center"/>
+          </w:tcPr>
+          <w:p>
+            <w:pPr>
+              <w:jc w:val="center"/>
+              <w:rPr>
+                <w:b/>
+                <w:szCs w:val="16"/>
+              </w:rPr>
+            </w:pPr>
+            <w:r>
+              <w:rPr>
+                <w:b/>
+                <w:color w:val="00B050"/>
+                <w:szCs w:val="16"/>
+              </w:rPr>
+              <w:t>Yes</w:t>
+            </w:r>
+          </w:p>
+        </w:tc>
+        <w:tc>
+          <w:tcPr>
+            <w:tcW w:w="2331" w:type="dxa"/>
+            <w:vAlign w:val="center"/>
+          </w:tcPr>
+          <w:p>
+            <w:pPr>
+              <w:jc w:val="center"/>
+              <w:rPr>
+                <w:b/>
+                <w:color w:val="FF0000"/>
+                <w:szCs w:val="16"/>
+              </w:rPr>
+            </w:pPr>
+            <w:r>
+              <w:rPr>
+                <w:b/>
+                <w:color w:val="FF0000"/>
+                <w:szCs w:val="16"/>
+              </w:rPr>
+              <w:t>No</w:t>
+            </w:r>
+            <w:r>
+              <w:rPr>
+                <w:b/>
+                <w:color w:val="FF0000"/>
+                <w:szCs w:val="16"/>
+              </w:rPr>
+              <w:t xml:space="preserve"> </w:t>
+            </w:r>
+          </w:p>
+          <w:p>
+            <w:pPr>
+              <w:jc w:val="center"/>
+            </w:pPr>
+            <w:r>
+              <w:t>Biased towards globular clusters</w:t>
+            </w:r>
+          </w:p>
+        </w:tc>
+        <w:tc>
+          <w:tcPr>
+            <w:tcW w:w="2252" w:type="dxa"/>
+            <w:vAlign w:val="center"/>
+          </w:tcPr>
+          <w:p>
+            <w:pPr>
+              <w:jc w:val="center"/>
+              <w:rPr>
+                <w:b/>
+                <w:color w:val="FF0000"/>
+                <w:szCs w:val="16"/>
+              </w:rPr>
+            </w:pPr>
+            <w:r>
+              <w:rPr>
+                <w:b/>
+                <w:color w:val="FF0000"/>
+                <w:szCs w:val="16"/>
+              </w:rPr>
+              <w:t>No</w:t>
+            </w:r>
+            <w:r>
+              <w:rPr>
+                <w:b/>
+                <w:color w:val="FF0000"/>
+                <w:szCs w:val="16"/>
+              </w:rPr>
+              <w:t xml:space="preserve"> </w:t>
+            </w:r>
+          </w:p>
+          <w:p>
+            <w:pPr>
+              <w:jc w:val="center"/>
+              <w:rPr>
+                <w:b/>
+                <w:szCs w:val="16"/>
+              </w:rPr>
+            </w:pPr>
+            <w:r>
+              <w:t>Biased towards globular clusters</w:t>
+            </w:r>
+            <w:r>
+              <w:t xml:space="preserve"> but less biased than K-Means</w:t>
+            </w:r>
+          </w:p>
+        </w:tc>
+      </w:tr>
+      <w:tr>
+        <w:trPr>
+          <w:trHeight w:val="75"/>
+          <w:jc w:val="center"/>
+        </w:trPr>
+        <w:tc>
+          <w:tcPr>
+            <w:tcW w:w="2648" w:type="dxa"/>
+            <w:vAlign w:val="center"/>
+          </w:tcPr>
+          <w:p>
+            <w:pPr>
+              <w:jc w:val="center"/>
+              <w:rPr>
+                <w:b/>
+                <w:szCs w:val="16"/>
+              </w:rPr>
+            </w:pPr>
+            <w:r>
+              <w:rPr>
+                <w:b/>
+                <w:szCs w:val="16"/>
+              </w:rPr>
+              <w:t>Supports High Dimensional Data</w:t>
+            </w:r>
+          </w:p>
+        </w:tc>
+        <w:tc>
+          <w:tcPr>
+            <w:tcW w:w="2036" w:type="dxa"/>
+            <w:vAlign w:val="center"/>
+          </w:tcPr>
+          <w:p>
+            <w:pPr>
+              <w:jc w:val="center"/>
+              <w:rPr>
+                <w:b/>
+                <w:szCs w:val="16"/>
+              </w:rPr>
+            </w:pPr>
+            <w:r>
+              <w:rPr>
+                <w:b/>
+                <w:color w:val="00B050"/>
+                <w:szCs w:val="16"/>
+              </w:rPr>
+              <w:t>Yes</w:t>
+            </w:r>
+          </w:p>
+        </w:tc>
+        <w:tc>
+          <w:tcPr>
+            <w:tcW w:w="1857" w:type="dxa"/>
+            <w:vAlign w:val="center"/>
+          </w:tcPr>
+          <w:p>
+            <w:pPr>
+              <w:jc w:val="center"/>
+              <w:rPr>
+                <w:szCs w:val="16"/>
+              </w:rPr>
+            </w:pPr>
+            <w:r>
+              <w:rPr>
+                <w:b/>
+                <w:color w:val="FF0000"/>
+                <w:szCs w:val="16"/>
+              </w:rPr>
+              <w:t>No</w:t>
+            </w:r>
+          </w:p>
+        </w:tc>
+        <w:tc>
+          <w:tcPr>
+            <w:tcW w:w="2331" w:type="dxa"/>
+            <w:vAlign w:val="center"/>
+          </w:tcPr>
+          <w:p>
+            <w:pPr>
+              <w:jc w:val="center"/>
+              <w:rPr>
+                <w:szCs w:val="16"/>
+              </w:rPr>
+            </w:pPr>
+            <w:r>
+              <w:rPr>
+                <w:b/>
+                <w:color w:val="00B050"/>
+                <w:szCs w:val="16"/>
+              </w:rPr>
+              <w:t>Yes</w:t>
+            </w:r>
+          </w:p>
+        </w:tc>
+        <w:tc>
+          <w:tcPr>
+            <w:tcW w:w="2252" w:type="dxa"/>
+            <w:vAlign w:val="center"/>
+          </w:tcPr>
+          <w:p>
+            <w:pPr>
+              <w:jc w:val="center"/>
+              <w:rPr>
+                <w:szCs w:val="16"/>
+              </w:rPr>
+            </w:pPr>
+            <w:r>
+              <w:rPr>
+                <w:b/>
+                <w:color w:val="00B050"/>
+                <w:szCs w:val="16"/>
+              </w:rPr>
+              <w:t>Yes</w:t>
+            </w:r>
+          </w:p>
+        </w:tc>
+      </w:tr>
+      <w:tr>
+        <w:trPr>
+          <w:trHeight w:val="52"/>
+          <w:jc w:val="center"/>
+        </w:trPr>
+        <w:tc>
+          <w:tcPr>
+            <w:tcW w:w="2648" w:type="dxa"/>
+            <w:vAlign w:val="center"/>
+          </w:tcPr>
+          <w:p>
+            <w:pPr>
+              <w:jc w:val="center"/>
+              <w:rPr>
+                <w:b/>
+                <w:szCs w:val="16"/>
+              </w:rPr>
+            </w:pPr>
+            <w:r>
+              <w:rPr>
+                <w:b/>
+                <w:szCs w:val="16"/>
+              </w:rPr>
+              <w:t>Use of All Attributes</w:t>
+            </w:r>
+          </w:p>
+        </w:tc>
+        <w:tc>
+          <w:tcPr>
+            <w:tcW w:w="2036" w:type="dxa"/>
+            <w:vAlign w:val="center"/>
+          </w:tcPr>
+          <w:p>
+            <w:pPr>
+              <w:jc w:val="center"/>
+              <w:rPr>
+                <w:b/>
+                <w:color w:val="00B050"/>
+                <w:szCs w:val="16"/>
+              </w:rPr>
+            </w:pPr>
+            <w:r>
+              <w:rPr>
+                <w:b/>
+                <w:color w:val="00B050"/>
+                <w:szCs w:val="16"/>
+              </w:rPr>
+              <w:t>Yes</w:t>
+            </w:r>
+          </w:p>
+        </w:tc>
+        <w:tc>
+          <w:tcPr>
+            <w:tcW w:w="1857" w:type="dxa"/>
+            <w:vAlign w:val="center"/>
+          </w:tcPr>
+          <w:p>
+            <w:pPr>
+              <w:jc w:val="center"/>
+              <w:rPr>
+                <w:b/>
+                <w:color w:val="FF0000"/>
+                <w:szCs w:val="16"/>
+              </w:rPr>
+            </w:pPr>
+            <w:r>
+              <w:rPr>
+                <w:b/>
+                <w:color w:val="00B050"/>
+                <w:szCs w:val="16"/>
+              </w:rPr>
+              <w:t>Yes</w:t>
+            </w:r>
+          </w:p>
+        </w:tc>
+        <w:tc>
+          <w:tcPr>
+            <w:tcW w:w="2331" w:type="dxa"/>
+            <w:vAlign w:val="center"/>
+          </w:tcPr>
+          <w:p>
+            <w:pPr>
+              <w:jc w:val="center"/>
+              <w:rPr>
+                <w:b/>
+                <w:color w:val="00B050"/>
+                <w:szCs w:val="16"/>
+              </w:rPr>
+            </w:pPr>
+            <w:r>
+              <w:rPr>
+                <w:b/>
+                <w:color w:val="00B050"/>
+                <w:szCs w:val="16"/>
+              </w:rPr>
+              <w:t>Yes</w:t>
+            </w:r>
+          </w:p>
+        </w:tc>
+        <w:tc>
+          <w:tcPr>
+            <w:tcW w:w="2252" w:type="dxa"/>
+            <w:vAlign w:val="center"/>
+          </w:tcPr>
+          <w:p>
+            <w:pPr>
+              <w:jc w:val="center"/>
+              <w:rPr>
+                <w:b/>
+                <w:color w:val="00B050"/>
+                <w:szCs w:val="16"/>
+              </w:rPr>
+            </w:pPr>
+            <w:r>
+              <w:rPr>
+                <w:b/>
+                <w:color w:val="00B050"/>
+                <w:szCs w:val="16"/>
+              </w:rPr>
+              <w:t>Yes</w:t>
+            </w:r>
+          </w:p>
+        </w:tc>
+      </w:tr>
+      <w:tr>
+        <w:trPr>
+          <w:trHeight w:val="51"/>
+          <w:jc w:val="center"/>
+        </w:trPr>
+        <w:tc>
+          <w:tcPr>
+            <w:tcW w:w="2648" w:type="dxa"/>
+            <w:vAlign w:val="center"/>
+          </w:tcPr>
+          <w:p>
+            <w:pPr>
+              <w:jc w:val="center"/>
+              <w:rPr>
+                <w:b/>
+                <w:szCs w:val="16"/>
+              </w:rPr>
+            </w:pPr>
+            <w:r>
+              <w:rPr>
+                <w:b/>
+                <w:szCs w:val="16"/>
+              </w:rPr>
+              <w:t>Struggles with Different Densities</w:t>
+            </w:r>
+          </w:p>
+        </w:tc>
+        <w:tc>
+          <w:tcPr>
+            <w:tcW w:w="2036" w:type="dxa"/>
+            <w:vAlign w:val="center"/>
+          </w:tcPr>
+          <w:p>
+            <w:pPr>
+              <w:jc w:val="center"/>
+              <w:rPr>
+                <w:b/>
+                <w:color w:val="00B050"/>
+                <w:szCs w:val="16"/>
+              </w:rPr>
+            </w:pPr>
+            <w:r>
+              <w:rPr>
+                <w:b/>
+                <w:color w:val="00B050"/>
+                <w:szCs w:val="16"/>
+              </w:rPr>
+              <w:t>Yes</w:t>
+            </w:r>
+          </w:p>
+        </w:tc>
+        <w:tc>
+          <w:tcPr>
+            <w:tcW w:w="1857" w:type="dxa"/>
+            <w:vAlign w:val="center"/>
+          </w:tcPr>
+          <w:p>
+            <w:pPr>
+              <w:jc w:val="center"/>
+              <w:rPr>
+                <w:b/>
+                <w:color w:val="00B050"/>
+                <w:szCs w:val="16"/>
+              </w:rPr>
+            </w:pPr>
+            <w:r>
+              <w:rPr>
+                <w:b/>
+                <w:color w:val="00B050"/>
+                <w:szCs w:val="16"/>
+              </w:rPr>
+              <w:t>Yes</w:t>
+            </w:r>
+          </w:p>
+        </w:tc>
+        <w:tc>
+          <w:tcPr>
+            <w:tcW w:w="2331" w:type="dxa"/>
+            <w:vAlign w:val="center"/>
+          </w:tcPr>
+          <w:p>
+            <w:pPr>
+              <w:jc w:val="center"/>
+              <w:rPr>
+                <w:b/>
+                <w:color w:val="FF0000"/>
+                <w:szCs w:val="16"/>
+              </w:rPr>
+            </w:pPr>
+            <w:proofErr w:type="gramStart"/>
+            <w:r>
+              <w:rPr>
+                <w:b/>
+                <w:color w:val="FF0000"/>
+                <w:szCs w:val="16"/>
+              </w:rPr>
+              <w:t>No</w:t>
+            </w:r>
+            <w:r>
+              <w:rPr>
+                <w:b/>
+                <w:color w:val="FF0000"/>
+                <w:szCs w:val="16"/>
+              </w:rPr>
+              <w:t xml:space="preserve"> </w:t>
+            </w:r>
+            <w:r>
+              <w:rPr>
+                <w:b/>
+                <w:color w:val="FF0000"/>
+                <w:szCs w:val="16"/>
+              </w:rPr>
+              <w:t>????</w:t>
+            </w:r>
+            <w:proofErr w:type="gramEnd"/>
+          </w:p>
+        </w:tc>
+        <w:tc>
+          <w:tcPr>
+            <w:tcW w:w="2252" w:type="dxa"/>
+            <w:vAlign w:val="center"/>
+          </w:tcPr>
+          <w:p>
+            <w:pPr>
+              <w:jc w:val="center"/>
+              <w:rPr>
+                <w:b/>
+                <w:color w:val="00B050"/>
+                <w:szCs w:val="16"/>
+              </w:rPr>
+            </w:pPr>
+            <w:proofErr w:type="gramStart"/>
+            <w:r>
+              <w:rPr>
+                <w:b/>
+                <w:color w:val="FF0000"/>
+                <w:szCs w:val="16"/>
+              </w:rPr>
+              <w:t>No</w:t>
+            </w:r>
+            <w:r>
+              <w:rPr>
+                <w:b/>
+                <w:color w:val="FF0000"/>
+                <w:szCs w:val="16"/>
+              </w:rPr>
+              <w:t xml:space="preserve"> ????</w:t>
+            </w:r>
+            <w:proofErr w:type="gramEnd"/>
+          </w:p>
+        </w:tc>
+      </w:tr>
+      <w:tr>
+        <w:trPr>
+          <w:trHeight w:val="173"/>
+          <w:jc w:val="center"/>
+        </w:trPr>
+        <w:tc>
+          <w:tcPr>
+            <w:tcW w:w="2648" w:type="dxa"/>
+            <w:vAlign w:val="center"/>
+          </w:tcPr>
+          <w:p>
+            <w:pPr>
+              <w:jc w:val="center"/>
+              <w:rPr>
+                <w:b/>
+                <w:szCs w:val="16"/>
+              </w:rPr>
+            </w:pPr>
+            <w:r>
+              <w:rPr>
+                <w:b/>
+                <w:szCs w:val="16"/>
+              </w:rPr>
+              <w:t>Ideal Data Distribution</w:t>
+            </w:r>
+          </w:p>
+        </w:tc>
+        <w:tc>
+          <w:tcPr>
+            <w:tcW w:w="2036" w:type="dxa"/>
+            <w:vAlign w:val="center"/>
+          </w:tcPr>
+          <w:p>
+            <w:pPr>
+              <w:jc w:val="center"/>
+              <w:rPr>
+                <w:szCs w:val="16"/>
+              </w:rPr>
+            </w:pPr>
+            <w:r>
+              <w:rPr>
+                <w:szCs w:val="16"/>
+              </w:rPr>
+              <w:t>Spherical (Globular) Gaussian</w:t>
+            </w:r>
+          </w:p>
+        </w:tc>
+        <w:tc>
+          <w:tcPr>
+            <w:tcW w:w="1857" w:type="dxa"/>
+            <w:vAlign w:val="center"/>
+          </w:tcPr>
+          <w:p>
+            <w:pPr>
+              <w:jc w:val="center"/>
+              <w:rPr>
+                <w:szCs w:val="16"/>
+              </w:rPr>
+            </w:pPr>
+            <w:r>
+              <w:rPr>
+                <w:szCs w:val="16"/>
+              </w:rPr>
+              <w:t>None</w:t>
+            </w:r>
+          </w:p>
+        </w:tc>
+        <w:tc>
+          <w:tcPr>
+            <w:tcW w:w="2331" w:type="dxa"/>
+            <w:vAlign w:val="center"/>
+          </w:tcPr>
+          <w:p>
+            <w:pPr>
+              <w:jc w:val="center"/>
+              <w:rPr>
+                <w:szCs w:val="16"/>
+              </w:rPr>
+            </w:pPr>
+            <w:r>
+              <w:rPr>
+                <w:szCs w:val="16"/>
+              </w:rPr>
+              <w:t>Spherical (Globular) Gaussian for Most Distance Metrics</w:t>
+            </w:r>
+          </w:p>
+        </w:tc>
+        <w:tc>
+          <w:tcPr>
+            <w:tcW w:w="2252" w:type="dxa"/>
+            <w:vAlign w:val="center"/>
+          </w:tcPr>
+          <w:p>
+            <w:pPr>
+              <w:jc w:val="center"/>
+              <w:rPr>
+                <w:szCs w:val="16"/>
+              </w:rPr>
+            </w:pPr>
+            <w:r>
+              <w:rPr>
+                <w:szCs w:val="16"/>
+              </w:rPr>
+              <w:t>Spherical (Globular) Gaussian for Most Distance Metrics</w:t>
+            </w:r>
+          </w:p>
+        </w:tc>
+      </w:tr>
+      <w:tr>
+        <w:trPr>
+          <w:trHeight w:val="172"/>
+          <w:jc w:val="center"/>
+        </w:trPr>
+        <w:tc>
+          <w:tcPr>
+            <w:tcW w:w="2648" w:type="dxa"/>
+            <w:vAlign w:val="center"/>
+          </w:tcPr>
+          <w:p>
+            <w:pPr>
+              <w:jc w:val="center"/>
+              <w:rPr>
+                <w:b/>
+                <w:szCs w:val="16"/>
+              </w:rPr>
+            </w:pPr>
+            <w:r>
+              <w:rPr>
+                <w:b/>
+                <w:szCs w:val="16"/>
+              </w:rPr>
+              <w:t>Considers Cluster Relationships</w:t>
+            </w:r>
+          </w:p>
+        </w:tc>
+        <w:tc>
+          <w:tcPr>
+            <w:tcW w:w="2036" w:type="dxa"/>
+            <w:vAlign w:val="center"/>
+          </w:tcPr>
+          <w:p>
+            <w:pPr>
+              <w:jc w:val="center"/>
+              <w:rPr>
+                <w:szCs w:val="16"/>
+              </w:rPr>
+            </w:pPr>
+            <w:r>
+              <w:rPr>
+                <w:b/>
+                <w:color w:val="FF0000"/>
+                <w:szCs w:val="16"/>
+              </w:rPr>
+              <w:t>No</w:t>
+            </w:r>
+          </w:p>
+        </w:tc>
+        <w:tc>
+          <w:tcPr>
+            <w:tcW w:w="1857" w:type="dxa"/>
+            <w:vAlign w:val="center"/>
+          </w:tcPr>
+          <w:p>
+            <w:pPr>
+              <w:jc w:val="center"/>
+              <w:rPr>
+                <w:szCs w:val="16"/>
+              </w:rPr>
+            </w:pPr>
+            <w:r>
+              <w:rPr>
+                <w:b/>
+                <w:color w:val="FF0000"/>
+                <w:szCs w:val="16"/>
+              </w:rPr>
+              <w:t>No</w:t>
+            </w:r>
+          </w:p>
+        </w:tc>
+        <w:tc>
+          <w:tcPr>
+            <w:tcW w:w="2331" w:type="dxa"/>
+            <w:vAlign w:val="center"/>
+          </w:tcPr>
+          <w:p>
+            <w:pPr>
+              <w:jc w:val="center"/>
+              <w:rPr>
+                <w:szCs w:val="16"/>
+              </w:rPr>
+            </w:pPr>
+            <w:r>
+              <w:rPr>
+                <w:b/>
+                <w:color w:val="FF0000"/>
+                <w:szCs w:val="16"/>
+              </w:rPr>
+              <w:t>No</w:t>
+            </w:r>
+          </w:p>
+        </w:tc>
+        <w:tc>
+          <w:tcPr>
+            <w:tcW w:w="2252" w:type="dxa"/>
+            <w:vAlign w:val="center"/>
+          </w:tcPr>
+          <w:p>
+            <w:pPr>
+              <w:jc w:val="center"/>
+              <w:rPr>
+                <w:szCs w:val="16"/>
+              </w:rPr>
+            </w:pPr>
+            <w:r>
+              <w:rPr>
+                <w:b/>
+                <w:color w:val="FF0000"/>
+                <w:szCs w:val="16"/>
+              </w:rPr>
+              <w:t>No</w:t>
+            </w:r>
+          </w:p>
+        </w:tc>
+      </w:tr>
+      <w:tr>
+        <w:trPr>
+          <w:trHeight w:val="49"/>
+          <w:jc w:val="center"/>
+        </w:trPr>
+        <w:tc>
+          <w:tcPr>
+            <w:tcW w:w="2648" w:type="dxa"/>
+            <w:vAlign w:val="center"/>
+          </w:tcPr>
+          <w:p>
+            <w:pPr>
+              <w:jc w:val="center"/>
+              <w:rPr>
+                <w:b/>
+                <w:szCs w:val="16"/>
+              </w:rPr>
+            </w:pPr>
+            <w:r>
+              <w:rPr>
+                <w:b/>
+                <w:szCs w:val="16"/>
+              </w:rPr>
+              <w:t>Time Complexity</w:t>
+            </w:r>
+          </w:p>
+        </w:tc>
+        <w:tc>
+          <w:tcPr>
+            <w:tcW w:w="2036" w:type="dxa"/>
+            <w:vAlign w:val="center"/>
+          </w:tcPr>
+          <w:p>
+            <w:pPr>
+              <w:jc w:val="center"/>
+              <w:rPr>
+                <w:b/>
+                <w:szCs w:val="16"/>
+              </w:rPr>
+            </w:pPr>
+            <m:oMathPara>
+              <m:oMath>
+                <m:r>
+                  <m:rPr>
+                    <m:sty m:val="bi"/>
+                  </m:rPr>
+                  <w:rPr>
+                    <w:rFonts w:ascii="Cambria Math" w:hAnsi="Cambria Math"/>
+                    <w:color w:val="7030A0"/>
+                    <w:szCs w:val="16"/>
+                  </w:rPr>
+                  <m:t>O(m)</m:t>
+                </m:r>
+              </m:oMath>
+            </m:oMathPara>
+          </w:p>
+        </w:tc>
+        <w:tc>
+          <w:tcPr>
+            <w:tcW w:w="1857" w:type="dxa"/>
+            <w:vAlign w:val="center"/>
+          </w:tcPr>
+          <w:p>
+            <w:pPr>
+              <w:jc w:val="center"/>
+              <w:rPr>
+                <w:b/>
+                <w:szCs w:val="16"/>
+              </w:rPr>
+            </w:pPr>
+            <m:oMathPara>
+              <m:oMath>
+                <m:r>
+                  <m:rPr>
+                    <m:sty m:val="bi"/>
+                  </m:rPr>
+                  <w:rPr>
+                    <w:rFonts w:ascii="Cambria Math" w:hAnsi="Cambria Math"/>
+                    <w:color w:val="7030A0"/>
+                    <w:szCs w:val="16"/>
+                  </w:rPr>
+                  <m:t>O(</m:t>
+                </m:r>
+                <m:sSup>
+                  <m:sSupPr>
+                    <m:ctrlPr>
+                      <w:rPr>
+                        <w:rFonts w:ascii="Cambria Math" w:hAnsi="Cambria Math"/>
+                        <w:b/>
+                        <w:i/>
+                        <w:color w:val="7030A0"/>
+                        <w:szCs w:val="16"/>
+                      </w:rPr>
+                    </m:ctrlPr>
+                  </m:sSupPr>
+                  <m:e>
+                    <m:r>
+                      <m:rPr>
+                        <m:sty m:val="bi"/>
+                      </m:rPr>
+                      <w:rPr>
+                        <w:rFonts w:ascii="Cambria Math" w:hAnsi="Cambria Math"/>
+                        <w:color w:val="7030A0"/>
+                        <w:szCs w:val="16"/>
+                      </w:rPr>
+                      <m:t>m</m:t>
+                    </m:r>
+                  </m:e>
+                  <m:sup>
+                    <m:r>
+                      <m:rPr>
+                        <m:sty m:val="bi"/>
+                      </m:rPr>
+                      <w:rPr>
+                        <w:rFonts w:ascii="Cambria Math" w:hAnsi="Cambria Math"/>
+                        <w:color w:val="7030A0"/>
+                        <w:szCs w:val="16"/>
+                      </w:rPr>
+                      <m:t>2</m:t>
+                    </m:r>
+                  </m:sup>
+                </m:sSup>
+                <m:r>
+                  <m:rPr>
+                    <m:sty m:val="bi"/>
+                  </m:rPr>
+                  <w:rPr>
+                    <w:rFonts w:ascii="Cambria Math" w:hAnsi="Cambria Math"/>
+                    <w:color w:val="7030A0"/>
+                    <w:szCs w:val="16"/>
+                  </w:rPr>
+                  <m:t>)</m:t>
+                </m:r>
+              </m:oMath>
+            </m:oMathPara>
+          </w:p>
+        </w:tc>
+        <w:tc>
+          <w:tcPr>
+            <w:tcW w:w="2331" w:type="dxa"/>
+            <w:vAlign w:val="center"/>
+          </w:tcPr>
+          <w:p>
+            <w:pPr>
+              <w:jc w:val="center"/>
+              <w:rPr>
+                <w:szCs w:val="16"/>
+              </w:rPr>
+            </w:pPr>
+            <m:oMath>
+              <m:r>
+                <m:rPr>
+                  <m:sty m:val="bi"/>
+                </m:rPr>
+                <w:rPr>
+                  <w:rFonts w:ascii="Cambria Math" w:hAnsi="Cambria Math"/>
+                  <w:color w:val="7030A0"/>
+                  <w:szCs w:val="16"/>
+                </w:rPr>
+                <m:t>O(</m:t>
+              </m:r>
+              <m:sSup>
+                <m:sSupPr>
+                  <m:ctrlPr>
+                    <w:rPr>
+                      <w:rFonts w:ascii="Cambria Math" w:hAnsi="Cambria Math"/>
+                      <w:b/>
+                      <w:i/>
+                      <w:color w:val="7030A0"/>
+                      <w:szCs w:val="16"/>
+                    </w:rPr>
+                  </m:ctrlPr>
+                </m:sSupPr>
+                <m:e>
+                  <m:r>
+                    <m:rPr>
+                      <m:sty m:val="bi"/>
+                    </m:rPr>
+                    <w:rPr>
+                      <w:rFonts w:ascii="Cambria Math" w:hAnsi="Cambria Math"/>
+                      <w:color w:val="7030A0"/>
+                      <w:szCs w:val="16"/>
+                    </w:rPr>
+                    <m:t>m</m:t>
+                  </m:r>
+                </m:e>
+                <m:sup>
+                  <m:r>
+                    <m:rPr>
+                      <m:sty m:val="bi"/>
+                    </m:rPr>
+                    <w:rPr>
+                      <w:rFonts w:ascii="Cambria Math" w:hAnsi="Cambria Math"/>
+                      <w:color w:val="7030A0"/>
+                      <w:szCs w:val="16"/>
+                    </w:rPr>
+                    <m:t>3</m:t>
+                  </m:r>
+                </m:sup>
+              </m:sSup>
+              <m:r>
+                <m:rPr>
+                  <m:sty m:val="bi"/>
+                </m:rPr>
+                <w:rPr>
+                  <w:rFonts w:ascii="Cambria Math" w:hAnsi="Cambria Math"/>
+                  <w:color w:val="7030A0"/>
+                  <w:szCs w:val="16"/>
+                </w:rPr>
+                <m:t>)</m:t>
+              </m:r>
+            </m:oMath>
+            <w:r>
+              <w:rPr>
+                <w:szCs w:val="16"/>
+              </w:rPr>
+              <w:t xml:space="preserve"> but can get as low as </w:t>
+            </w:r>
+            <m:oMath>
+              <m:r>
+                <m:rPr>
+                  <m:sty m:val="bi"/>
+                </m:rPr>
+                <w:rPr>
+                  <w:rFonts w:ascii="Cambria Math" w:hAnsi="Cambria Math"/>
+                  <w:color w:val="7030A0"/>
+                  <w:szCs w:val="16"/>
+                </w:rPr>
+                <m:t>O</m:t>
+              </m:r>
+              <m:d>
+                <m:dPr>
+                  <m:ctrlPr>
+                    <w:rPr>
+                      <w:rFonts w:ascii="Cambria Math" w:hAnsi="Cambria Math"/>
+                      <w:b/>
+                      <w:i/>
+                      <w:color w:val="7030A0"/>
+                      <w:szCs w:val="16"/>
+                    </w:rPr>
+                  </m:ctrlPr>
+                </m:dPr>
+                <m:e>
+                  <m:sSup>
+                    <m:sSupPr>
+                      <m:ctrlPr>
+                        <w:rPr>
+                          <w:rFonts w:ascii="Cambria Math" w:hAnsi="Cambria Math"/>
+                          <w:b/>
+                          <w:i/>
+                          <w:color w:val="7030A0"/>
+                          <w:szCs w:val="16"/>
+                        </w:rPr>
+                      </m:ctrlPr>
+                    </m:sSupPr>
+                    <m:e>
+                      <m:r>
+                        <m:rPr>
+                          <m:sty m:val="bi"/>
+                        </m:rPr>
+                        <w:rPr>
+                          <w:rFonts w:ascii="Cambria Math" w:hAnsi="Cambria Math"/>
+                          <w:color w:val="7030A0"/>
+                          <w:szCs w:val="16"/>
+                        </w:rPr>
+                        <m:t>m</m:t>
+                      </m:r>
+                    </m:e>
+                    <m:sup>
+                      <m:r>
+                        <m:rPr>
+                          <m:sty m:val="bi"/>
+                        </m:rPr>
+                        <w:rPr>
+                          <w:rFonts w:ascii="Cambria Math" w:hAnsi="Cambria Math"/>
+                          <w:color w:val="7030A0"/>
+                          <w:szCs w:val="16"/>
+                        </w:rPr>
+                        <m:t>2</m:t>
+                      </m:r>
+                    </m:sup>
+                  </m:sSup>
+                  <m:func>
+                    <m:funcPr>
+                      <m:ctrlPr>
+                        <w:rPr>
+                          <w:rFonts w:ascii="Cambria Math" w:hAnsi="Cambria Math"/>
+                          <w:b/>
+                          <w:i/>
+                          <w:color w:val="7030A0"/>
+                          <w:szCs w:val="16"/>
+                        </w:rPr>
+                      </m:ctrlPr>
+                    </m:funcPr>
+                    <m:fName>
+                      <m:r>
+                        <m:rPr>
+                          <m:sty m:val="bi"/>
+                        </m:rPr>
+                        <w:rPr>
+                          <w:rFonts w:ascii="Cambria Math" w:hAnsi="Cambria Math"/>
+                          <w:color w:val="7030A0"/>
+                          <w:szCs w:val="16"/>
+                        </w:rPr>
+                        <m:t>log</m:t>
+                      </m:r>
+                    </m:fName>
+                    <m:e>
+                      <m:d>
+                        <m:dPr>
+                          <m:ctrlPr>
+                            <w:rPr>
+                              <w:rFonts w:ascii="Cambria Math" w:hAnsi="Cambria Math"/>
+                              <w:b/>
+                              <w:i/>
+                              <w:color w:val="7030A0"/>
+                              <w:szCs w:val="16"/>
+                            </w:rPr>
+                          </m:ctrlPr>
+                        </m:dPr>
+                        <m:e>
+                          <m:r>
+                            <m:rPr>
+                              <m:sty m:val="bi"/>
+                            </m:rPr>
+                            <w:rPr>
+                              <w:rFonts w:ascii="Cambria Math" w:hAnsi="Cambria Math"/>
+                              <w:color w:val="7030A0"/>
+                              <w:szCs w:val="16"/>
+                            </w:rPr>
+                            <m:t>m</m:t>
+                          </m:r>
+                        </m:e>
+                      </m:d>
+                    </m:e>
+                  </m:func>
+                </m:e>
+              </m:d>
+            </m:oMath>
+          </w:p>
+        </w:tc>
+        <w:tc>
+          <w:tcPr>
+            <w:tcW w:w="2252" w:type="dxa"/>
+            <w:vAlign w:val="center"/>
+          </w:tcPr>
+          <w:p>
+            <w:pPr>
+              <w:jc w:val="center"/>
+              <w:rPr>
+                <w:szCs w:val="16"/>
+              </w:rPr>
+            </w:pPr>
+            <m:oMathPara>
+              <m:oMath>
+                <m:r>
+                  <m:rPr>
+                    <m:sty m:val="bi"/>
+                  </m:rPr>
+                  <w:rPr>
+                    <w:rFonts w:ascii="Cambria Math" w:hAnsi="Cambria Math"/>
+                    <w:color w:val="7030A0"/>
+                    <w:szCs w:val="16"/>
+                  </w:rPr>
+                  <m:t>O(m)</m:t>
+                </m:r>
+              </m:oMath>
+            </m:oMathPara>
+          </w:p>
+        </w:tc>
+      </w:tr>
+      <w:tr>
+        <w:trPr>
+          <w:trHeight w:val="49"/>
+          <w:jc w:val="center"/>
+        </w:trPr>
+        <w:tc>
+          <w:tcPr>
+            <w:tcW w:w="2648" w:type="dxa"/>
+            <w:vAlign w:val="center"/>
+          </w:tcPr>
+          <w:p>
+            <w:pPr>
+              <w:jc w:val="center"/>
+              <w:rPr>
+                <w:b/>
+                <w:szCs w:val="16"/>
+              </w:rPr>
+            </w:pPr>
+            <w:r>
+              <w:rPr>
+                <w:b/>
+                <w:szCs w:val="16"/>
+              </w:rPr>
+              <w:t>Overlapping</w:t>
+            </w:r>
+            <w:r>
+              <w:rPr>
+                <w:b/>
+                <w:szCs w:val="16"/>
+              </w:rPr>
+              <w:t>/Non-separated</w:t>
+            </w:r>
+            <w:r>
+              <w:rPr>
+                <w:b/>
+                <w:szCs w:val="16"/>
+              </w:rPr>
+              <w:t xml:space="preserve"> Clusters</w:t>
+            </w:r>
+          </w:p>
+        </w:tc>
+        <w:tc>
+          <w:tcPr>
+            <w:tcW w:w="2036" w:type="dxa"/>
+            <w:vAlign w:val="center"/>
+          </w:tcPr>
+          <w:p>
+            <w:pPr>
+              <w:jc w:val="center"/>
+              <w:rPr>
+                <w:szCs w:val="16"/>
+              </w:rPr>
+            </w:pPr>
+            <w:r>
+              <w:rPr>
+                <w:szCs w:val="16"/>
+              </w:rPr>
+              <w:t>Splits</w:t>
+            </w:r>
+          </w:p>
+        </w:tc>
+        <w:tc>
+          <w:tcPr>
+            <w:tcW w:w="1857" w:type="dxa"/>
+            <w:vAlign w:val="center"/>
+          </w:tcPr>
+          <w:p>
+            <w:pPr>
+              <w:jc w:val="center"/>
+              <w:rPr>
+                <w:szCs w:val="16"/>
+              </w:rPr>
+            </w:pPr>
+            <w:r>
+              <w:rPr>
+                <w:szCs w:val="16"/>
+              </w:rPr>
+              <w:t>Merges</w:t>
+            </w:r>
+          </w:p>
+        </w:tc>
+        <w:tc>
+          <w:tcPr>
+            <w:tcW w:w="2331" w:type="dxa"/>
+            <w:vAlign w:val="center"/>
+          </w:tcPr>
+          <w:p>
+            <w:pPr>
+              <w:jc w:val="center"/>
+              <w:rPr>
+                <w:szCs w:val="16"/>
+              </w:rPr>
+            </w:pPr>
+            <w:r>
+              <w:rPr>
+                <w:szCs w:val="16"/>
+              </w:rPr>
+              <w:t xml:space="preserve">Dependent on Distance Cutoff.  </w:t>
+            </w:r>
+          </w:p>
+          <w:p>
+            <w:pPr>
+              <w:jc w:val="center"/>
+              <w:rPr>
+                <w:szCs w:val="16"/>
+              </w:rPr>
+            </w:pPr>
+            <w:r>
+              <w:rPr>
+                <w:szCs w:val="16"/>
+              </w:rPr>
+              <w:t>Both splits and merges</w:t>
+            </w:r>
+          </w:p>
+        </w:tc>
+        <w:tc>
+          <w:tcPr>
+            <w:tcW w:w="2252" w:type="dxa"/>
+            <w:vAlign w:val="center"/>
+          </w:tcPr>
+          <w:p>
+            <w:pPr>
+              <w:jc w:val="center"/>
+              <w:rPr>
+                <w:szCs w:val="16"/>
+              </w:rPr>
+            </w:pPr>
+            <w:r>
+              <w:rPr>
+                <w:szCs w:val="16"/>
+              </w:rPr>
+              <w:t>Fuzzy assignment</w:t>
+            </w:r>
+          </w:p>
+        </w:tc>
+      </w:tr>
+      <w:tr>
+        <w:trPr>
+          <w:jc w:val="center"/>
+        </w:trPr>
+        <w:tc>
+          <w:tcPr>
+            <w:tcW w:w="2648" w:type="dxa"/>
+            <w:vAlign w:val="center"/>
+          </w:tcPr>
+          <w:p>
+            <w:pPr>
+              <w:jc w:val="center"/>
+              <w:rPr>
+                <w:b/>
+                <w:szCs w:val="16"/>
+              </w:rPr>
+            </w:pPr>
+            <w:r>
+              <w:rPr>
+                <w:b/>
+                <w:szCs w:val="16"/>
+              </w:rPr>
+              <w:t>“</w:t>
+            </w:r>
+            <w:r>
+              <w:rPr>
+                <w:b/>
+                <w:szCs w:val="16"/>
+              </w:rPr>
+              <w:t>Stable” Results</w:t>
+            </w:r>
+          </w:p>
+        </w:tc>
+        <w:tc>
+          <w:tcPr>
+            <w:tcW w:w="2036" w:type="dxa"/>
+            <w:vAlign w:val="center"/>
+          </w:tcPr>
+          <w:p>
+            <w:pPr>
+              <w:jc w:val="center"/>
+              <w:rPr>
+                <w:b/>
+                <w:color w:val="FF0000"/>
+                <w:szCs w:val="16"/>
+              </w:rPr>
+            </w:pPr>
+            <w:r>
+              <w:rPr>
+                <w:b/>
+                <w:color w:val="FF0000"/>
+                <w:szCs w:val="16"/>
+              </w:rPr>
+              <w:t>No</w:t>
+            </w:r>
+          </w:p>
+          <w:p>
+            <w:pPr>
+              <w:jc w:val="center"/>
+            </w:pPr>
+            <w:r>
+              <w:t>Non-deterministic</w:t>
+            </w:r>
+          </w:p>
+        </w:tc>
+        <w:tc>
+          <w:tcPr>
+            <w:tcW w:w="1857" w:type="dxa"/>
+            <w:vAlign w:val="center"/>
+          </w:tcPr>
+          <w:p>
+            <w:pPr>
+              <w:jc w:val="center"/>
+              <w:rPr>
+                <w:szCs w:val="16"/>
+              </w:rPr>
+            </w:pPr>
+            <w:r>
+              <w:rPr>
+                <w:b/>
+                <w:color w:val="00B050"/>
+                <w:szCs w:val="16"/>
+              </w:rPr>
+              <w:t>Yes</w:t>
+            </w:r>
+          </w:p>
+        </w:tc>
+        <w:tc>
+          <w:tcPr>
+            <w:tcW w:w="2331" w:type="dxa"/>
+            <w:vAlign w:val="center"/>
+          </w:tcPr>
+          <w:p>
+            <w:pPr>
+              <w:jc w:val="center"/>
+              <w:rPr>
+                <w:szCs w:val="16"/>
+              </w:rPr>
+            </w:pPr>
+            <w:r>
+              <w:rPr>
+                <w:b/>
+                <w:color w:val="00B050"/>
+                <w:szCs w:val="16"/>
+              </w:rPr>
+              <w:t>Yes</w:t>
+            </w:r>
+          </w:p>
+        </w:tc>
+        <w:tc>
+          <w:tcPr>
+            <w:tcW w:w="2252" w:type="dxa"/>
+            <w:vAlign w:val="center"/>
+          </w:tcPr>
+          <w:p>
+            <w:pPr>
+              <w:jc w:val="center"/>
+              <w:rPr>
+                <w:b/>
+                <w:color w:val="FF0000"/>
+                <w:szCs w:val="16"/>
+              </w:rPr>
+            </w:pPr>
+            <w:r>
+              <w:rPr>
+                <w:b/>
+                <w:color w:val="FF0000"/>
+                <w:szCs w:val="16"/>
+              </w:rPr>
+              <w:t>No</w:t>
+            </w:r>
+            <w:r>
+              <w:rPr>
+                <w:b/>
+                <w:color w:val="FF0000"/>
+                <w:szCs w:val="16"/>
+              </w:rPr>
+              <w:t xml:space="preserve"> </w:t>
+            </w:r>
+          </w:p>
+          <w:p>
+            <w:pPr>
+              <w:jc w:val="center"/>
+            </w:pPr>
+            <w:r>
+              <w:t>Non-deterministic</w:t>
+            </w:r>
+            <w:r>
+              <w:t xml:space="preserve"> and order dependence</w:t>
+            </w:r>
+          </w:p>
+        </w:tc>
+      </w:tr>
+      <w:tr>
+        <w:trPr>
+          <w:trHeight w:val="49"/>
+          <w:jc w:val="center"/>
+        </w:trPr>
+        <w:tc>
+          <w:tcPr>
+            <w:tcW w:w="2648" w:type="dxa"/>
+            <w:vAlign w:val="center"/>
+          </w:tcPr>
+          <w:p>
+            <w:pPr>
+              <w:jc w:val="center"/>
+              <w:rPr>
+                <w:b/>
+                <w:szCs w:val="16"/>
+              </w:rPr>
+            </w:pPr>
+            <w:r>
+              <w:rPr>
+                <w:b/>
+                <w:szCs w:val="16"/>
+              </w:rPr>
+              <w:t xml:space="preserve">Critical </w:t>
+            </w:r>
+            <w:r>
+              <w:rPr>
+                <w:b/>
+                <w:szCs w:val="16"/>
+              </w:rPr>
+              <w:t>Algorithm Parameters</w:t>
+            </w:r>
+          </w:p>
+        </w:tc>
+        <w:tc>
+          <w:tcPr>
+            <w:tcW w:w="2036" w:type="dxa"/>
+            <w:vAlign w:val="center"/>
+          </w:tcPr>
+          <w:p>
+            <w:pPr>
+              <w:jc w:val="center"/>
+              <w:rPr>
+                <w:szCs w:val="16"/>
+              </w:rPr>
+            </w:pPr>
+            <m:oMathPara>
+              <m:oMath>
+                <m:r>
+                  <w:rPr>
+                    <w:rFonts w:ascii="Cambria Math" w:hAnsi="Cambria Math"/>
+                    <w:szCs w:val="16"/>
+                  </w:rPr>
+                  <m:t>K</m:t>
+                </m:r>
+              </m:oMath>
+            </m:oMathPara>
+          </w:p>
+        </w:tc>
+        <w:tc>
+          <w:tcPr>
+            <w:tcW w:w="1857" w:type="dxa"/>
+            <w:vAlign w:val="center"/>
+          </w:tcPr>
+          <w:p>
+            <w:pPr>
+              <w:jc w:val="center"/>
+              <w:rPr>
+                <w:szCs w:val="16"/>
+              </w:rPr>
+            </w:pPr>
+            <m:oMath>
+              <m:r>
+                <w:rPr>
+                  <w:rFonts w:ascii="Cambria Math" w:hAnsi="Cambria Math"/>
+                  <w:szCs w:val="16"/>
+                </w:rPr>
+                <m:t>MinPts</m:t>
+              </m:r>
+            </m:oMath>
+            <w:r>
+              <w:rPr>
+                <w:szCs w:val="16"/>
+              </w:rPr>
+              <w:t xml:space="preserve"> and </w:t>
+            </w:r>
+            <m:oMath>
+              <m:r>
+                <w:rPr>
+                  <w:rFonts w:ascii="Cambria Math" w:hAnsi="Cambria Math"/>
+                  <w:szCs w:val="16"/>
+                </w:rPr>
+                <m:t>E</m:t>
+              </m:r>
+              <m:r>
+                <w:rPr>
+                  <w:rFonts w:ascii="Cambria Math" w:hAnsi="Cambria Math"/>
+                  <w:szCs w:val="16"/>
+                </w:rPr>
+                <m:t>ps</m:t>
+              </m:r>
+            </m:oMath>
+          </w:p>
+        </w:tc>
+        <w:tc>
+          <w:tcPr>
+            <w:tcW w:w="2331" w:type="dxa"/>
+            <w:vAlign w:val="center"/>
+          </w:tcPr>
+          <w:p>
+            <w:pPr>
+              <w:jc w:val="center"/>
+              <w:rPr>
+                <w:szCs w:val="16"/>
+              </w:rPr>
+            </w:pPr>
+            <w:r>
+              <w:rPr>
+                <w:szCs w:val="16"/>
+              </w:rPr>
+              <w:t>Definition of Cluster Proximity</w:t>
+            </w:r>
+          </w:p>
+        </w:tc>
+        <w:tc>
+          <w:tcPr>
+            <w:tcW w:w="2252" w:type="dxa"/>
+            <w:vAlign w:val="center"/>
+          </w:tcPr>
+          <w:p>
+            <w:pPr>
+              <w:jc w:val="center"/>
+              <w:rPr>
+                <w:szCs w:val="16"/>
+              </w:rPr>
+            </w:pPr>
+            <m:oMathPara>
+              <m:oMath>
+                <m:r>
+                  <w:rPr>
+                    <w:rFonts w:ascii="Cambria Math" w:hAnsi="Cambria Math"/>
+                    <w:szCs w:val="16"/>
+                  </w:rPr>
+                  <m:t>c</m:t>
+                </m:r>
+              </m:oMath>
+            </m:oMathPara>
+          </w:p>
+        </w:tc>
+      </w:tr>
+      <w:tr>
+        <w:trPr>
+          <w:trHeight w:val="49"/>
+          <w:jc w:val="center"/>
+        </w:trPr>
+        <w:tc>
+          <w:tcPr>
+            <w:tcW w:w="2648" w:type="dxa"/>
+            <w:vAlign w:val="center"/>
+          </w:tcPr>
+          <w:p>
+            <w:pPr>
+              <w:jc w:val="center"/>
+              <w:rPr>
+                <w:b/>
+                <w:szCs w:val="16"/>
+              </w:rPr>
+            </w:pPr>
+            <w:r>
+              <w:rPr>
+                <w:b/>
+                <w:szCs w:val="16"/>
+              </w:rPr>
+              <w:t>Problem Formulation</w:t>
+            </w:r>
+          </w:p>
+        </w:tc>
+        <w:tc>
+          <w:tcPr>
+            <w:tcW w:w="2036" w:type="dxa"/>
+            <w:vAlign w:val="center"/>
+          </w:tcPr>
+          <w:p>
+            <w:pPr>
+              <w:jc w:val="center"/>
+              <w:rPr>
+                <w:szCs w:val="16"/>
+              </w:rPr>
+            </w:pPr>
+            <w:r>
+              <w:rPr>
+                <w:szCs w:val="16"/>
+              </w:rPr>
+              <w:t>Optimization (of SSE)</w:t>
+            </w:r>
+          </w:p>
+        </w:tc>
+        <w:tc>
+          <w:tcPr>
+            <w:tcW w:w="1857" w:type="dxa"/>
+            <w:vAlign w:val="center"/>
+          </w:tcPr>
+          <w:p>
+            <w:pPr>
+              <w:jc w:val="center"/>
+              <w:rPr>
+                <w:szCs w:val="16"/>
+              </w:rPr>
+            </w:pPr>
+            <w:r>
+              <w:rPr>
+                <w:szCs w:val="16"/>
+              </w:rPr>
+              <w:t>None</w:t>
+            </w:r>
+          </w:p>
+        </w:tc>
+        <w:tc>
+          <w:tcPr>
+            <w:tcW w:w="2331" w:type="dxa"/>
+            <w:vAlign w:val="center"/>
+          </w:tcPr>
+          <w:p>
+            <w:pPr>
+              <w:jc w:val="center"/>
+              <w:rPr>
+                <w:szCs w:val="16"/>
+              </w:rPr>
+            </w:pPr>
+            <w:r>
+              <w:rPr>
+                <w:szCs w:val="16"/>
+              </w:rPr>
+              <w:t>None</w:t>
+            </w:r>
+          </w:p>
+        </w:tc>
+        <w:tc>
+          <w:tcPr>
+            <w:tcW w:w="2252" w:type="dxa"/>
+            <w:vAlign w:val="center"/>
+          </w:tcPr>
+          <w:p>
+            <w:pPr>
+              <w:jc w:val="center"/>
+              <w:rPr>
+                <w:szCs w:val="16"/>
+              </w:rPr>
+            </w:pPr>
+            <w:r>
+              <w:rPr>
+                <w:szCs w:val="16"/>
+              </w:rPr>
+              <w:t>Optimization</w:t>
+            </w:r>
+          </w:p>
+        </w:tc>
+      </w:tr>
+    </w:tbl>
     <w:p>
       <w:pPr>
         <w:rPr>
@@ -49672,94 +54797,1502 @@
         </w:rPr>
       </w:pPr>
     </w:p>
-    <w:p>
-      <w:pPr>
-        <w:rPr>
-          <w:sz w:val="6"/>
-          <w:szCs w:val="6"/>
-        </w:rPr>
-      </w:pPr>
-    </w:p>
-    <w:p>
-      <w:pPr>
-        <w:rPr>
-          <w:sz w:val="6"/>
-          <w:szCs w:val="6"/>
-        </w:rPr>
-      </w:pPr>
-    </w:p>
-    <w:p>
-      <w:pPr>
-        <w:rPr>
-          <w:sz w:val="6"/>
-          <w:szCs w:val="6"/>
-        </w:rPr>
-      </w:pPr>
-    </w:p>
-    <w:p>
-      <w:pPr>
-        <w:rPr>
-          <w:sz w:val="6"/>
-          <w:szCs w:val="6"/>
-        </w:rPr>
-      </w:pPr>
-    </w:p>
-    <w:p>
-      <w:pPr>
-        <w:rPr>
-          <w:sz w:val="6"/>
-          <w:szCs w:val="6"/>
-        </w:rPr>
-      </w:pPr>
-    </w:p>
-    <w:p>
-      <w:pPr>
-        <w:rPr>
-          <w:sz w:val="6"/>
-          <w:szCs w:val="6"/>
-        </w:rPr>
-      </w:pPr>
-    </w:p>
-    <w:p>
-      <w:pPr>
-        <w:rPr>
-          <w:sz w:val="6"/>
-          <w:szCs w:val="6"/>
-        </w:rPr>
-      </w:pPr>
-    </w:p>
-    <w:p>
-      <w:pPr>
-        <w:rPr>
-          <w:sz w:val="6"/>
-          <w:szCs w:val="6"/>
-        </w:rPr>
-      </w:pPr>
-    </w:p>
-    <w:p>
-      <w:pPr>
-        <w:rPr>
-          <w:sz w:val="6"/>
-          <w:szCs w:val="6"/>
-        </w:rPr>
-      </w:pPr>
-    </w:p>
-    <w:p>
-      <w:pPr>
-        <w:rPr>
-          <w:sz w:val="6"/>
-          <w:szCs w:val="6"/>
-        </w:rPr>
-      </w:pPr>
-    </w:p>
-    <w:p>
-      <w:pPr>
-        <w:rPr>
-          <w:sz w:val="6"/>
-          <w:szCs w:val="6"/>
-        </w:rPr>
-      </w:pPr>
-    </w:p>
+    <w:tbl>
+      <w:tblPr>
+        <w:tblStyle w:val="TableGrid"/>
+        <w:tblW w:w="0" w:type="auto"/>
+        <w:jc w:val="center"/>
+        <w:tblInd w:w="108" w:type="dxa"/>
+        <w:tblLook w:val="04A0" w:firstRow="1" w:lastRow="0" w:firstColumn="1" w:lastColumn="0" w:noHBand="0" w:noVBand="1"/>
+      </w:tblPr>
+      <w:tblGrid>
+        <w:gridCol w:w="2764"/>
+        <w:gridCol w:w="2134"/>
+        <w:gridCol w:w="1927"/>
+        <w:gridCol w:w="2146"/>
+        <w:gridCol w:w="1937"/>
+      </w:tblGrid>
+      <w:tr>
+        <w:trPr>
+          <w:jc w:val="center"/>
+        </w:trPr>
+        <w:tc>
+          <w:tcPr>
+            <w:tcW w:w="2764" w:type="dxa"/>
+            <w:shd w:val="clear" w:color="auto" w:fill="0070C0"/>
+            <w:vAlign w:val="center"/>
+          </w:tcPr>
+          <w:p>
+            <w:pPr>
+              <w:jc w:val="center"/>
+              <w:rPr>
+                <w:b/>
+                <w:color w:val="FFFFFF" w:themeColor="background1"/>
+                <w:sz w:val="20"/>
+                <w:szCs w:val="16"/>
+              </w:rPr>
+            </w:pPr>
+          </w:p>
+        </w:tc>
+        <w:tc>
+          <w:tcPr>
+            <w:tcW w:w="2134" w:type="dxa"/>
+            <w:shd w:val="clear" w:color="auto" w:fill="0070C0"/>
+            <w:vAlign w:val="center"/>
+          </w:tcPr>
+          <w:p>
+            <w:pPr>
+              <w:jc w:val="center"/>
+              <w:rPr>
+                <w:b/>
+                <w:color w:val="FFFFFF" w:themeColor="background1"/>
+                <w:sz w:val="20"/>
+                <w:szCs w:val="16"/>
+              </w:rPr>
+            </w:pPr>
+            <w:proofErr w:type="spellStart"/>
+            <w:r>
+              <w:rPr>
+                <w:b/>
+                <w:color w:val="FFFFFF" w:themeColor="background1"/>
+                <w:sz w:val="20"/>
+                <w:szCs w:val="16"/>
+              </w:rPr>
+              <w:t>Self Organizing</w:t>
+            </w:r>
+            <w:proofErr w:type="spellEnd"/>
+            <w:r>
+              <w:rPr>
+                <w:b/>
+                <w:color w:val="FFFFFF" w:themeColor="background1"/>
+                <w:sz w:val="20"/>
+                <w:szCs w:val="16"/>
+              </w:rPr>
+              <w:t xml:space="preserve"> Maps</w:t>
+            </w:r>
+          </w:p>
+        </w:tc>
+        <w:tc>
+          <w:tcPr>
+            <w:tcW w:w="1927" w:type="dxa"/>
+            <w:shd w:val="clear" w:color="auto" w:fill="0070C0"/>
+            <w:vAlign w:val="center"/>
+          </w:tcPr>
+          <w:p>
+            <w:pPr>
+              <w:jc w:val="center"/>
+              <w:rPr>
+                <w:b/>
+                <w:color w:val="FFFFFF" w:themeColor="background1"/>
+                <w:sz w:val="20"/>
+                <w:szCs w:val="16"/>
+              </w:rPr>
+            </w:pPr>
+            <w:r>
+              <w:rPr>
+                <w:b/>
+                <w:color w:val="FFFFFF" w:themeColor="background1"/>
+                <w:sz w:val="20"/>
+                <w:szCs w:val="16"/>
+              </w:rPr>
+              <w:t>G</w:t>
+            </w:r>
+            <w:r>
+              <w:rPr>
+                <w:b/>
+                <w:color w:val="FFFFFF" w:themeColor="background1"/>
+                <w:sz w:val="20"/>
+                <w:szCs w:val="16"/>
+              </w:rPr>
+              <w:t>rid Based Clustering</w:t>
+            </w:r>
+          </w:p>
+        </w:tc>
+        <w:tc>
+          <w:tcPr>
+            <w:tcW w:w="2146" w:type="dxa"/>
+            <w:shd w:val="clear" w:color="auto" w:fill="0070C0"/>
+            <w:vAlign w:val="center"/>
+          </w:tcPr>
+          <w:p>
+            <w:pPr>
+              <w:jc w:val="center"/>
+              <w:rPr>
+                <w:b/>
+                <w:color w:val="FFFFFF" w:themeColor="background1"/>
+                <w:sz w:val="20"/>
+                <w:szCs w:val="16"/>
+              </w:rPr>
+            </w:pPr>
+          </w:p>
+        </w:tc>
+        <w:tc>
+          <w:tcPr>
+            <w:tcW w:w="1937" w:type="dxa"/>
+            <w:shd w:val="clear" w:color="auto" w:fill="0070C0"/>
+            <w:vAlign w:val="center"/>
+          </w:tcPr>
+          <w:p>
+            <w:pPr>
+              <w:jc w:val="center"/>
+              <w:rPr>
+                <w:b/>
+                <w:color w:val="FFFFFF" w:themeColor="background1"/>
+                <w:sz w:val="20"/>
+                <w:szCs w:val="16"/>
+              </w:rPr>
+            </w:pPr>
+          </w:p>
+        </w:tc>
+      </w:tr>
+      <w:tr>
+        <w:trPr>
+          <w:trHeight w:val="49"/>
+          <w:jc w:val="center"/>
+        </w:trPr>
+        <w:tc>
+          <w:tcPr>
+            <w:tcW w:w="2764" w:type="dxa"/>
+            <w:vAlign w:val="center"/>
+          </w:tcPr>
+          <w:p>
+            <w:pPr>
+              <w:jc w:val="center"/>
+              <w:rPr>
+                <w:b/>
+                <w:szCs w:val="16"/>
+              </w:rPr>
+            </w:pPr>
+            <w:r>
+              <w:rPr>
+                <w:b/>
+                <w:szCs w:val="16"/>
+              </w:rPr>
+              <w:t>Inclusion of Data in Output</w:t>
+            </w:r>
+          </w:p>
+        </w:tc>
+        <w:tc>
+          <w:tcPr>
+            <w:tcW w:w="2134" w:type="dxa"/>
+            <w:vAlign w:val="center"/>
+          </w:tcPr>
+          <w:p>
+            <w:pPr>
+              <w:jc w:val="center"/>
+              <w:rPr>
+                <w:szCs w:val="16"/>
+              </w:rPr>
+            </w:pPr>
+            <w:r>
+              <w:rPr>
+                <w:szCs w:val="16"/>
+              </w:rPr>
+              <w:t>Keeps all objects</w:t>
+            </w:r>
+          </w:p>
+        </w:tc>
+        <w:tc>
+          <w:tcPr>
+            <w:tcW w:w="1927" w:type="dxa"/>
+            <w:vAlign w:val="center"/>
+          </w:tcPr>
+          <w:p>
+            <w:pPr>
+              <w:jc w:val="center"/>
+              <w:rPr>
+                <w:szCs w:val="16"/>
+              </w:rPr>
+            </w:pPr>
+            <w:r>
+              <w:rPr>
+                <w:szCs w:val="16"/>
+              </w:rPr>
+              <w:t>Filters noise/outliers</w:t>
+            </w:r>
+          </w:p>
+        </w:tc>
+        <w:tc>
+          <w:tcPr>
+            <w:tcW w:w="2146" w:type="dxa"/>
+            <w:vAlign w:val="center"/>
+          </w:tcPr>
+          <w:p>
+            <w:pPr>
+              <w:jc w:val="center"/>
+              <w:rPr>
+                <w:szCs w:val="16"/>
+              </w:rPr>
+            </w:pPr>
+          </w:p>
+        </w:tc>
+        <w:tc>
+          <w:tcPr>
+            <w:tcW w:w="1937" w:type="dxa"/>
+            <w:vAlign w:val="center"/>
+          </w:tcPr>
+          <w:p>
+            <w:pPr>
+              <w:jc w:val="center"/>
+              <w:rPr>
+                <w:szCs w:val="16"/>
+              </w:rPr>
+            </w:pPr>
+          </w:p>
+        </w:tc>
+      </w:tr>
+      <w:tr>
+        <w:trPr>
+          <w:trHeight w:val="49"/>
+          <w:jc w:val="center"/>
+        </w:trPr>
+        <w:tc>
+          <w:tcPr>
+            <w:tcW w:w="2764" w:type="dxa"/>
+            <w:vAlign w:val="center"/>
+          </w:tcPr>
+          <w:p>
+            <w:pPr>
+              <w:jc w:val="center"/>
+              <w:rPr>
+                <w:b/>
+                <w:szCs w:val="16"/>
+              </w:rPr>
+            </w:pPr>
+            <w:r>
+              <w:rPr>
+                <w:b/>
+                <w:szCs w:val="16"/>
+              </w:rPr>
+              <w:t>Algorithm Type</w:t>
+            </w:r>
+          </w:p>
+        </w:tc>
+        <w:tc>
+          <w:tcPr>
+            <w:tcW w:w="2134" w:type="dxa"/>
+            <w:vAlign w:val="center"/>
+          </w:tcPr>
+          <w:p>
+            <w:pPr>
+              <w:jc w:val="center"/>
+              <w:rPr>
+                <w:szCs w:val="16"/>
+              </w:rPr>
+            </w:pPr>
+            <w:r>
+              <w:rPr>
+                <w:szCs w:val="16"/>
+              </w:rPr>
+              <w:t>Prototype-Based</w:t>
+            </w:r>
+          </w:p>
+        </w:tc>
+        <w:tc>
+          <w:tcPr>
+            <w:tcW w:w="1927" w:type="dxa"/>
+            <w:vAlign w:val="center"/>
+          </w:tcPr>
+          <w:p>
+            <w:pPr>
+              <w:jc w:val="center"/>
+              <w:rPr>
+                <w:szCs w:val="16"/>
+              </w:rPr>
+            </w:pPr>
+            <w:r>
+              <w:rPr>
+                <w:szCs w:val="16"/>
+              </w:rPr>
+              <w:t>Density Based</w:t>
+            </w:r>
+          </w:p>
+        </w:tc>
+        <w:tc>
+          <w:tcPr>
+            <w:tcW w:w="2146" w:type="dxa"/>
+            <w:vAlign w:val="center"/>
+          </w:tcPr>
+          <w:p>
+            <w:pPr>
+              <w:jc w:val="center"/>
+              <w:rPr>
+                <w:szCs w:val="16"/>
+              </w:rPr>
+            </w:pPr>
+          </w:p>
+        </w:tc>
+        <w:tc>
+          <w:tcPr>
+            <w:tcW w:w="1937" w:type="dxa"/>
+            <w:vAlign w:val="center"/>
+          </w:tcPr>
+          <w:p>
+            <w:pPr>
+              <w:jc w:val="center"/>
+              <w:rPr>
+                <w:szCs w:val="16"/>
+              </w:rPr>
+            </w:pPr>
+          </w:p>
+        </w:tc>
+      </w:tr>
+      <w:tr>
+        <w:trPr>
+          <w:jc w:val="center"/>
+        </w:trPr>
+        <w:tc>
+          <w:tcPr>
+            <w:tcW w:w="2764" w:type="dxa"/>
+            <w:vAlign w:val="center"/>
+          </w:tcPr>
+          <w:p>
+            <w:pPr>
+              <w:jc w:val="center"/>
+              <w:rPr>
+                <w:b/>
+                <w:szCs w:val="16"/>
+              </w:rPr>
+            </w:pPr>
+            <w:r>
+              <w:rPr>
+                <w:b/>
+                <w:szCs w:val="16"/>
+              </w:rPr>
+              <w:t>Supports Different Sizes and Shapes</w:t>
+            </w:r>
+          </w:p>
+        </w:tc>
+        <w:tc>
+          <w:tcPr>
+            <w:tcW w:w="2134" w:type="dxa"/>
+            <w:vAlign w:val="center"/>
+          </w:tcPr>
+          <w:p>
+            <w:pPr>
+              <w:jc w:val="center"/>
+            </w:pPr>
+            <w:r>
+              <w:rPr>
+                <w:b/>
+                <w:color w:val="FF0000"/>
+                <w:szCs w:val="16"/>
+              </w:rPr>
+              <w:t>No</w:t>
+            </w:r>
+            <w:r>
+              <w:rPr>
+                <w:b/>
+                <w:color w:val="FF0000"/>
+                <w:szCs w:val="16"/>
+              </w:rPr>
+              <w:t xml:space="preserve"> </w:t>
+            </w:r>
+          </w:p>
+          <w:p>
+            <w:pPr>
+              <w:jc w:val="center"/>
+            </w:pPr>
+            <w:r>
+              <w:t>Biased towards globular clusters</w:t>
+            </w:r>
+          </w:p>
+        </w:tc>
+        <w:tc>
+          <w:tcPr>
+            <w:tcW w:w="1927" w:type="dxa"/>
+            <w:vAlign w:val="center"/>
+          </w:tcPr>
+          <w:p>
+            <w:pPr>
+              <w:jc w:val="center"/>
+              <w:rPr>
+                <w:b/>
+                <w:szCs w:val="16"/>
+              </w:rPr>
+            </w:pPr>
+            <w:r>
+              <w:rPr>
+                <w:b/>
+                <w:color w:val="00B050"/>
+                <w:szCs w:val="16"/>
+              </w:rPr>
+              <w:t>Yes</w:t>
+            </w:r>
+          </w:p>
+        </w:tc>
+        <w:tc>
+          <w:tcPr>
+            <w:tcW w:w="2146" w:type="dxa"/>
+            <w:vAlign w:val="center"/>
+          </w:tcPr>
+          <w:p>
+            <w:pPr>
+              <w:jc w:val="center"/>
+            </w:pPr>
+          </w:p>
+        </w:tc>
+        <w:tc>
+          <w:tcPr>
+            <w:tcW w:w="1937" w:type="dxa"/>
+            <w:vAlign w:val="center"/>
+          </w:tcPr>
+          <w:p>
+            <w:pPr>
+              <w:jc w:val="center"/>
+              <w:rPr>
+                <w:b/>
+                <w:szCs w:val="16"/>
+              </w:rPr>
+            </w:pPr>
+          </w:p>
+        </w:tc>
+      </w:tr>
+      <w:tr>
+        <w:trPr>
+          <w:trHeight w:val="75"/>
+          <w:jc w:val="center"/>
+        </w:trPr>
+        <w:tc>
+          <w:tcPr>
+            <w:tcW w:w="2764" w:type="dxa"/>
+            <w:vAlign w:val="center"/>
+          </w:tcPr>
+          <w:p>
+            <w:pPr>
+              <w:jc w:val="center"/>
+              <w:rPr>
+                <w:b/>
+                <w:szCs w:val="16"/>
+              </w:rPr>
+            </w:pPr>
+            <w:r>
+              <w:rPr>
+                <w:b/>
+                <w:szCs w:val="16"/>
+              </w:rPr>
+              <w:t>Supports High Dimensional Data</w:t>
+            </w:r>
+          </w:p>
+        </w:tc>
+        <w:tc>
+          <w:tcPr>
+            <w:tcW w:w="2134" w:type="dxa"/>
+            <w:vAlign w:val="center"/>
+          </w:tcPr>
+          <w:p>
+            <w:pPr>
+              <w:jc w:val="center"/>
+              <w:rPr>
+                <w:b/>
+                <w:szCs w:val="16"/>
+              </w:rPr>
+            </w:pPr>
+            <w:r>
+              <w:rPr>
+                <w:b/>
+                <w:color w:val="00B050"/>
+                <w:szCs w:val="16"/>
+              </w:rPr>
+              <w:t>Yes</w:t>
+            </w:r>
+          </w:p>
+        </w:tc>
+        <w:tc>
+          <w:tcPr>
+            <w:tcW w:w="1927" w:type="dxa"/>
+            <w:vAlign w:val="center"/>
+          </w:tcPr>
+          <w:p>
+            <w:pPr>
+              <w:jc w:val="center"/>
+              <w:rPr>
+                <w:szCs w:val="16"/>
+              </w:rPr>
+            </w:pPr>
+            <w:r>
+              <w:rPr>
+                <w:b/>
+                <w:color w:val="FF0000"/>
+                <w:szCs w:val="16"/>
+              </w:rPr>
+              <w:t>No</w:t>
+            </w:r>
+          </w:p>
+        </w:tc>
+        <w:tc>
+          <w:tcPr>
+            <w:tcW w:w="2146" w:type="dxa"/>
+            <w:vAlign w:val="center"/>
+          </w:tcPr>
+          <w:p>
+            <w:pPr>
+              <w:jc w:val="center"/>
+              <w:rPr>
+                <w:szCs w:val="16"/>
+              </w:rPr>
+            </w:pPr>
+          </w:p>
+        </w:tc>
+        <w:tc>
+          <w:tcPr>
+            <w:tcW w:w="1937" w:type="dxa"/>
+            <w:vAlign w:val="center"/>
+          </w:tcPr>
+          <w:p>
+            <w:pPr>
+              <w:jc w:val="center"/>
+              <w:rPr>
+                <w:szCs w:val="16"/>
+              </w:rPr>
+            </w:pPr>
+          </w:p>
+        </w:tc>
+      </w:tr>
+      <w:tr>
+        <w:trPr>
+          <w:trHeight w:val="75"/>
+          <w:jc w:val="center"/>
+        </w:trPr>
+        <w:tc>
+          <w:tcPr>
+            <w:tcW w:w="2764" w:type="dxa"/>
+            <w:vAlign w:val="center"/>
+          </w:tcPr>
+          <w:p>
+            <w:pPr>
+              <w:jc w:val="center"/>
+              <w:rPr>
+                <w:b/>
+                <w:szCs w:val="16"/>
+              </w:rPr>
+            </w:pPr>
+            <w:r>
+              <w:rPr>
+                <w:b/>
+                <w:szCs w:val="16"/>
+              </w:rPr>
+              <w:t>Use of All Attributes</w:t>
+            </w:r>
+          </w:p>
+        </w:tc>
+        <w:tc>
+          <w:tcPr>
+            <w:tcW w:w="2134" w:type="dxa"/>
+            <w:vAlign w:val="center"/>
+          </w:tcPr>
+          <w:p>
+            <w:pPr>
+              <w:jc w:val="center"/>
+              <w:rPr>
+                <w:b/>
+                <w:color w:val="00B050"/>
+                <w:szCs w:val="16"/>
+              </w:rPr>
+            </w:pPr>
+            <w:r>
+              <w:rPr>
+                <w:b/>
+                <w:color w:val="00B050"/>
+                <w:szCs w:val="16"/>
+              </w:rPr>
+              <w:t>Yes</w:t>
+            </w:r>
+          </w:p>
+        </w:tc>
+        <w:tc>
+          <w:tcPr>
+            <w:tcW w:w="1927" w:type="dxa"/>
+            <w:vAlign w:val="center"/>
+          </w:tcPr>
+          <w:p>
+            <w:pPr>
+              <w:jc w:val="center"/>
+              <w:rPr>
+                <w:b/>
+                <w:color w:val="FF0000"/>
+                <w:szCs w:val="16"/>
+              </w:rPr>
+            </w:pPr>
+            <w:r>
+              <w:rPr>
+                <w:b/>
+                <w:color w:val="00B050"/>
+                <w:szCs w:val="16"/>
+              </w:rPr>
+              <w:t>Yes</w:t>
+            </w:r>
+          </w:p>
+        </w:tc>
+        <w:tc>
+          <w:tcPr>
+            <w:tcW w:w="2146" w:type="dxa"/>
+            <w:vAlign w:val="center"/>
+          </w:tcPr>
+          <w:p>
+            <w:pPr>
+              <w:jc w:val="center"/>
+              <w:rPr>
+                <w:b/>
+                <w:color w:val="00B050"/>
+                <w:szCs w:val="16"/>
+              </w:rPr>
+            </w:pPr>
+          </w:p>
+        </w:tc>
+        <w:tc>
+          <w:tcPr>
+            <w:tcW w:w="1937" w:type="dxa"/>
+            <w:vAlign w:val="center"/>
+          </w:tcPr>
+          <w:p>
+            <w:pPr>
+              <w:jc w:val="center"/>
+              <w:rPr>
+                <w:b/>
+                <w:color w:val="00B050"/>
+                <w:szCs w:val="16"/>
+              </w:rPr>
+            </w:pPr>
+          </w:p>
+        </w:tc>
+      </w:tr>
+      <w:tr>
+        <w:trPr>
+          <w:trHeight w:val="58"/>
+          <w:jc w:val="center"/>
+        </w:trPr>
+        <w:tc>
+          <w:tcPr>
+            <w:tcW w:w="2764" w:type="dxa"/>
+            <w:vAlign w:val="center"/>
+          </w:tcPr>
+          <w:p>
+            <w:pPr>
+              <w:jc w:val="center"/>
+              <w:rPr>
+                <w:b/>
+                <w:szCs w:val="16"/>
+              </w:rPr>
+            </w:pPr>
+            <w:r>
+              <w:rPr>
+                <w:b/>
+                <w:szCs w:val="16"/>
+              </w:rPr>
+              <w:t>Ideal Data Distribution</w:t>
+            </w:r>
+          </w:p>
+        </w:tc>
+        <w:tc>
+          <w:tcPr>
+            <w:tcW w:w="2134" w:type="dxa"/>
+            <w:vAlign w:val="center"/>
+          </w:tcPr>
+          <w:p>
+            <w:pPr>
+              <w:jc w:val="center"/>
+              <w:rPr>
+                <w:szCs w:val="16"/>
+              </w:rPr>
+            </w:pPr>
+            <w:r>
+              <w:rPr>
+                <w:szCs w:val="16"/>
+              </w:rPr>
+              <w:t>Spherical (Globular) Gaussian</w:t>
+            </w:r>
+          </w:p>
+        </w:tc>
+        <w:tc>
+          <w:tcPr>
+            <w:tcW w:w="1927" w:type="dxa"/>
+            <w:vAlign w:val="center"/>
+          </w:tcPr>
+          <w:p>
+            <w:pPr>
+              <w:jc w:val="center"/>
+              <w:rPr>
+                <w:szCs w:val="16"/>
+              </w:rPr>
+            </w:pPr>
+            <w:r>
+              <w:rPr>
+                <w:szCs w:val="16"/>
+              </w:rPr>
+              <w:t>None</w:t>
+            </w:r>
+          </w:p>
+        </w:tc>
+        <w:tc>
+          <w:tcPr>
+            <w:tcW w:w="2146" w:type="dxa"/>
+            <w:vMerge w:val="restart"/>
+            <w:vAlign w:val="center"/>
+          </w:tcPr>
+          <w:p>
+            <w:pPr>
+              <w:jc w:val="center"/>
+              <w:rPr>
+                <w:szCs w:val="16"/>
+              </w:rPr>
+            </w:pPr>
+          </w:p>
+        </w:tc>
+        <w:tc>
+          <w:tcPr>
+            <w:tcW w:w="1937" w:type="dxa"/>
+            <w:vMerge w:val="restart"/>
+            <w:vAlign w:val="center"/>
+          </w:tcPr>
+          <w:p>
+            <w:pPr>
+              <w:jc w:val="center"/>
+              <w:rPr>
+                <w:szCs w:val="16"/>
+              </w:rPr>
+            </w:pPr>
+          </w:p>
+        </w:tc>
+      </w:tr>
+      <w:tr>
+        <w:trPr>
+          <w:trHeight w:val="57"/>
+          <w:jc w:val="center"/>
+        </w:trPr>
+        <w:tc>
+          <w:tcPr>
+            <w:tcW w:w="2764" w:type="dxa"/>
+            <w:vAlign w:val="center"/>
+          </w:tcPr>
+          <w:p>
+            <w:pPr>
+              <w:jc w:val="center"/>
+              <w:rPr>
+                <w:b/>
+                <w:szCs w:val="16"/>
+              </w:rPr>
+            </w:pPr>
+            <w:r>
+              <w:rPr>
+                <w:b/>
+                <w:szCs w:val="16"/>
+              </w:rPr>
+              <w:t>Considers Cluster Relationships</w:t>
+            </w:r>
+          </w:p>
+        </w:tc>
+        <w:tc>
+          <w:tcPr>
+            <w:tcW w:w="2134" w:type="dxa"/>
+            <w:vAlign w:val="center"/>
+          </w:tcPr>
+          <w:p>
+            <w:pPr>
+              <w:jc w:val="center"/>
+              <w:rPr>
+                <w:szCs w:val="16"/>
+              </w:rPr>
+            </w:pPr>
+            <w:r>
+              <w:rPr>
+                <w:b/>
+                <w:color w:val="00B050"/>
+                <w:szCs w:val="16"/>
+              </w:rPr>
+              <w:t>Yes</w:t>
+            </w:r>
+            <w:bookmarkStart w:id="0" w:name="_GoBack"/>
+            <w:bookmarkEnd w:id="0"/>
+          </w:p>
+        </w:tc>
+        <w:tc>
+          <w:tcPr>
+            <w:tcW w:w="1927" w:type="dxa"/>
+            <w:vAlign w:val="center"/>
+          </w:tcPr>
+          <w:p>
+            <w:pPr>
+              <w:jc w:val="center"/>
+              <w:rPr>
+                <w:szCs w:val="16"/>
+              </w:rPr>
+            </w:pPr>
+            <w:r>
+              <w:rPr>
+                <w:b/>
+                <w:color w:val="FF0000"/>
+                <w:szCs w:val="16"/>
+              </w:rPr>
+              <w:t>No</w:t>
+            </w:r>
+          </w:p>
+        </w:tc>
+        <w:tc>
+          <w:tcPr>
+            <w:tcW w:w="2146" w:type="dxa"/>
+            <w:vMerge/>
+            <w:vAlign w:val="center"/>
+          </w:tcPr>
+          <w:p>
+            <w:pPr>
+              <w:jc w:val="center"/>
+              <w:rPr>
+                <w:szCs w:val="16"/>
+              </w:rPr>
+            </w:pPr>
+          </w:p>
+        </w:tc>
+        <w:tc>
+          <w:tcPr>
+            <w:tcW w:w="1937" w:type="dxa"/>
+            <w:vMerge/>
+            <w:vAlign w:val="center"/>
+          </w:tcPr>
+          <w:p>
+            <w:pPr>
+              <w:jc w:val="center"/>
+              <w:rPr>
+                <w:szCs w:val="16"/>
+              </w:rPr>
+            </w:pPr>
+          </w:p>
+        </w:tc>
+      </w:tr>
+      <w:tr>
+        <w:trPr>
+          <w:trHeight w:val="49"/>
+          <w:jc w:val="center"/>
+        </w:trPr>
+        <w:tc>
+          <w:tcPr>
+            <w:tcW w:w="2764" w:type="dxa"/>
+            <w:vAlign w:val="center"/>
+          </w:tcPr>
+          <w:p>
+            <w:pPr>
+              <w:jc w:val="center"/>
+              <w:rPr>
+                <w:b/>
+                <w:szCs w:val="16"/>
+              </w:rPr>
+            </w:pPr>
+            <w:r>
+              <w:rPr>
+                <w:b/>
+                <w:szCs w:val="16"/>
+              </w:rPr>
+              <w:t>Time Complexity</w:t>
+            </w:r>
+          </w:p>
+        </w:tc>
+        <w:tc>
+          <w:tcPr>
+            <w:tcW w:w="2134" w:type="dxa"/>
+            <w:vAlign w:val="center"/>
+          </w:tcPr>
+          <w:p>
+            <w:pPr>
+              <w:jc w:val="center"/>
+              <w:rPr>
+                <w:b/>
+                <w:szCs w:val="16"/>
+              </w:rPr>
+            </w:pPr>
+            <m:oMathPara>
+              <m:oMath>
+                <m:r>
+                  <m:rPr>
+                    <m:sty m:val="bi"/>
+                  </m:rPr>
+                  <w:rPr>
+                    <w:rFonts w:ascii="Cambria Math" w:hAnsi="Cambria Math"/>
+                    <w:color w:val="7030A0"/>
+                    <w:szCs w:val="16"/>
+                  </w:rPr>
+                  <m:t>O(m)</m:t>
+                </m:r>
+              </m:oMath>
+            </m:oMathPara>
+          </w:p>
+        </w:tc>
+        <w:tc>
+          <w:tcPr>
+            <w:tcW w:w="1927" w:type="dxa"/>
+            <w:vAlign w:val="center"/>
+          </w:tcPr>
+          <w:p>
+            <w:pPr>
+              <w:jc w:val="center"/>
+              <w:rPr>
+                <w:b/>
+                <w:szCs w:val="16"/>
+              </w:rPr>
+            </w:pPr>
+            <m:oMathPara>
+              <m:oMath>
+                <m:r>
+                  <m:rPr>
+                    <m:sty m:val="bi"/>
+                  </m:rPr>
+                  <w:rPr>
+                    <w:rFonts w:ascii="Cambria Math" w:hAnsi="Cambria Math"/>
+                    <w:color w:val="7030A0"/>
+                    <w:szCs w:val="16"/>
+                  </w:rPr>
+                  <m:t>O(</m:t>
+                </m:r>
+                <m:r>
+                  <m:rPr>
+                    <m:sty m:val="bi"/>
+                  </m:rPr>
+                  <w:rPr>
+                    <w:rFonts w:ascii="Cambria Math" w:hAnsi="Cambria Math"/>
+                    <w:color w:val="7030A0"/>
+                    <w:szCs w:val="16"/>
+                  </w:rPr>
+                  <m:t>m</m:t>
+                </m:r>
+                <m:r>
+                  <m:rPr>
+                    <m:sty m:val="bi"/>
+                  </m:rPr>
+                  <w:rPr>
+                    <w:rFonts w:ascii="Cambria Math" w:hAnsi="Cambria Math"/>
+                    <w:color w:val="7030A0"/>
+                    <w:szCs w:val="16"/>
+                  </w:rPr>
+                  <m:t>⋅lg</m:t>
+                </m:r>
+                <m:d>
+                  <m:dPr>
+                    <m:ctrlPr>
+                      <w:rPr>
+                        <w:rFonts w:ascii="Cambria Math" w:hAnsi="Cambria Math"/>
+                        <w:b/>
+                        <w:i/>
+                        <w:color w:val="7030A0"/>
+                        <w:szCs w:val="16"/>
+                      </w:rPr>
+                    </m:ctrlPr>
+                  </m:dPr>
+                  <m:e>
+                    <m:r>
+                      <m:rPr>
+                        <m:sty m:val="bi"/>
+                      </m:rPr>
+                      <w:rPr>
+                        <w:rFonts w:ascii="Cambria Math" w:hAnsi="Cambria Math"/>
+                        <w:color w:val="7030A0"/>
+                        <w:szCs w:val="16"/>
+                      </w:rPr>
+                      <m:t>m</m:t>
+                    </m:r>
+                  </m:e>
+                </m:d>
+                <m:r>
+                  <m:rPr>
+                    <m:sty m:val="bi"/>
+                  </m:rPr>
+                  <w:rPr>
+                    <w:rFonts w:ascii="Cambria Math" w:hAnsi="Cambria Math"/>
+                    <w:color w:val="7030A0"/>
+                    <w:szCs w:val="16"/>
+                  </w:rPr>
+                  <m:t xml:space="preserve"> </m:t>
+                </m:r>
+                <m:r>
+                  <m:rPr>
+                    <m:sty m:val="bi"/>
+                  </m:rPr>
+                  <w:rPr>
+                    <w:rFonts w:ascii="Cambria Math" w:hAnsi="Cambria Math"/>
+                    <w:color w:val="7030A0"/>
+                    <w:szCs w:val="16"/>
+                  </w:rPr>
+                  <m:t>)</m:t>
+                </m:r>
+              </m:oMath>
+            </m:oMathPara>
+          </w:p>
+        </w:tc>
+        <w:tc>
+          <w:tcPr>
+            <w:tcW w:w="2146" w:type="dxa"/>
+            <w:vAlign w:val="center"/>
+          </w:tcPr>
+          <w:p>
+            <w:pPr>
+              <w:jc w:val="center"/>
+              <w:rPr>
+                <w:szCs w:val="16"/>
+              </w:rPr>
+            </w:pPr>
+          </w:p>
+        </w:tc>
+        <w:tc>
+          <w:tcPr>
+            <w:tcW w:w="1937" w:type="dxa"/>
+            <w:vAlign w:val="center"/>
+          </w:tcPr>
+          <w:p>
+            <w:pPr>
+              <w:jc w:val="center"/>
+              <w:rPr>
+                <w:szCs w:val="16"/>
+              </w:rPr>
+            </w:pPr>
+          </w:p>
+        </w:tc>
+      </w:tr>
+      <w:tr>
+        <w:trPr>
+          <w:trHeight w:val="49"/>
+          <w:jc w:val="center"/>
+        </w:trPr>
+        <w:tc>
+          <w:tcPr>
+            <w:tcW w:w="2764" w:type="dxa"/>
+            <w:vAlign w:val="center"/>
+          </w:tcPr>
+          <w:p>
+            <w:pPr>
+              <w:jc w:val="center"/>
+              <w:rPr>
+                <w:b/>
+                <w:szCs w:val="16"/>
+              </w:rPr>
+            </w:pPr>
+            <w:r>
+              <w:rPr>
+                <w:b/>
+                <w:szCs w:val="16"/>
+              </w:rPr>
+              <w:t>Overlapping/Non-separated Clusters</w:t>
+            </w:r>
+          </w:p>
+        </w:tc>
+        <w:tc>
+          <w:tcPr>
+            <w:tcW w:w="2134" w:type="dxa"/>
+            <w:vAlign w:val="center"/>
+          </w:tcPr>
+          <w:p>
+            <w:pPr>
+              <w:jc w:val="center"/>
+              <w:rPr>
+                <w:szCs w:val="16"/>
+              </w:rPr>
+            </w:pPr>
+            <w:r>
+              <w:rPr>
+                <w:szCs w:val="16"/>
+              </w:rPr>
+              <w:t>Splits</w:t>
+            </w:r>
+          </w:p>
+        </w:tc>
+        <w:tc>
+          <w:tcPr>
+            <w:tcW w:w="1927" w:type="dxa"/>
+            <w:vAlign w:val="center"/>
+          </w:tcPr>
+          <w:p>
+            <w:pPr>
+              <w:jc w:val="center"/>
+              <w:rPr>
+                <w:szCs w:val="16"/>
+              </w:rPr>
+            </w:pPr>
+            <w:r>
+              <w:rPr>
+                <w:szCs w:val="16"/>
+              </w:rPr>
+              <w:t>Merges</w:t>
+            </w:r>
+          </w:p>
+        </w:tc>
+        <w:tc>
+          <w:tcPr>
+            <w:tcW w:w="2146" w:type="dxa"/>
+            <w:vAlign w:val="center"/>
+          </w:tcPr>
+          <w:p>
+            <w:pPr>
+              <w:jc w:val="center"/>
+              <w:rPr>
+                <w:szCs w:val="16"/>
+              </w:rPr>
+            </w:pPr>
+          </w:p>
+        </w:tc>
+        <w:tc>
+          <w:tcPr>
+            <w:tcW w:w="1937" w:type="dxa"/>
+            <w:vAlign w:val="center"/>
+          </w:tcPr>
+          <w:p>
+            <w:pPr>
+              <w:jc w:val="center"/>
+              <w:rPr>
+                <w:szCs w:val="16"/>
+              </w:rPr>
+            </w:pPr>
+          </w:p>
+        </w:tc>
+      </w:tr>
+      <w:tr>
+        <w:trPr>
+          <w:jc w:val="center"/>
+        </w:trPr>
+        <w:tc>
+          <w:tcPr>
+            <w:tcW w:w="2764" w:type="dxa"/>
+            <w:vAlign w:val="center"/>
+          </w:tcPr>
+          <w:p>
+            <w:pPr>
+              <w:jc w:val="center"/>
+              <w:rPr>
+                <w:b/>
+                <w:szCs w:val="16"/>
+              </w:rPr>
+            </w:pPr>
+            <w:r>
+              <w:rPr>
+                <w:b/>
+                <w:szCs w:val="16"/>
+              </w:rPr>
+              <w:t>“</w:t>
+            </w:r>
+            <w:r>
+              <w:rPr>
+                <w:b/>
+                <w:szCs w:val="16"/>
+              </w:rPr>
+              <w:t>Stable” Results</w:t>
+            </w:r>
+          </w:p>
+        </w:tc>
+        <w:tc>
+          <w:tcPr>
+            <w:tcW w:w="2134" w:type="dxa"/>
+            <w:vAlign w:val="center"/>
+          </w:tcPr>
+          <w:p>
+            <w:pPr>
+              <w:jc w:val="center"/>
+              <w:rPr>
+                <w:b/>
+                <w:color w:val="FF0000"/>
+                <w:szCs w:val="16"/>
+              </w:rPr>
+            </w:pPr>
+            <w:r>
+              <w:rPr>
+                <w:b/>
+                <w:color w:val="FF0000"/>
+                <w:szCs w:val="16"/>
+              </w:rPr>
+              <w:t>No</w:t>
+            </w:r>
+          </w:p>
+          <w:p>
+            <w:pPr>
+              <w:jc w:val="center"/>
+            </w:pPr>
+            <w:r>
+              <w:t>Order Dependence</w:t>
+            </w:r>
+          </w:p>
+        </w:tc>
+        <w:tc>
+          <w:tcPr>
+            <w:tcW w:w="1927" w:type="dxa"/>
+            <w:vAlign w:val="center"/>
+          </w:tcPr>
+          <w:p>
+            <w:pPr>
+              <w:jc w:val="center"/>
+              <w:rPr>
+                <w:szCs w:val="16"/>
+              </w:rPr>
+            </w:pPr>
+            <w:r>
+              <w:rPr>
+                <w:b/>
+                <w:color w:val="00B050"/>
+                <w:szCs w:val="16"/>
+              </w:rPr>
+              <w:t>Yes</w:t>
+            </w:r>
+          </w:p>
+        </w:tc>
+        <w:tc>
+          <w:tcPr>
+            <w:tcW w:w="2146" w:type="dxa"/>
+            <w:vAlign w:val="center"/>
+          </w:tcPr>
+          <w:p>
+            <w:pPr>
+              <w:jc w:val="center"/>
+              <w:rPr>
+                <w:szCs w:val="16"/>
+              </w:rPr>
+            </w:pPr>
+          </w:p>
+        </w:tc>
+        <w:tc>
+          <w:tcPr>
+            <w:tcW w:w="1937" w:type="dxa"/>
+            <w:vAlign w:val="center"/>
+          </w:tcPr>
+          <w:p>
+            <w:pPr>
+              <w:jc w:val="center"/>
+            </w:pPr>
+          </w:p>
+        </w:tc>
+      </w:tr>
+      <w:tr>
+        <w:trPr>
+          <w:trHeight w:val="49"/>
+          <w:jc w:val="center"/>
+        </w:trPr>
+        <w:tc>
+          <w:tcPr>
+            <w:tcW w:w="2764" w:type="dxa"/>
+            <w:vAlign w:val="center"/>
+          </w:tcPr>
+          <w:p>
+            <w:pPr>
+              <w:jc w:val="center"/>
+              <w:rPr>
+                <w:b/>
+                <w:szCs w:val="16"/>
+              </w:rPr>
+            </w:pPr>
+            <w:r>
+              <w:rPr>
+                <w:b/>
+                <w:szCs w:val="16"/>
+              </w:rPr>
+              <w:t xml:space="preserve">Critical </w:t>
+            </w:r>
+            <w:r>
+              <w:rPr>
+                <w:b/>
+                <w:szCs w:val="16"/>
+              </w:rPr>
+              <w:t>Algorithm Parameters</w:t>
+            </w:r>
+          </w:p>
+        </w:tc>
+        <w:tc>
+          <w:tcPr>
+            <w:tcW w:w="2134" w:type="dxa"/>
+            <w:vAlign w:val="center"/>
+          </w:tcPr>
+          <w:p>
+            <w:pPr>
+              <w:jc w:val="center"/>
+              <w:rPr>
+                <w:szCs w:val="16"/>
+              </w:rPr>
+            </w:pPr>
+          </w:p>
+        </w:tc>
+        <w:tc>
+          <w:tcPr>
+            <w:tcW w:w="1927" w:type="dxa"/>
+            <w:vAlign w:val="center"/>
+          </w:tcPr>
+          <w:p>
+            <w:pPr>
+              <w:jc w:val="center"/>
+              <w:rPr>
+                <w:szCs w:val="16"/>
+              </w:rPr>
+            </w:pPr>
+            <m:oMathPara>
+              <m:oMath>
+                <m:r>
+                  <w:rPr>
+                    <w:rFonts w:ascii="Cambria Math" w:hAnsi="Cambria Math"/>
+                    <w:szCs w:val="16"/>
+                  </w:rPr>
+                  <m:t>τ</m:t>
+                </m:r>
+              </m:oMath>
+            </m:oMathPara>
+          </w:p>
+          <w:p>
+            <w:pPr>
+              <w:jc w:val="center"/>
+              <w:rPr>
+                <w:szCs w:val="16"/>
+              </w:rPr>
+            </w:pPr>
+          </w:p>
+          <w:p>
+            <w:pPr>
+              <w:jc w:val="center"/>
+              <w:rPr>
+                <w:szCs w:val="16"/>
+              </w:rPr>
+            </w:pPr>
+            <w:r>
+              <w:rPr>
+                <w:szCs w:val="16"/>
+              </w:rPr>
+              <w:t>Definition of Adjacency</w:t>
+            </w:r>
+            <w:r>
+              <w:rPr>
+                <w:szCs w:val="16"/>
+              </w:rPr>
+              <w:t xml:space="preserve"> (e.g. 4-adjacent, 8-adjacent)</w:t>
+            </w:r>
+          </w:p>
+        </w:tc>
+        <w:tc>
+          <w:tcPr>
+            <w:tcW w:w="2146" w:type="dxa"/>
+            <w:vAlign w:val="center"/>
+          </w:tcPr>
+          <w:p>
+            <w:pPr>
+              <w:jc w:val="center"/>
+              <w:rPr>
+                <w:szCs w:val="16"/>
+              </w:rPr>
+            </w:pPr>
+          </w:p>
+        </w:tc>
+        <w:tc>
+          <w:tcPr>
+            <w:tcW w:w="1937" w:type="dxa"/>
+            <w:vAlign w:val="center"/>
+          </w:tcPr>
+          <w:p>
+            <w:pPr>
+              <w:jc w:val="center"/>
+              <w:rPr>
+                <w:szCs w:val="16"/>
+              </w:rPr>
+            </w:pPr>
+          </w:p>
+        </w:tc>
+      </w:tr>
+      <w:tr>
+        <w:trPr>
+          <w:trHeight w:val="49"/>
+          <w:jc w:val="center"/>
+        </w:trPr>
+        <w:tc>
+          <w:tcPr>
+            <w:tcW w:w="2764" w:type="dxa"/>
+            <w:vAlign w:val="center"/>
+          </w:tcPr>
+          <w:p>
+            <w:pPr>
+              <w:jc w:val="center"/>
+              <w:rPr>
+                <w:b/>
+                <w:szCs w:val="16"/>
+              </w:rPr>
+            </w:pPr>
+            <w:r>
+              <w:rPr>
+                <w:b/>
+                <w:szCs w:val="16"/>
+              </w:rPr>
+              <w:t>Problem Formulation</w:t>
+            </w:r>
+          </w:p>
+        </w:tc>
+        <w:tc>
+          <w:tcPr>
+            <w:tcW w:w="2134" w:type="dxa"/>
+            <w:vAlign w:val="center"/>
+          </w:tcPr>
+          <w:p>
+            <w:pPr>
+              <w:jc w:val="center"/>
+              <w:rPr>
+                <w:szCs w:val="16"/>
+              </w:rPr>
+            </w:pPr>
+            <w:r>
+              <w:rPr>
+                <w:szCs w:val="16"/>
+              </w:rPr>
+              <w:t xml:space="preserve">Optimization (of </w:t>
+            </w:r>
+            <w:r>
+              <w:rPr>
+                <w:szCs w:val="16"/>
+              </w:rPr>
+              <w:t>Cluster Weights</w:t>
+            </w:r>
+            <w:r>
+              <w:rPr>
+                <w:szCs w:val="16"/>
+              </w:rPr>
+              <w:t>)</w:t>
+            </w:r>
+          </w:p>
+        </w:tc>
+        <w:tc>
+          <w:tcPr>
+            <w:tcW w:w="1927" w:type="dxa"/>
+            <w:vAlign w:val="center"/>
+          </w:tcPr>
+          <w:p>
+            <w:pPr>
+              <w:jc w:val="center"/>
+              <w:rPr>
+                <w:szCs w:val="16"/>
+              </w:rPr>
+            </w:pPr>
+            <w:r>
+              <w:rPr>
+                <w:szCs w:val="16"/>
+              </w:rPr>
+              <w:t>None</w:t>
+            </w:r>
+          </w:p>
+        </w:tc>
+        <w:tc>
+          <w:tcPr>
+            <w:tcW w:w="2146" w:type="dxa"/>
+            <w:vAlign w:val="center"/>
+          </w:tcPr>
+          <w:p>
+            <w:pPr>
+              <w:jc w:val="center"/>
+              <w:rPr>
+                <w:szCs w:val="16"/>
+              </w:rPr>
+            </w:pPr>
+          </w:p>
+        </w:tc>
+        <w:tc>
+          <w:tcPr>
+            <w:tcW w:w="1937" w:type="dxa"/>
+            <w:vAlign w:val="center"/>
+          </w:tcPr>
+          <w:p>
+            <w:pPr>
+              <w:jc w:val="center"/>
+              <w:rPr>
+                <w:szCs w:val="16"/>
+              </w:rPr>
+            </w:pPr>
+          </w:p>
+        </w:tc>
+      </w:tr>
+    </w:tbl>
     <w:p>
       <w:pPr>
         <w:rPr>
@@ -49809,7 +56342,6 @@
       </w:pPr>
     </w:p>
     <w:sectPr>
-      <w:footerReference w:type="default" r:id="rId24"/>
       <w:pgSz w:w="12240" w:h="15840"/>
       <w:pgMar w:top="288" w:right="720" w:bottom="288" w:left="720" w:header="720" w:footer="720" w:gutter="0"/>
       <w:cols w:space="720"/>
@@ -49858,7 +56390,7 @@
       <w:rPr>
         <w:noProof/>
       </w:rPr>
-      <w:t>14</w:t>
+      <w:t>17</w:t>
     </w:r>
     <w:r>
       <w:rPr>
@@ -52716,7 +59248,7 @@
 </file>
 
 <file path=customXml/itemProps1.xml><?xml version="1.0" encoding="utf-8"?>
-<ds:datastoreItem xmlns:ds="http://schemas.openxmlformats.org/officeDocument/2006/customXml" ds:itemID="{22386220-35F6-42FF-AFC6-F36D263F1A20}">
+<ds:datastoreItem xmlns:ds="http://schemas.openxmlformats.org/officeDocument/2006/customXml" ds:itemID="{318149C9-B08D-4018-857D-35A70A8EBDC4}">
   <ds:schemaRefs>
     <ds:schemaRef ds:uri="http://schemas.openxmlformats.org/officeDocument/2006/bibliography"/>
   </ds:schemaRefs>
